--- a/docs/pflichtenheft_source.docx
+++ b/docs/pflichtenheft_source.docx
@@ -4,116 +4,111 @@
   <w:body>
     <w:p>
       <w:pPr>
-        <w:pStyle w:val="Text"/>
-        <w:bidi w:val="0"/>
-      </w:pPr>
-      <w:r>
-        <w:rPr>
-          <w:rtl w:val="0"/>
+        <w:pStyle w:val="Text A"/>
+      </w:pPr>
+      <w:r>
+        <w:rPr>
+          <w:rtl w:val="0"/>
+          <w:lang w:val="de-DE"/>
         </w:rPr>
         <w:t>Pflichtenheft Todo-Liste</w:t>
       </w:r>
     </w:p>
     <w:p>
       <w:pPr>
-        <w:pStyle w:val="Text"/>
-        <w:bidi w:val="0"/>
-      </w:pPr>
-    </w:p>
-    <w:p>
-      <w:pPr>
-        <w:pStyle w:val="Text"/>
-        <w:bidi w:val="0"/>
-      </w:pPr>
-      <w:r>
-        <w:rPr>
-          <w:rtl w:val="0"/>
+        <w:pStyle w:val="Text A"/>
+      </w:pPr>
+    </w:p>
+    <w:p>
+      <w:pPr>
+        <w:pStyle w:val="Text A"/>
+      </w:pPr>
+      <w:r>
+        <w:rPr>
+          <w:rtl w:val="0"/>
+          <w:lang w:val="de-DE"/>
         </w:rPr>
         <w:t>Auftraggeber:</w:t>
       </w:r>
     </w:p>
     <w:p>
       <w:pPr>
-        <w:pStyle w:val="Text"/>
-        <w:bidi w:val="0"/>
-      </w:pPr>
-      <w:r>
-        <w:rPr>
-          <w:rtl w:val="0"/>
+        <w:pStyle w:val="Text A"/>
+      </w:pPr>
+      <w:r>
+        <w:rPr>
+          <w:rtl w:val="0"/>
+          <w:lang w:val="de-DE"/>
         </w:rPr>
         <w:t>Auftragnehmer:</w:t>
       </w:r>
     </w:p>
     <w:p>
       <w:pPr>
-        <w:pStyle w:val="Text"/>
-        <w:bidi w:val="0"/>
-      </w:pPr>
-    </w:p>
-    <w:p>
-      <w:pPr>
-        <w:pStyle w:val="Text"/>
-        <w:bidi w:val="0"/>
-      </w:pPr>
-      <w:r>
-        <w:rPr>
-          <w:rtl w:val="0"/>
+        <w:pStyle w:val="Text A"/>
+      </w:pPr>
+    </w:p>
+    <w:p>
+      <w:pPr>
+        <w:pStyle w:val="Text A"/>
+      </w:pPr>
+      <w:r>
+        <w:rPr>
+          <w:rtl w:val="0"/>
+          <w:lang w:val="de-DE"/>
         </w:rPr>
         <w:t xml:space="preserve">Letzte </w:t>
       </w:r>
       <w:r>
         <w:rPr>
           <w:rtl w:val="0"/>
+          <w:lang w:val="de-DE"/>
         </w:rPr>
         <w:t>Ä</w:t>
       </w:r>
       <w:r>
         <w:rPr>
           <w:rtl w:val="0"/>
+          <w:lang w:val="de-DE"/>
         </w:rPr>
         <w:t>nderung:</w:t>
       </w:r>
     </w:p>
     <w:p>
       <w:pPr>
-        <w:pStyle w:val="Text"/>
-        <w:bidi w:val="0"/>
-      </w:pPr>
-    </w:p>
-    <w:p>
-      <w:pPr>
-        <w:pStyle w:val="Text"/>
-        <w:bidi w:val="0"/>
-      </w:pPr>
-    </w:p>
-    <w:p>
-      <w:pPr>
-        <w:pStyle w:val="Text"/>
-        <w:bidi w:val="0"/>
-      </w:pPr>
-    </w:p>
-    <w:p>
-      <w:pPr>
-        <w:pStyle w:val="Text"/>
-        <w:bidi w:val="0"/>
-      </w:pPr>
-      <w:r>
-        <w:rPr>
-          <w:rtl w:val="0"/>
+        <w:pStyle w:val="Text A"/>
+      </w:pPr>
+    </w:p>
+    <w:p>
+      <w:pPr>
+        <w:pStyle w:val="Text A"/>
+      </w:pPr>
+    </w:p>
+    <w:p>
+      <w:pPr>
+        <w:pStyle w:val="Text A"/>
+      </w:pPr>
+    </w:p>
+    <w:p>
+      <w:pPr>
+        <w:pStyle w:val="Text A"/>
+      </w:pPr>
+      <w:r>
+        <w:rPr>
+          <w:rtl w:val="0"/>
+          <w:lang w:val="de-DE"/>
         </w:rPr>
         <w:t>Inhaltsverzeichnis</w:t>
       </w:r>
     </w:p>
     <w:p>
       <w:pPr>
-        <w:pStyle w:val="Text"/>
-        <w:bidi w:val="0"/>
-      </w:pPr>
-    </w:p>
-    <w:p>
-      <w:pPr>
-        <w:pStyle w:val="Text"/>
-        <w:bidi w:val="0"/>
+        <w:pStyle w:val="Text A"/>
+      </w:pPr>
+    </w:p>
+    <w:p>
+      <w:pPr>
+        <w:pStyle w:val="Text A"/>
       </w:pPr>
       <w:r>
         <w:rPr/>
@@ -134,7 +129,6 @@
           <w:ilvl w:val="0"/>
           <w:numId w:val="1"/>
         </w:numPr>
-        <w:bidi w:val="0"/>
       </w:pPr>
       <w:r>
         <w:rPr>
@@ -171,7 +165,6 @@
     <w:p>
       <w:pPr>
         <w:pStyle w:val="TOC 2"/>
-        <w:bidi w:val="0"/>
       </w:pPr>
       <w:r>
         <w:rPr>
@@ -207,7 +200,6 @@
     <w:p>
       <w:pPr>
         <w:pStyle w:val="TOC 2"/>
-        <w:bidi w:val="0"/>
       </w:pPr>
       <w:r>
         <w:rPr>
@@ -244,7 +236,6 @@
     <w:p>
       <w:pPr>
         <w:pStyle w:val="TOC 2"/>
-        <w:bidi w:val="0"/>
       </w:pPr>
       <w:r>
         <w:rPr>
@@ -283,9 +274,8 @@
         <w:pStyle w:val="TOC 1"/>
         <w:numPr>
           <w:ilvl w:val="0"/>
-          <w:numId w:val="1"/>
-        </w:numPr>
-        <w:bidi w:val="0"/>
+          <w:numId w:val="2"/>
+        </w:numPr>
       </w:pPr>
       <w:r>
         <w:rPr>
@@ -322,7 +312,6 @@
     <w:p>
       <w:pPr>
         <w:pStyle w:val="TOC 2"/>
-        <w:bidi w:val="0"/>
       </w:pPr>
       <w:r>
         <w:rPr>
@@ -359,7 +348,6 @@
     <w:p>
       <w:pPr>
         <w:pStyle w:val="TOC 2"/>
-        <w:bidi w:val="0"/>
       </w:pPr>
       <w:r>
         <w:rPr>
@@ -396,7 +384,6 @@
     <w:p>
       <w:pPr>
         <w:pStyle w:val="TOC 2"/>
-        <w:bidi w:val="0"/>
       </w:pPr>
       <w:r>
         <w:rPr>
@@ -437,7 +424,6 @@
           <w:ilvl w:val="0"/>
           <w:numId w:val="1"/>
         </w:numPr>
-        <w:bidi w:val="0"/>
       </w:pPr>
       <w:r>
         <w:rPr>
@@ -474,7 +460,6 @@
     <w:p>
       <w:pPr>
         <w:pStyle w:val="TOC 2"/>
-        <w:bidi w:val="0"/>
       </w:pPr>
       <w:r>
         <w:rPr>
@@ -511,7 +496,6 @@
     <w:p>
       <w:pPr>
         <w:pStyle w:val="TOC 2"/>
-        <w:bidi w:val="0"/>
       </w:pPr>
       <w:r>
         <w:rPr>
@@ -548,7 +532,6 @@
     <w:p>
       <w:pPr>
         <w:pStyle w:val="TOC 2"/>
-        <w:bidi w:val="0"/>
       </w:pPr>
       <w:r>
         <w:rPr>
@@ -586,9 +569,8 @@
         <w:pStyle w:val="TOC 1"/>
         <w:numPr>
           <w:ilvl w:val="0"/>
-          <w:numId w:val="1"/>
-        </w:numPr>
-        <w:bidi w:val="0"/>
+          <w:numId w:val="3"/>
+        </w:numPr>
       </w:pPr>
       <w:r>
         <w:rPr>
@@ -627,9 +609,8 @@
         <w:pStyle w:val="TOC 1"/>
         <w:numPr>
           <w:ilvl w:val="0"/>
-          <w:numId w:val="1"/>
-        </w:numPr>
-        <w:bidi w:val="0"/>
+          <w:numId w:val="4"/>
+        </w:numPr>
       </w:pPr>
       <w:r>
         <w:rPr>
@@ -655,7 +636,7 @@
           <w:rFonts w:cs="Arial Unicode MS" w:eastAsia="Arial Unicode MS"/>
           <w:rtl w:val="0"/>
         </w:rPr>
-        <w:t>4</w:t>
+        <w:t>5</w:t>
       </w:r>
       <w:r>
         <w:rPr/>
@@ -669,7 +650,6 @@
           <w:ilvl w:val="0"/>
           <w:numId w:val="1"/>
         </w:numPr>
-        <w:bidi w:val="0"/>
       </w:pPr>
       <w:r>
         <w:rPr>
@@ -710,7 +690,6 @@
           <w:ilvl w:val="0"/>
           <w:numId w:val="1"/>
         </w:numPr>
-        <w:bidi w:val="0"/>
       </w:pPr>
       <w:r>
         <w:rPr>
@@ -747,7 +726,6 @@
     <w:p>
       <w:pPr>
         <w:pStyle w:val="TOC 2"/>
-        <w:bidi w:val="0"/>
       </w:pPr>
       <w:r>
         <w:rPr>
@@ -783,7 +761,6 @@
     <w:p>
       <w:pPr>
         <w:pStyle w:val="TOC 2"/>
-        <w:bidi w:val="0"/>
       </w:pPr>
       <w:r>
         <w:rPr>
@@ -824,7 +801,6 @@
           <w:ilvl w:val="0"/>
           <w:numId w:val="1"/>
         </w:numPr>
-        <w:bidi w:val="0"/>
       </w:pPr>
       <w:r>
         <w:rPr>
@@ -851,7 +827,7 @@
           <w:rFonts w:cs="Arial Unicode MS" w:eastAsia="Arial Unicode MS"/>
           <w:rtl w:val="0"/>
         </w:rPr>
-        <w:t>5</w:t>
+        <w:t>6</w:t>
       </w:r>
       <w:r>
         <w:rPr/>
@@ -865,7 +841,6 @@
           <w:ilvl w:val="0"/>
           <w:numId w:val="1"/>
         </w:numPr>
-        <w:bidi w:val="0"/>
       </w:pPr>
       <w:r>
         <w:rPr>
@@ -892,7 +867,7 @@
           <w:rFonts w:cs="Arial Unicode MS" w:eastAsia="Arial Unicode MS"/>
           <w:rtl w:val="0"/>
         </w:rPr>
-        <w:t>5</w:t>
+        <w:t>6</w:t>
       </w:r>
       <w:r>
         <w:rPr/>
@@ -906,7 +881,6 @@
           <w:ilvl w:val="0"/>
           <w:numId w:val="1"/>
         </w:numPr>
-        <w:bidi w:val="0"/>
       </w:pPr>
       <w:r>
         <w:rPr>
@@ -933,7 +907,7 @@
           <w:rFonts w:cs="Arial Unicode MS" w:eastAsia="Arial Unicode MS"/>
           <w:rtl w:val="0"/>
         </w:rPr>
-        <w:t>5</w:t>
+        <w:t>6</w:t>
       </w:r>
       <w:r>
         <w:rPr/>
@@ -947,7 +921,6 @@
           <w:ilvl w:val="0"/>
           <w:numId w:val="1"/>
         </w:numPr>
-        <w:bidi w:val="0"/>
       </w:pPr>
       <w:r>
         <w:rPr>
@@ -974,7 +947,7 @@
           <w:rFonts w:cs="Arial Unicode MS" w:eastAsia="Arial Unicode MS"/>
           <w:rtl w:val="0"/>
         </w:rPr>
-        <w:t>5</w:t>
+        <w:t>6</w:t>
       </w:r>
       <w:r>
         <w:rPr/>
@@ -988,7 +961,6 @@
           <w:ilvl w:val="0"/>
           <w:numId w:val="1"/>
         </w:numPr>
-        <w:bidi w:val="0"/>
       </w:pPr>
       <w:r>
         <w:rPr>
@@ -1014,7 +986,7 @@
           <w:rFonts w:cs="Arial Unicode MS" w:eastAsia="Arial Unicode MS"/>
           <w:rtl w:val="0"/>
         </w:rPr>
-        <w:t>5</w:t>
+        <w:t>6</w:t>
       </w:r>
       <w:r>
         <w:rPr/>
@@ -1023,8 +995,7 @@
     </w:p>
     <w:p>
       <w:pPr>
-        <w:pStyle w:val="Text"/>
-        <w:bidi w:val="0"/>
+        <w:pStyle w:val="Text A"/>
       </w:pPr>
       <w:r>
         <w:rPr/>
@@ -1043,20 +1014,17 @@
     </w:p>
     <w:p>
       <w:pPr>
-        <w:pStyle w:val="Text"/>
-        <w:bidi w:val="0"/>
-      </w:pPr>
-    </w:p>
-    <w:p>
-      <w:pPr>
-        <w:pStyle w:val="Text"/>
-        <w:bidi w:val="0"/>
-      </w:pPr>
-    </w:p>
-    <w:p>
-      <w:pPr>
-        <w:pStyle w:val="Text"/>
-        <w:bidi w:val="0"/>
+        <w:pStyle w:val="Text A"/>
+      </w:pPr>
+    </w:p>
+    <w:p>
+      <w:pPr>
+        <w:pStyle w:val="Text A"/>
+      </w:pPr>
+    </w:p>
+    <w:p>
+      <w:pPr>
+        <w:pStyle w:val="Text A"/>
       </w:pPr>
     </w:p>
     <w:p>
@@ -1064,1691 +1032,1632 @@
         <w:pStyle w:val="Überschrift"/>
         <w:numPr>
           <w:ilvl w:val="0"/>
-          <w:numId w:val="3"/>
-        </w:numPr>
-        <w:bidi w:val="0"/>
+          <w:numId w:val="6"/>
+        </w:numPr>
       </w:pPr>
       <w:bookmarkStart w:name="_Toc" w:id="0"/>
       <w:r>
         <w:rPr>
+          <w:rtl w:val="0"/>
+          <w:lang w:val="de-DE"/>
+        </w:rPr>
+        <w:t>Zielbestimmungen</w:t>
+      </w:r>
+      <w:bookmarkEnd w:id="0"/>
+    </w:p>
+    <w:p>
+      <w:pPr>
+        <w:pStyle w:val="Text A"/>
+      </w:pPr>
+    </w:p>
+    <w:p>
+      <w:pPr>
+        <w:pStyle w:val="Text A"/>
+      </w:pPr>
+      <w:r>
+        <w:rPr>
+          <w:rtl w:val="0"/>
+          <w:lang w:val="de-DE"/>
+        </w:rPr>
+        <w:t>Die Todo-Liste ist eine Applikation, die es dem Benutzer erm</w:t>
+      </w:r>
+      <w:r>
+        <w:rPr>
+          <w:rtl w:val="0"/>
+          <w:lang w:val="de-DE"/>
+        </w:rPr>
+        <w:t>ö</w:t>
+      </w:r>
+      <w:r>
+        <w:rPr>
+          <w:rtl w:val="0"/>
+          <w:lang w:val="de-DE"/>
+        </w:rPr>
+        <w:t xml:space="preserve">glicht, Kontakte und Todos in Listen zu speichern. </w:t>
+      </w:r>
+    </w:p>
+    <w:p>
+      <w:pPr>
+        <w:pStyle w:val="Überschrift 3"/>
+      </w:pPr>
+      <w:bookmarkStart w:name="_Toc1" w:id="1"/>
+      <w:r>
+        <w:rPr>
           <w:rFonts w:cs="Arial Unicode MS" w:eastAsia="Arial Unicode MS"/>
           <w:rtl w:val="0"/>
           <w:lang w:val="de-DE"/>
         </w:rPr>
-        <w:t>Zielbestimmungen</w:t>
-      </w:r>
-      <w:bookmarkEnd w:id="0"/>
-    </w:p>
-    <w:p>
-      <w:pPr>
-        <w:pStyle w:val="Text"/>
-        <w:bidi w:val="0"/>
-      </w:pPr>
-    </w:p>
-    <w:p>
-      <w:pPr>
-        <w:pStyle w:val="Text"/>
-        <w:bidi w:val="0"/>
-      </w:pPr>
-      <w:r>
-        <w:rPr>
-          <w:rtl w:val="0"/>
-        </w:rPr>
-        <w:t>Die Todo-Liste ist eine Applikation, die es dem Benutzer erm</w:t>
-      </w:r>
-      <w:r>
-        <w:rPr>
-          <w:rtl w:val="0"/>
+        <w:t>1.1. Musskriterien</w:t>
+      </w:r>
+      <w:bookmarkEnd w:id="1"/>
+    </w:p>
+    <w:p>
+      <w:pPr>
+        <w:pStyle w:val="Text A"/>
+      </w:pPr>
+    </w:p>
+    <w:p>
+      <w:pPr>
+        <w:pStyle w:val="Text A"/>
+        <w:numPr>
+          <w:ilvl w:val="0"/>
+          <w:numId w:val="8"/>
+        </w:numPr>
+        <w:rPr>
+          <w:lang w:val="de-DE"/>
+        </w:rPr>
+      </w:pPr>
+      <w:r>
+        <w:rPr>
+          <w:rtl w:val="0"/>
+          <w:lang w:val="de-DE"/>
+        </w:rPr>
+        <w:t>Todo-Liste:</w:t>
+      </w:r>
+    </w:p>
+    <w:p>
+      <w:pPr>
+        <w:pStyle w:val="Text A"/>
+        <w:numPr>
+          <w:ilvl w:val="1"/>
+          <w:numId w:val="8"/>
+        </w:numPr>
+        <w:rPr>
+          <w:lang w:val="de-DE"/>
+        </w:rPr>
+      </w:pPr>
+      <w:r>
+        <w:rPr>
+          <w:rtl w:val="0"/>
+          <w:lang w:val="de-DE"/>
+        </w:rPr>
+        <w:t>Der Benutzer kann "Beliebig viele" Todo-Listen anlegen --&gt; siehe Punkt 6?</w:t>
+      </w:r>
+    </w:p>
+    <w:p>
+      <w:pPr>
+        <w:pStyle w:val="Text A"/>
+        <w:numPr>
+          <w:ilvl w:val="1"/>
+          <w:numId w:val="8"/>
+        </w:numPr>
+        <w:rPr>
+          <w:lang w:val="de-DE"/>
+        </w:rPr>
+      </w:pPr>
+      <w:r>
+        <w:rPr>
+          <w:rtl w:val="0"/>
+          <w:lang w:val="de-DE"/>
+        </w:rPr>
+        <w:t>Der Benutzer kann in einer Liste weitere Listen anlegen</w:t>
+      </w:r>
+    </w:p>
+    <w:p>
+      <w:pPr>
+        <w:pStyle w:val="Text A"/>
+        <w:numPr>
+          <w:ilvl w:val="1"/>
+          <w:numId w:val="8"/>
+        </w:numPr>
+        <w:rPr>
+          <w:lang w:val="de-DE"/>
+        </w:rPr>
+      </w:pPr>
+      <w:r>
+        <w:rPr>
+          <w:rtl w:val="0"/>
+          <w:lang w:val="de-DE"/>
+        </w:rPr>
+        <w:t>Der Benutzer kann in einer Liste Todos anlegen</w:t>
+      </w:r>
+    </w:p>
+    <w:p>
+      <w:pPr>
+        <w:pStyle w:val="Text A"/>
+        <w:numPr>
+          <w:ilvl w:val="1"/>
+          <w:numId w:val="8"/>
+        </w:numPr>
+        <w:rPr>
+          <w:lang w:val="de-DE"/>
+        </w:rPr>
+      </w:pPr>
+      <w:r>
+        <w:rPr>
+          <w:rtl w:val="0"/>
+          <w:lang w:val="de-DE"/>
+        </w:rPr>
+        <w:t>Der Benutzer kann f</w:t>
+      </w:r>
+      <w:r>
+        <w:rPr>
+          <w:rtl w:val="0"/>
+          <w:lang w:val="de-DE"/>
+        </w:rPr>
+        <w:t>ü</w:t>
+      </w:r>
+      <w:r>
+        <w:rPr>
+          <w:rtl w:val="0"/>
+          <w:lang w:val="de-DE"/>
+        </w:rPr>
+        <w:t>r ein Todo den Titel, Start- und Enddatum, Priorit</w:t>
+      </w:r>
+      <w:r>
+        <w:rPr>
+          <w:rtl w:val="0"/>
+          <w:lang w:val="de-DE"/>
+        </w:rPr>
+        <w:t>ä</w:t>
+      </w:r>
+      <w:r>
+        <w:rPr>
+          <w:rtl w:val="0"/>
+          <w:lang w:val="de-DE"/>
+        </w:rPr>
+        <w:t>t, betroffene Kontakte (beliebig viele aus der eigenen Kontaktliste ausw</w:t>
+      </w:r>
+      <w:r>
+        <w:rPr>
+          <w:rtl w:val="0"/>
+          <w:lang w:val="de-DE"/>
+        </w:rPr>
+        <w:t>ä</w:t>
+      </w:r>
+      <w:r>
+        <w:rPr>
+          <w:rtl w:val="0"/>
+          <w:lang w:val="de-DE"/>
+        </w:rPr>
+        <w:t>hlbar), sowie eine Beschreibung anlegen (alles optional ausser Titel, Start/Enddatum default)</w:t>
+      </w:r>
+    </w:p>
+    <w:p>
+      <w:pPr>
+        <w:pStyle w:val="Text A"/>
+        <w:numPr>
+          <w:ilvl w:val="1"/>
+          <w:numId w:val="8"/>
+        </w:numPr>
+        <w:rPr>
+          <w:lang w:val="de-DE"/>
+        </w:rPr>
+      </w:pPr>
+      <w:r>
+        <w:rPr>
+          <w:rtl w:val="0"/>
+          <w:lang w:val="de-DE"/>
+        </w:rPr>
+        <w:t xml:space="preserve">Der Benutzer sieht alle Listen und Todos in einer </w:t>
+      </w:r>
+      <w:r>
+        <w:rPr>
+          <w:rtl w:val="0"/>
+          <w:lang w:val="de-DE"/>
+        </w:rPr>
+        <w:t>Ü</w:t>
+      </w:r>
+      <w:r>
+        <w:rPr>
+          <w:rtl w:val="0"/>
+          <w:lang w:val="de-DE"/>
+        </w:rPr>
+        <w:t>bersicht</w:t>
+      </w:r>
+    </w:p>
+    <w:p>
+      <w:pPr>
+        <w:pStyle w:val="Text A"/>
+        <w:numPr>
+          <w:ilvl w:val="1"/>
+          <w:numId w:val="8"/>
+        </w:numPr>
+        <w:rPr>
+          <w:lang w:val="de-DE"/>
+        </w:rPr>
+      </w:pPr>
+      <w:r>
+        <w:rPr>
+          <w:rtl w:val="0"/>
+          <w:lang w:val="de-DE"/>
+        </w:rPr>
+        <w:t>Der Erledigungsstatus von den Todos wird als rotes Kreuz bzw. gr</w:t>
+      </w:r>
+      <w:r>
+        <w:rPr>
+          <w:rtl w:val="0"/>
+          <w:lang w:val="de-DE"/>
+        </w:rPr>
+        <w:t>ü</w:t>
+      </w:r>
+      <w:r>
+        <w:rPr>
+          <w:rtl w:val="0"/>
+          <w:lang w:val="de-DE"/>
+        </w:rPr>
+        <w:t xml:space="preserve">ner Haken dargestellt und in der </w:t>
+      </w:r>
+      <w:r>
+        <w:rPr>
+          <w:rtl w:val="0"/>
+          <w:lang w:val="de-DE"/>
+        </w:rPr>
+        <w:t>Ü</w:t>
+      </w:r>
+      <w:r>
+        <w:rPr>
+          <w:rtl w:val="0"/>
+          <w:lang w:val="de-DE"/>
+        </w:rPr>
+        <w:t>bersicht angezeigt</w:t>
+      </w:r>
+    </w:p>
+    <w:p>
+      <w:pPr>
+        <w:pStyle w:val="Text A"/>
+        <w:numPr>
+          <w:ilvl w:val="1"/>
+          <w:numId w:val="8"/>
+        </w:numPr>
+        <w:rPr>
+          <w:lang w:val="de-DE"/>
+        </w:rPr>
+      </w:pPr>
+      <w:r>
+        <w:rPr>
+          <w:rtl w:val="0"/>
+          <w:lang w:val="de-DE"/>
+        </w:rPr>
+        <w:t>Der Benutzer kann ein Todo als Detailansicht betrachten</w:t>
+      </w:r>
+    </w:p>
+    <w:p>
+      <w:pPr>
+        <w:pStyle w:val="Text A"/>
+        <w:numPr>
+          <w:ilvl w:val="1"/>
+          <w:numId w:val="8"/>
+        </w:numPr>
+        <w:rPr>
+          <w:lang w:val="de-DE"/>
+        </w:rPr>
+      </w:pPr>
+      <w:r>
+        <w:rPr>
+          <w:rtl w:val="0"/>
+          <w:lang w:val="de-DE"/>
+        </w:rPr>
+        <w:t>In der Detailansicht kann ein Todo als erledigt abgehakt werden</w:t>
+      </w:r>
+    </w:p>
+    <w:p>
+      <w:pPr>
+        <w:pStyle w:val="Text A"/>
+        <w:numPr>
+          <w:ilvl w:val="1"/>
+          <w:numId w:val="8"/>
+        </w:numPr>
+        <w:rPr>
+          <w:lang w:val="de-DE"/>
+        </w:rPr>
+      </w:pPr>
+      <w:r>
+        <w:rPr>
+          <w:rtl w:val="0"/>
+          <w:lang w:val="de-DE"/>
+        </w:rPr>
+        <w:t xml:space="preserve">In der </w:t>
+      </w:r>
+      <w:r>
+        <w:rPr>
+          <w:rtl w:val="0"/>
+          <w:lang w:val="de-DE"/>
+        </w:rPr>
+        <w:t>Ü</w:t>
+      </w:r>
+      <w:r>
+        <w:rPr>
+          <w:rtl w:val="0"/>
+          <w:lang w:val="de-DE"/>
+        </w:rPr>
+        <w:t>bersicht kann ein Todo gel</w:t>
+      </w:r>
+      <w:r>
+        <w:rPr>
+          <w:rtl w:val="0"/>
+          <w:lang w:val="de-DE"/>
         </w:rPr>
         <w:t>ö</w:t>
       </w:r>
       <w:r>
         <w:rPr>
           <w:rtl w:val="0"/>
-        </w:rPr>
-        <w:t xml:space="preserve">glicht, Kontakte und Todos in Listen zu speichern. </w:t>
-      </w:r>
+          <w:lang w:val="de-DE"/>
+        </w:rPr>
+        <w:t>scht werden</w:t>
+      </w:r>
+    </w:p>
+    <w:p>
+      <w:pPr>
+        <w:pStyle w:val="Text A"/>
+      </w:pPr>
+    </w:p>
+    <w:p>
+      <w:pPr>
+        <w:pStyle w:val="Text A"/>
+        <w:numPr>
+          <w:ilvl w:val="0"/>
+          <w:numId w:val="8"/>
+        </w:numPr>
+        <w:rPr>
+          <w:lang w:val="de-DE"/>
+        </w:rPr>
+      </w:pPr>
+      <w:r>
+        <w:rPr>
+          <w:rtl w:val="0"/>
+          <w:lang w:val="de-DE"/>
+        </w:rPr>
+        <w:t>Kontakt-Liste:</w:t>
+      </w:r>
+    </w:p>
+    <w:p>
+      <w:pPr>
+        <w:pStyle w:val="Text A"/>
+        <w:numPr>
+          <w:ilvl w:val="1"/>
+          <w:numId w:val="8"/>
+        </w:numPr>
+        <w:rPr>
+          <w:lang w:val="de-DE"/>
+        </w:rPr>
+      </w:pPr>
+      <w:r>
+        <w:rPr>
+          <w:rtl w:val="0"/>
+          <w:lang w:val="de-DE"/>
+        </w:rPr>
+        <w:t>"Beliebig viele" Kontakte anlegen --&gt; siehe Punkt 6 zur Menge an anlegbaren Kontakten</w:t>
+      </w:r>
+    </w:p>
+    <w:p>
+      <w:pPr>
+        <w:pStyle w:val="Text A"/>
+        <w:numPr>
+          <w:ilvl w:val="1"/>
+          <w:numId w:val="8"/>
+        </w:numPr>
+        <w:rPr>
+          <w:lang w:val="de-DE"/>
+        </w:rPr>
+      </w:pPr>
+      <w:r>
+        <w:rPr>
+          <w:rtl w:val="0"/>
+          <w:lang w:val="de-DE"/>
+        </w:rPr>
+        <w:t>Einen Kontakt mit Name, Vorname, Adresse, Telefonnr. E-Mail und Bild (alles optional) speichern</w:t>
+      </w:r>
+    </w:p>
+    <w:p>
+      <w:pPr>
+        <w:pStyle w:val="Text A"/>
+        <w:numPr>
+          <w:ilvl w:val="1"/>
+          <w:numId w:val="8"/>
+        </w:numPr>
+        <w:rPr>
+          <w:lang w:val="de-DE"/>
+        </w:rPr>
+      </w:pPr>
+      <w:r>
+        <w:rPr>
+          <w:rtl w:val="0"/>
+          <w:lang w:val="de-DE"/>
+        </w:rPr>
+        <w:t>Alle Kontakte als Liste oder einen einzelnen Kontakt in der Detail-Ansicht anschauen k</w:t>
+      </w:r>
+      <w:r>
+        <w:rPr>
+          <w:rtl w:val="0"/>
+          <w:lang w:val="sv-SE"/>
+        </w:rPr>
+        <w:t>ö</w:t>
+      </w:r>
+      <w:r>
+        <w:rPr>
+          <w:rtl w:val="0"/>
+          <w:lang w:val="nl-NL"/>
+        </w:rPr>
+        <w:t>nnen</w:t>
+      </w:r>
+    </w:p>
+    <w:p>
+      <w:pPr>
+        <w:pStyle w:val="Text A"/>
+        <w:numPr>
+          <w:ilvl w:val="1"/>
+          <w:numId w:val="8"/>
+        </w:numPr>
+        <w:rPr>
+          <w:lang w:val="de-DE"/>
+        </w:rPr>
+      </w:pPr>
+      <w:r>
+        <w:rPr>
+          <w:rtl w:val="0"/>
+          <w:lang w:val="de-DE"/>
+        </w:rPr>
+        <w:t>Kontakte l</w:t>
+      </w:r>
+      <w:r>
+        <w:rPr>
+          <w:rtl w:val="0"/>
+          <w:lang w:val="sv-SE"/>
+        </w:rPr>
+        <w:t>ö</w:t>
+      </w:r>
+      <w:r>
+        <w:rPr>
+          <w:rtl w:val="0"/>
+          <w:lang w:val="de-DE"/>
+        </w:rPr>
+        <w:t>schen</w:t>
+      </w:r>
+    </w:p>
+    <w:p>
+      <w:pPr>
+        <w:pStyle w:val="Text A"/>
+      </w:pPr>
+    </w:p>
+    <w:p>
+      <w:pPr>
+        <w:pStyle w:val="Text A"/>
+        <w:numPr>
+          <w:ilvl w:val="0"/>
+          <w:numId w:val="8"/>
+        </w:numPr>
+        <w:rPr>
+          <w:lang w:val="de-DE"/>
+        </w:rPr>
+      </w:pPr>
+      <w:r>
+        <w:rPr>
+          <w:rtl w:val="0"/>
+          <w:lang w:val="de-DE"/>
+        </w:rPr>
+        <w:t>Alle eingegebenen Todos, Listen und Kontakte werden in einer Datenbank lokal auf dem Rechner des Benutzers gespeichert</w:t>
+      </w:r>
+    </w:p>
+    <w:p>
+      <w:pPr>
+        <w:pStyle w:val="Text A"/>
+      </w:pPr>
+    </w:p>
+    <w:p>
+      <w:pPr>
+        <w:pStyle w:val="Text A"/>
+      </w:pPr>
     </w:p>
     <w:p>
       <w:pPr>
         <w:pStyle w:val="Überschrift 3"/>
-        <w:bidi w:val="0"/>
-      </w:pPr>
-      <w:bookmarkStart w:name="_Toc1" w:id="1"/>
+      </w:pPr>
+      <w:bookmarkStart w:name="_Toc2" w:id="2"/>
       <w:r>
         <w:rPr>
           <w:rFonts w:cs="Arial Unicode MS" w:eastAsia="Arial Unicode MS"/>
           <w:rtl w:val="0"/>
           <w:lang w:val="de-DE"/>
         </w:rPr>
-        <w:t>1.1. Musskriterien</w:t>
-      </w:r>
-      <w:bookmarkEnd w:id="1"/>
-    </w:p>
-    <w:p>
-      <w:pPr>
-        <w:pStyle w:val="Text"/>
-        <w:bidi w:val="0"/>
-      </w:pPr>
-    </w:p>
-    <w:p>
-      <w:pPr>
-        <w:pStyle w:val="Text"/>
+        <w:t>1.2. Wunschkriterien</w:t>
+      </w:r>
+      <w:bookmarkEnd w:id="2"/>
+    </w:p>
+    <w:p>
+      <w:pPr>
+        <w:pStyle w:val="Text A"/>
+      </w:pPr>
+    </w:p>
+    <w:p>
+      <w:pPr>
+        <w:pStyle w:val="Text A"/>
         <w:numPr>
           <w:ilvl w:val="0"/>
-          <w:numId w:val="5"/>
-        </w:numPr>
-        <w:bidi w:val="0"/>
-      </w:pPr>
-      <w:r>
-        <w:rPr>
-          <w:rtl w:val="0"/>
-        </w:rPr>
-        <w:t>Todo-Liste:</w:t>
-      </w:r>
-    </w:p>
-    <w:p>
-      <w:pPr>
-        <w:pStyle w:val="Text"/>
+          <w:numId w:val="8"/>
+        </w:numPr>
+        <w:rPr>
+          <w:lang w:val="de-DE"/>
+        </w:rPr>
+      </w:pPr>
+      <w:r>
+        <w:rPr>
+          <w:rtl w:val="0"/>
+          <w:lang w:val="de-DE"/>
+        </w:rPr>
+        <w:t xml:space="preserve">In der </w:t>
+      </w:r>
+      <w:r>
+        <w:rPr>
+          <w:rtl w:val="0"/>
+          <w:lang w:val="de-DE"/>
+        </w:rPr>
+        <w:t>Ü</w:t>
+      </w:r>
+      <w:r>
+        <w:rPr>
+          <w:rtl w:val="0"/>
+          <w:lang w:val="de-DE"/>
+        </w:rPr>
+        <w:t>bersicht der Todos und Todo-Listen k</w:t>
+      </w:r>
+      <w:r>
+        <w:rPr>
+          <w:rtl w:val="0"/>
+          <w:lang w:val="de-DE"/>
+        </w:rPr>
+        <w:t>ö</w:t>
+      </w:r>
+      <w:r>
+        <w:rPr>
+          <w:rtl w:val="0"/>
+          <w:lang w:val="de-DE"/>
+        </w:rPr>
+        <w:t>nnen die Todos nach Priorit</w:t>
+      </w:r>
+      <w:r>
+        <w:rPr>
+          <w:rtl w:val="0"/>
+          <w:lang w:val="de-DE"/>
+        </w:rPr>
+        <w:t>ä</w:t>
+      </w:r>
+      <w:r>
+        <w:rPr>
+          <w:rtl w:val="0"/>
+          <w:lang w:val="de-DE"/>
+        </w:rPr>
+        <w:t>t oder Datum sortiert werden</w:t>
+      </w:r>
+    </w:p>
+    <w:p>
+      <w:pPr>
+        <w:pStyle w:val="Text A"/>
+        <w:numPr>
+          <w:ilvl w:val="0"/>
+          <w:numId w:val="8"/>
+        </w:numPr>
+        <w:rPr>
+          <w:lang w:val="de-DE"/>
+        </w:rPr>
+      </w:pPr>
+      <w:r>
+        <w:rPr>
+          <w:rtl w:val="0"/>
+          <w:lang w:val="de-DE"/>
+        </w:rPr>
+        <w:t>Der Benutzer kann die angezeigten Todos filtern, z.B. nach Erledigungsstatus oder Datum</w:t>
+      </w:r>
+    </w:p>
+    <w:p>
+      <w:pPr>
+        <w:pStyle w:val="Text A"/>
+        <w:numPr>
+          <w:ilvl w:val="0"/>
+          <w:numId w:val="8"/>
+        </w:numPr>
+        <w:rPr>
+          <w:lang w:val="de-DE"/>
+        </w:rPr>
+      </w:pPr>
+      <w:r>
+        <w:rPr>
+          <w:rtl w:val="0"/>
+          <w:lang w:val="de-DE"/>
+        </w:rPr>
+        <w:t>Der Benutzer kann angelegte Kontakte editieren</w:t>
+      </w:r>
+    </w:p>
+    <w:p>
+      <w:pPr>
+        <w:pStyle w:val="Text A"/>
+      </w:pPr>
+    </w:p>
+    <w:p>
+      <w:pPr>
+        <w:pStyle w:val="Überschrift 3"/>
+      </w:pPr>
+      <w:bookmarkStart w:name="_Toc3" w:id="3"/>
+      <w:r>
+        <w:rPr>
+          <w:rFonts w:cs="Arial Unicode MS" w:eastAsia="Arial Unicode MS"/>
+          <w:rtl w:val="0"/>
+          <w:lang w:val="de-DE"/>
+        </w:rPr>
+        <w:t>1.3. Abgrenzungskriterien</w:t>
+      </w:r>
+      <w:bookmarkEnd w:id="3"/>
+    </w:p>
+    <w:p>
+      <w:pPr>
+        <w:pStyle w:val="Text A"/>
+      </w:pPr>
+    </w:p>
+    <w:p>
+      <w:pPr>
+        <w:pStyle w:val="Text A"/>
+        <w:numPr>
+          <w:ilvl w:val="0"/>
+          <w:numId w:val="8"/>
+        </w:numPr>
+        <w:rPr>
+          <w:lang w:val="de-DE"/>
+        </w:rPr>
+      </w:pPr>
+      <w:r>
+        <w:rPr>
+          <w:rtl w:val="0"/>
+          <w:lang w:val="de-DE"/>
+        </w:rPr>
+        <w:t>Es existiert keine Zugriffsbeschr</w:t>
+      </w:r>
+      <w:r>
+        <w:rPr>
+          <w:rtl w:val="0"/>
+          <w:lang w:val="de-DE"/>
+        </w:rPr>
+        <w:t>ä</w:t>
+      </w:r>
+      <w:r>
+        <w:rPr>
+          <w:rtl w:val="0"/>
+          <w:lang w:val="de-DE"/>
+        </w:rPr>
+        <w:t>nkung z.B. durch eine pers</w:t>
+      </w:r>
+      <w:r>
+        <w:rPr>
+          <w:rtl w:val="0"/>
+          <w:lang w:val="de-DE"/>
+        </w:rPr>
+        <w:t>ö</w:t>
+      </w:r>
+      <w:r>
+        <w:rPr>
+          <w:rtl w:val="0"/>
+          <w:lang w:val="de-DE"/>
+        </w:rPr>
+        <w:t>nliche Anmeldung des Benutzers</w:t>
+      </w:r>
+    </w:p>
+    <w:p>
+      <w:pPr>
+        <w:pStyle w:val="Text A"/>
+        <w:numPr>
+          <w:ilvl w:val="0"/>
+          <w:numId w:val="8"/>
+        </w:numPr>
+        <w:rPr>
+          <w:lang w:val="de-DE"/>
+        </w:rPr>
+      </w:pPr>
+      <w:r>
+        <w:rPr>
+          <w:rtl w:val="0"/>
+          <w:lang w:val="de-DE"/>
+        </w:rPr>
+        <w:t>Alle Daten werden nur lokal auf dem Rechner des Benutzers gespeichert, die Applikation verbindet sich nicht mit dem Internet, um z.B. Daten in der cloud zu speichern</w:t>
+      </w:r>
+    </w:p>
+    <w:p>
+      <w:pPr>
+        <w:pStyle w:val="Text A"/>
+        <w:numPr>
+          <w:ilvl w:val="0"/>
+          <w:numId w:val="8"/>
+        </w:numPr>
+        <w:rPr>
+          <w:lang w:val="de-DE"/>
+        </w:rPr>
+      </w:pPr>
+      <w:r>
+        <w:rPr>
+          <w:rtl w:val="0"/>
+          <w:lang w:val="de-DE"/>
+        </w:rPr>
+        <w:t>Es gibt keine Anbindung an andere Programme, z.B. Kalender und keine M</w:t>
+      </w:r>
+      <w:r>
+        <w:rPr>
+          <w:rtl w:val="0"/>
+          <w:lang w:val="de-DE"/>
+        </w:rPr>
+        <w:t>ö</w:t>
+      </w:r>
+      <w:r>
+        <w:rPr>
+          <w:rtl w:val="0"/>
+          <w:lang w:val="de-DE"/>
+        </w:rPr>
+        <w:t>glichkeit, Todos und Kontakte auf anderem Wege als der manuellen Eingabe hinzuzuf</w:t>
+      </w:r>
+      <w:r>
+        <w:rPr>
+          <w:rtl w:val="0"/>
+          <w:lang w:val="de-DE"/>
+        </w:rPr>
+        <w:t>ü</w:t>
+      </w:r>
+      <w:r>
+        <w:rPr>
+          <w:rtl w:val="0"/>
+          <w:lang w:val="de-DE"/>
+        </w:rPr>
+        <w:t>gen</w:t>
+      </w:r>
+    </w:p>
+    <w:p>
+      <w:pPr>
+        <w:pStyle w:val="Text A"/>
+      </w:pPr>
+    </w:p>
+    <w:p>
+      <w:pPr>
+        <w:pStyle w:val="Text A"/>
+      </w:pPr>
+    </w:p>
+    <w:p>
+      <w:pPr>
+        <w:pStyle w:val="Überschrift"/>
+        <w:numPr>
+          <w:ilvl w:val="0"/>
+          <w:numId w:val="9"/>
+        </w:numPr>
+      </w:pPr>
+      <w:bookmarkStart w:name="_Toc4" w:id="4"/>
+      <w:r>
+        <w:rPr>
+          <w:rtl w:val="0"/>
+          <w:lang w:val="de-DE"/>
+        </w:rPr>
+        <w:t>Produkteinsatz</w:t>
+      </w:r>
+      <w:bookmarkEnd w:id="4"/>
+    </w:p>
+    <w:p>
+      <w:pPr>
+        <w:pStyle w:val="Text A"/>
+      </w:pPr>
+    </w:p>
+    <w:p>
+      <w:pPr>
+        <w:pStyle w:val="Überschrift 3"/>
+      </w:pPr>
+      <w:bookmarkStart w:name="_Toc5" w:id="5"/>
+      <w:r>
+        <w:rPr>
+          <w:rFonts w:cs="Arial Unicode MS" w:eastAsia="Arial Unicode MS"/>
+          <w:rtl w:val="0"/>
+          <w:lang w:val="de-DE"/>
+        </w:rPr>
+        <w:t>2.1. Anwendungsbereiche</w:t>
+      </w:r>
+      <w:bookmarkEnd w:id="5"/>
+    </w:p>
+    <w:p>
+      <w:pPr>
+        <w:pStyle w:val="Text A"/>
+      </w:pPr>
+    </w:p>
+    <w:p>
+      <w:pPr>
+        <w:pStyle w:val="Text A"/>
+      </w:pPr>
+      <w:r>
+        <w:rPr>
+          <w:rtl w:val="0"/>
+          <w:lang w:val="de-DE"/>
+        </w:rPr>
+        <w:t>Die Applikation wird von Einzelpersonen verwendet, um beliebige Kontakte sowie Todos oder Termine, die mit Kontakten verkn</w:t>
+      </w:r>
+      <w:r>
+        <w:rPr>
+          <w:rtl w:val="0"/>
+          <w:lang w:val="de-DE"/>
+        </w:rPr>
+        <w:t>ü</w:t>
+      </w:r>
+      <w:r>
+        <w:rPr>
+          <w:rtl w:val="0"/>
+          <w:lang w:val="de-DE"/>
+        </w:rPr>
+        <w:t>pft sein k</w:t>
+      </w:r>
+      <w:r>
+        <w:rPr>
+          <w:rtl w:val="0"/>
+          <w:lang w:val="de-DE"/>
+        </w:rPr>
+        <w:t>ö</w:t>
+      </w:r>
+      <w:r>
+        <w:rPr>
+          <w:rtl w:val="0"/>
+          <w:lang w:val="de-DE"/>
+        </w:rPr>
+        <w:t>nnen, in Listen zu speichern und zu verwalten. Die Applikation soll es dem Benutzer erm</w:t>
+      </w:r>
+      <w:r>
+        <w:rPr>
+          <w:rtl w:val="0"/>
+          <w:lang w:val="de-DE"/>
+        </w:rPr>
+        <w:t>ö</w:t>
+      </w:r>
+      <w:r>
+        <w:rPr>
+          <w:rtl w:val="0"/>
+          <w:lang w:val="de-DE"/>
+        </w:rPr>
+        <w:t>glichen, das Erstellen und Verwalten von Todos, Terminen und Kontakten zu vereinfachen, um seine Produktivit</w:t>
+      </w:r>
+      <w:r>
+        <w:rPr>
+          <w:rtl w:val="0"/>
+          <w:lang w:val="de-DE"/>
+        </w:rPr>
+        <w:t>ä</w:t>
+      </w:r>
+      <w:r>
+        <w:rPr>
+          <w:rtl w:val="0"/>
+          <w:lang w:val="de-DE"/>
+        </w:rPr>
+        <w:t>t und Effektivit</w:t>
+      </w:r>
+      <w:r>
+        <w:rPr>
+          <w:rtl w:val="0"/>
+          <w:lang w:val="de-DE"/>
+        </w:rPr>
+        <w:t>ä</w:t>
+      </w:r>
+      <w:r>
+        <w:rPr>
+          <w:rtl w:val="0"/>
+          <w:lang w:val="de-DE"/>
+        </w:rPr>
+        <w:t>t zu erh</w:t>
+      </w:r>
+      <w:r>
+        <w:rPr>
+          <w:rtl w:val="0"/>
+          <w:lang w:val="de-DE"/>
+        </w:rPr>
+        <w:t>ö</w:t>
+      </w:r>
+      <w:r>
+        <w:rPr>
+          <w:rtl w:val="0"/>
+          <w:lang w:val="de-DE"/>
+        </w:rPr>
+        <w:t>hen.</w:t>
+      </w:r>
+    </w:p>
+    <w:p>
+      <w:pPr>
+        <w:pStyle w:val="Text A"/>
+      </w:pPr>
+    </w:p>
+    <w:p>
+      <w:pPr>
+        <w:pStyle w:val="Überschrift 3"/>
+      </w:pPr>
+      <w:bookmarkStart w:name="_Toc6" w:id="6"/>
+      <w:r>
+        <w:rPr>
+          <w:rFonts w:cs="Arial Unicode MS" w:eastAsia="Arial Unicode MS"/>
+          <w:rtl w:val="0"/>
+          <w:lang w:val="de-DE"/>
+        </w:rPr>
+        <w:t>2.2. Zielgruppen</w:t>
+      </w:r>
+      <w:bookmarkEnd w:id="6"/>
+    </w:p>
+    <w:p>
+      <w:pPr>
+        <w:pStyle w:val="Text A"/>
+      </w:pPr>
+    </w:p>
+    <w:p>
+      <w:pPr>
+        <w:pStyle w:val="Text A"/>
+      </w:pPr>
+      <w:r>
+        <w:rPr>
+          <w:rtl w:val="0"/>
+          <w:lang w:val="de-DE"/>
+        </w:rPr>
+        <w:t xml:space="preserve">Diese Applikation richtet sich an Personen, die viele Kontakte und Todos </w:t>
+      </w:r>
+      <w:r>
+        <w:rPr>
+          <w:rtl w:val="0"/>
+          <w:lang w:val="de-DE"/>
+        </w:rPr>
+        <w:t>ü</w:t>
+      </w:r>
+      <w:r>
+        <w:rPr>
+          <w:rtl w:val="0"/>
+          <w:lang w:val="de-DE"/>
+        </w:rPr>
+        <w:t>bersichtlich auf ihrem eigenen Rechner speichern wollen und nur von einem Ger</w:t>
+      </w:r>
+      <w:r>
+        <w:rPr>
+          <w:rtl w:val="0"/>
+          <w:lang w:val="de-DE"/>
+        </w:rPr>
+        <w:t>ä</w:t>
+      </w:r>
+      <w:r>
+        <w:rPr>
+          <w:rtl w:val="0"/>
+          <w:lang w:val="de-DE"/>
+        </w:rPr>
+        <w:t xml:space="preserve">t auf ihre gespeicherten Kontakte und Todos zugreifen wollen. </w:t>
+      </w:r>
+    </w:p>
+    <w:p>
+      <w:pPr>
+        <w:pStyle w:val="Text A"/>
+      </w:pPr>
+    </w:p>
+    <w:p>
+      <w:pPr>
+        <w:pStyle w:val="Text A"/>
+      </w:pPr>
+      <w:r>
+        <w:rPr>
+          <w:rtl w:val="0"/>
+          <w:lang w:val="de-DE"/>
+        </w:rPr>
+        <w:t>Es werden Basiskenntnisse im Umgang mit dem Computer und dem Betriebssystem Windows vorausgesetzt.</w:t>
+      </w:r>
+    </w:p>
+    <w:p>
+      <w:pPr>
+        <w:pStyle w:val="Text A"/>
+      </w:pPr>
+    </w:p>
+    <w:p>
+      <w:pPr>
+        <w:pStyle w:val="Überschrift 3"/>
+      </w:pPr>
+      <w:bookmarkStart w:name="_Toc7" w:id="7"/>
+      <w:r>
+        <w:rPr>
+          <w:rFonts w:cs="Arial Unicode MS" w:eastAsia="Arial Unicode MS"/>
+          <w:rtl w:val="0"/>
+          <w:lang w:val="de-DE"/>
+        </w:rPr>
+        <w:t>2.3. Betriebsbedingungen</w:t>
+      </w:r>
+      <w:bookmarkEnd w:id="7"/>
+    </w:p>
+    <w:p>
+      <w:pPr>
+        <w:pStyle w:val="Text A"/>
+      </w:pPr>
+    </w:p>
+    <w:p>
+      <w:pPr>
+        <w:pStyle w:val="Text A"/>
+      </w:pPr>
+      <w:r>
+        <w:rPr>
+          <w:rtl w:val="0"/>
+          <w:lang w:val="de-DE"/>
+        </w:rPr>
+        <w:t>Die Applikation kann durchgehend betrieben werden. Wenn sie gestoppt wird oder unbeachtet l</w:t>
+      </w:r>
+      <w:r>
+        <w:rPr>
+          <w:rtl w:val="0"/>
+          <w:lang w:val="de-DE"/>
+        </w:rPr>
+        <w:t>ä</w:t>
+      </w:r>
+      <w:r>
+        <w:rPr>
+          <w:rtl w:val="0"/>
+          <w:lang w:val="de-DE"/>
+        </w:rPr>
+        <w:t xml:space="preserve">uft, wird der Status durch die lokale Datenbank gespeichert, aber ohne Benutzerinput werden keine </w:t>
+      </w:r>
+      <w:r>
+        <w:rPr>
+          <w:rtl w:val="0"/>
+          <w:lang w:val="de-DE"/>
+        </w:rPr>
+        <w:t>Ä</w:t>
+      </w:r>
+      <w:r>
+        <w:rPr>
+          <w:rtl w:val="0"/>
+          <w:lang w:val="de-DE"/>
+        </w:rPr>
+        <w:t>nderungen vorgenommen.</w:t>
+      </w:r>
+    </w:p>
+    <w:p>
+      <w:pPr>
+        <w:pStyle w:val="Text A"/>
+      </w:pPr>
+    </w:p>
+    <w:p>
+      <w:pPr>
+        <w:pStyle w:val="Text A"/>
+      </w:pPr>
+      <w:r>
+        <w:rPr>
+          <w:rtl w:val="0"/>
+          <w:lang w:val="de-DE"/>
+        </w:rPr>
+        <w:t>Die Datenbank muss anf</w:t>
+      </w:r>
+      <w:r>
+        <w:rPr>
+          <w:rtl w:val="0"/>
+          <w:lang w:val="de-DE"/>
+        </w:rPr>
+        <w:t>ä</w:t>
+      </w:r>
+      <w:r>
+        <w:rPr>
+          <w:rtl w:val="0"/>
+          <w:lang w:val="de-DE"/>
+        </w:rPr>
+        <w:t xml:space="preserve">nglich manuell eingerichtet werden. Auch die Sicherung der Datenbank muss manuell erfolgen. Da die Daten nur lokal auf dem Rechner gespeichert werden, werden sie bei einem Wechsel nicht automatisch </w:t>
+      </w:r>
+      <w:r>
+        <w:rPr>
+          <w:rtl w:val="0"/>
+          <w:lang w:val="de-DE"/>
+        </w:rPr>
+        <w:t>ü</w:t>
+      </w:r>
+      <w:r>
+        <w:rPr>
+          <w:rtl w:val="0"/>
+          <w:lang w:val="de-DE"/>
+        </w:rPr>
+        <w:t>bertragen, sondern die Datenbank muss manuell kopiert werden.</w:t>
+      </w:r>
+    </w:p>
+    <w:p>
+      <w:pPr>
+        <w:pStyle w:val="Text A"/>
+      </w:pPr>
+    </w:p>
+    <w:p>
+      <w:pPr>
+        <w:pStyle w:val="Text A"/>
+      </w:pPr>
+      <w:r>
+        <w:rPr>
+          <w:rtl w:val="0"/>
+          <w:lang w:val="de-DE"/>
+        </w:rPr>
+        <w:t>Ansonsten ist die Applikation wartungsfrei.</w:t>
+      </w:r>
+    </w:p>
+    <w:p>
+      <w:pPr>
+        <w:pStyle w:val="Text A"/>
+      </w:pPr>
+    </w:p>
+    <w:p>
+      <w:pPr>
+        <w:pStyle w:val="Text A"/>
+      </w:pPr>
+    </w:p>
+    <w:p>
+      <w:pPr>
+        <w:pStyle w:val="Überschrift"/>
+        <w:numPr>
+          <w:ilvl w:val="0"/>
+          <w:numId w:val="6"/>
+        </w:numPr>
+      </w:pPr>
+      <w:bookmarkStart w:name="_Toc8" w:id="8"/>
+      <w:r>
+        <w:rPr>
+          <w:rtl w:val="0"/>
+          <w:lang w:val="de-DE"/>
+        </w:rPr>
+        <w:t>Produktumgebung</w:t>
+      </w:r>
+      <w:bookmarkEnd w:id="8"/>
+    </w:p>
+    <w:p>
+      <w:pPr>
+        <w:pStyle w:val="Text A"/>
+      </w:pPr>
+    </w:p>
+    <w:p>
+      <w:pPr>
+        <w:pStyle w:val="Überschrift 3"/>
+      </w:pPr>
+      <w:bookmarkStart w:name="_Toc9" w:id="9"/>
+      <w:r>
+        <w:rPr>
+          <w:rFonts w:cs="Arial Unicode MS" w:eastAsia="Arial Unicode MS"/>
+          <w:rtl w:val="0"/>
+          <w:lang w:val="de-DE"/>
+        </w:rPr>
+        <w:t>3.1.  Software</w:t>
+      </w:r>
+      <w:bookmarkEnd w:id="9"/>
+    </w:p>
+    <w:p>
+      <w:pPr>
+        <w:pStyle w:val="Text A"/>
+      </w:pPr>
+    </w:p>
+    <w:p>
+      <w:pPr>
+        <w:pStyle w:val="Text A"/>
+        <w:numPr>
+          <w:ilvl w:val="0"/>
+          <w:numId w:val="8"/>
+        </w:numPr>
+        <w:rPr>
+          <w:lang w:val="de-DE"/>
+        </w:rPr>
+      </w:pPr>
+      <w:r>
+        <w:rPr>
+          <w:rtl w:val="0"/>
+          <w:lang w:val="de-DE"/>
+        </w:rPr>
+        <w:t>Betriebssystem: Windows 10</w:t>
+      </w:r>
+    </w:p>
+    <w:p>
+      <w:pPr>
+        <w:pStyle w:val="Text A"/>
+        <w:numPr>
+          <w:ilvl w:val="0"/>
+          <w:numId w:val="8"/>
+        </w:numPr>
+        <w:rPr>
+          <w:lang w:val="de-DE"/>
+        </w:rPr>
+      </w:pPr>
+      <w:r>
+        <w:rPr>
+          <w:rtl w:val="0"/>
+          <w:lang w:val="de-DE"/>
+        </w:rPr>
+        <w:t>ACCESS Datenbank</w:t>
+      </w:r>
+    </w:p>
+    <w:p>
+      <w:pPr>
+        <w:pStyle w:val="Text A"/>
+      </w:pPr>
+    </w:p>
+    <w:p>
+      <w:pPr>
+        <w:pStyle w:val="Überschrift 3"/>
+      </w:pPr>
+      <w:bookmarkStart w:name="_Toc10" w:id="10"/>
+      <w:r>
+        <w:rPr>
+          <w:rFonts w:cs="Arial Unicode MS" w:eastAsia="Arial Unicode MS"/>
+          <w:rtl w:val="0"/>
+          <w:lang w:val="de-DE"/>
+        </w:rPr>
+        <w:t>3.2. Hardware</w:t>
+      </w:r>
+      <w:bookmarkEnd w:id="10"/>
+    </w:p>
+    <w:p>
+      <w:pPr>
+        <w:pStyle w:val="Text A"/>
+      </w:pPr>
+    </w:p>
+    <w:p>
+      <w:pPr>
+        <w:pStyle w:val="Text A"/>
+        <w:numPr>
+          <w:ilvl w:val="0"/>
+          <w:numId w:val="8"/>
+        </w:numPr>
+        <w:rPr>
+          <w:lang w:val="de-DE"/>
+        </w:rPr>
+      </w:pPr>
+      <w:r>
+        <w:rPr>
+          <w:rtl w:val="0"/>
+          <w:lang w:val="de-DE"/>
+        </w:rPr>
+        <w:t>Ein Rechner, der die oben in 3.1. genannten Voraussetzungen erf</w:t>
+      </w:r>
+      <w:r>
+        <w:rPr>
+          <w:rtl w:val="0"/>
+          <w:lang w:val="de-DE"/>
+        </w:rPr>
+        <w:t>ü</w:t>
+      </w:r>
+      <w:r>
+        <w:rPr>
+          <w:rtl w:val="0"/>
+          <w:lang w:val="de-DE"/>
+        </w:rPr>
+        <w:t>llt</w:t>
+      </w:r>
+    </w:p>
+    <w:p>
+      <w:pPr>
+        <w:pStyle w:val="Text A"/>
+        <w:numPr>
+          <w:ilvl w:val="0"/>
+          <w:numId w:val="8"/>
+        </w:numPr>
+        <w:rPr>
+          <w:lang w:val="de-DE"/>
+        </w:rPr>
+      </w:pPr>
+      <w:r>
+        <w:rPr>
+          <w:rtl w:val="0"/>
+          <w:lang w:val="de-DE"/>
+        </w:rPr>
+        <w:t>Ausreichend Festplattenkapazit</w:t>
+      </w:r>
+      <w:r>
+        <w:rPr>
+          <w:rtl w:val="0"/>
+          <w:lang w:val="de-DE"/>
+        </w:rPr>
+        <w:t>ä</w:t>
+      </w:r>
+      <w:r>
+        <w:rPr>
+          <w:rtl w:val="0"/>
+          <w:lang w:val="de-DE"/>
+        </w:rPr>
+        <w:t>t</w:t>
+      </w:r>
+    </w:p>
+    <w:p>
+      <w:pPr>
+        <w:pStyle w:val="Text A"/>
+      </w:pPr>
+    </w:p>
+    <w:p>
+      <w:pPr>
+        <w:pStyle w:val="Überschrift 3"/>
+      </w:pPr>
+      <w:bookmarkStart w:name="_Toc11" w:id="11"/>
+      <w:r>
+        <w:rPr>
+          <w:rFonts w:cs="Arial Unicode MS" w:eastAsia="Arial Unicode MS"/>
+          <w:rtl w:val="0"/>
+          <w:lang w:val="de-DE"/>
+        </w:rPr>
+        <w:t>3.3. Orgware</w:t>
+      </w:r>
+      <w:bookmarkEnd w:id="11"/>
+    </w:p>
+    <w:p>
+      <w:pPr>
+        <w:pStyle w:val="Text A"/>
+      </w:pPr>
+    </w:p>
+    <w:p>
+      <w:pPr>
+        <w:pStyle w:val="Text A"/>
+        <w:numPr>
+          <w:ilvl w:val="0"/>
+          <w:numId w:val="8"/>
+        </w:numPr>
+        <w:rPr>
+          <w:lang w:val="de-DE"/>
+        </w:rPr>
+      </w:pPr>
+      <w:r>
+        <w:rPr>
+          <w:rtl w:val="0"/>
+          <w:lang w:val="de-DE"/>
+        </w:rPr>
+        <w:t xml:space="preserve">Ein Administrator (z.B. der Benutzer selbst) muss die Wartung der Datenbank </w:t>
+      </w:r>
+      <w:r>
+        <w:rPr>
+          <w:rtl w:val="0"/>
+          <w:lang w:val="de-DE"/>
+        </w:rPr>
+        <w:t>ü</w:t>
+      </w:r>
+      <w:r>
+        <w:rPr>
+          <w:rtl w:val="0"/>
+          <w:lang w:val="de-DE"/>
+        </w:rPr>
+        <w:t>bernehmen (anf</w:t>
+      </w:r>
+      <w:r>
+        <w:rPr>
+          <w:rtl w:val="0"/>
+          <w:lang w:val="de-DE"/>
+        </w:rPr>
+        <w:t>ä</w:t>
+      </w:r>
+      <w:r>
+        <w:rPr>
+          <w:rtl w:val="0"/>
+          <w:lang w:val="de-DE"/>
+        </w:rPr>
+        <w:t>ngliche Einrichtung, ggf. Datensicherung)</w:t>
+      </w:r>
+    </w:p>
+    <w:p>
+      <w:pPr>
+        <w:pStyle w:val="Text A"/>
+      </w:pPr>
+    </w:p>
+    <w:p>
+      <w:pPr>
+        <w:pStyle w:val="Text A"/>
+      </w:pPr>
+    </w:p>
+    <w:p>
+      <w:pPr>
+        <w:pStyle w:val="Überschrift"/>
+        <w:numPr>
+          <w:ilvl w:val="0"/>
+          <w:numId w:val="10"/>
+        </w:numPr>
+      </w:pPr>
+      <w:bookmarkStart w:name="_Toc12" w:id="12"/>
+      <w:r>
+        <w:rPr>
+          <w:rtl w:val="0"/>
+          <w:lang w:val="de-DE"/>
+        </w:rPr>
+        <w:t>Produktfunktion</w:t>
+      </w:r>
+      <w:bookmarkEnd w:id="12"/>
+    </w:p>
+    <w:p>
+      <w:pPr>
+        <w:pStyle w:val="Text A"/>
+      </w:pPr>
+    </w:p>
+    <w:p>
+      <w:pPr>
+        <w:pStyle w:val="Text A"/>
+        <w:numPr>
+          <w:ilvl w:val="0"/>
+          <w:numId w:val="8"/>
+        </w:numPr>
+        <w:rPr>
+          <w:lang w:val="de-DE"/>
+        </w:rPr>
+      </w:pPr>
+      <w:r>
+        <w:rPr>
+          <w:rtl w:val="0"/>
+          <w:lang w:val="de-DE"/>
+        </w:rPr>
+        <w:t>/F0010/ Todo-Liste anlegen: Der Benutzer kann eine Todo-Liste anlegen. Zum Anlegen einer Todo-Liste ist nur ein Name erforderlich. Die Todo-Liste kann als Unterliste einer anderen Liste angelegt werden.</w:t>
+      </w:r>
+    </w:p>
+    <w:p>
+      <w:pPr>
+        <w:pStyle w:val="Text A"/>
+      </w:pPr>
+    </w:p>
+    <w:p>
+      <w:pPr>
+        <w:pStyle w:val="Text A"/>
+        <w:numPr>
+          <w:ilvl w:val="0"/>
+          <w:numId w:val="8"/>
+        </w:numPr>
+        <w:rPr>
+          <w:lang w:val="de-DE"/>
+        </w:rPr>
+      </w:pPr>
+      <w:r>
+        <w:rPr>
+          <w:rtl w:val="0"/>
+          <w:lang w:val="de-DE"/>
+        </w:rPr>
+        <w:t>/F0020/ Todo hinzuf</w:t>
+      </w:r>
+      <w:r>
+        <w:rPr>
+          <w:rtl w:val="0"/>
+          <w:lang w:val="de-DE"/>
+        </w:rPr>
+        <w:t>ü</w:t>
+      </w:r>
+      <w:r>
+        <w:rPr>
+          <w:rtl w:val="0"/>
+          <w:lang w:val="de-DE"/>
+        </w:rPr>
+        <w:t>gen: Der Benutzer kann einer beliebigen Liste ein Todo hinzuf</w:t>
+      </w:r>
+      <w:r>
+        <w:rPr>
+          <w:rtl w:val="0"/>
+          <w:lang w:val="de-DE"/>
+        </w:rPr>
+        <w:t>ü</w:t>
+      </w:r>
+      <w:r>
+        <w:rPr>
+          <w:rtl w:val="0"/>
+          <w:lang w:val="de-DE"/>
+        </w:rPr>
+        <w:t>gen. Dazu sind folgende Angaben zwingend erforderlich:</w:t>
+      </w:r>
+    </w:p>
+    <w:p>
+      <w:pPr>
+        <w:pStyle w:val="Text A"/>
         <w:numPr>
           <w:ilvl w:val="1"/>
-          <w:numId w:val="5"/>
-        </w:numPr>
-        <w:bidi w:val="0"/>
-      </w:pPr>
-      <w:r>
-        <w:rPr>
-          <w:rtl w:val="0"/>
-        </w:rPr>
-        <w:t xml:space="preserve">Der Benutzer kann </w:t>
-      </w:r>
-      <w:r>
-        <w:rPr>
-          <w:rtl w:val="0"/>
-        </w:rPr>
-        <w:t>"Beliebig viele" Todo-Listen anlegen --&gt; siehe Punkt 6?</w:t>
-      </w:r>
-    </w:p>
-    <w:p>
-      <w:pPr>
-        <w:pStyle w:val="Text"/>
+          <w:numId w:val="8"/>
+        </w:numPr>
+        <w:rPr>
+          <w:lang w:val="de-DE"/>
+        </w:rPr>
+      </w:pPr>
+      <w:r>
+        <w:rPr>
+          <w:rtl w:val="0"/>
+          <w:lang w:val="de-DE"/>
+        </w:rPr>
+        <w:t>Der Titel/Name des Todos</w:t>
+      </w:r>
+    </w:p>
+    <w:p>
+      <w:pPr>
+        <w:pStyle w:val="Text A"/>
         <w:numPr>
           <w:ilvl w:val="1"/>
-          <w:numId w:val="5"/>
-        </w:numPr>
-        <w:bidi w:val="0"/>
-      </w:pPr>
-      <w:r>
-        <w:rPr>
-          <w:rtl w:val="0"/>
-        </w:rPr>
-        <w:t>Der Benutzer kann i</w:t>
-      </w:r>
-      <w:r>
-        <w:rPr>
-          <w:rtl w:val="0"/>
-        </w:rPr>
-        <w:t>n einer Liste weitere Listen anlegen</w:t>
-      </w:r>
-    </w:p>
-    <w:p>
-      <w:pPr>
-        <w:pStyle w:val="Text"/>
+          <w:numId w:val="8"/>
+        </w:numPr>
+        <w:rPr>
+          <w:lang w:val="de-DE"/>
+        </w:rPr>
+      </w:pPr>
+      <w:r>
+        <w:rPr>
+          <w:rtl w:val="0"/>
+          <w:lang w:val="de-DE"/>
+        </w:rPr>
+        <w:t>Start- und Enddatum (diese Werte sind voreingestellt auf das aktuelle Datum)</w:t>
+      </w:r>
+    </w:p>
+    <w:p>
+      <w:pPr>
+        <w:pStyle w:val="Text A"/>
         <w:numPr>
           <w:ilvl w:val="1"/>
-          <w:numId w:val="5"/>
-        </w:numPr>
-        <w:bidi w:val="0"/>
-      </w:pPr>
-      <w:r>
-        <w:rPr>
-          <w:rtl w:val="0"/>
-        </w:rPr>
-        <w:t>Der Benutzer kann i</w:t>
-      </w:r>
-      <w:r>
-        <w:rPr>
-          <w:rtl w:val="0"/>
-        </w:rPr>
-        <w:t>n einer Liste Todos anlegen</w:t>
-      </w:r>
-    </w:p>
-    <w:p>
-      <w:pPr>
-        <w:pStyle w:val="Text"/>
-        <w:numPr>
-          <w:ilvl w:val="1"/>
-          <w:numId w:val="5"/>
-        </w:numPr>
-        <w:bidi w:val="0"/>
-      </w:pPr>
-      <w:r>
-        <w:rPr>
-          <w:rtl w:val="0"/>
-        </w:rPr>
-        <w:t>Der Benutzer kann f</w:t>
-      </w:r>
-      <w:r>
-        <w:rPr>
-          <w:rtl w:val="0"/>
-        </w:rPr>
-        <w:t>ü</w:t>
-      </w:r>
-      <w:r>
-        <w:rPr>
-          <w:rtl w:val="0"/>
-        </w:rPr>
-        <w:t xml:space="preserve">r ein Todo den </w:t>
-      </w:r>
-      <w:r>
-        <w:rPr>
-          <w:rtl w:val="0"/>
-        </w:rPr>
-        <w:t>Titel, Start- und Enddatum, Priorit</w:t>
-      </w:r>
-      <w:r>
-        <w:rPr>
-          <w:rtl w:val="0"/>
+          <w:numId w:val="8"/>
+        </w:numPr>
+        <w:rPr>
+          <w:lang w:val="de-DE"/>
+        </w:rPr>
+      </w:pPr>
+      <w:r>
+        <w:rPr>
+          <w:rtl w:val="0"/>
+          <w:lang w:val="de-DE"/>
+        </w:rPr>
+        <w:t>Priorit</w:t>
+      </w:r>
+      <w:r>
+        <w:rPr>
+          <w:rtl w:val="0"/>
+          <w:lang w:val="de-DE"/>
         </w:rPr>
         <w:t>ä</w:t>
       </w:r>
       <w:r>
         <w:rPr>
           <w:rtl w:val="0"/>
-        </w:rPr>
-        <w:t>t</w:t>
-      </w:r>
-      <w:r>
-        <w:rPr>
-          <w:rtl w:val="0"/>
-        </w:rPr>
-        <w:t xml:space="preserve">, </w:t>
-      </w:r>
-      <w:r>
-        <w:rPr>
-          <w:rtl w:val="0"/>
-        </w:rPr>
-        <w:t>betroffene Kontakte (beliebig viele aus der eigenen Kontaktliste ausw</w:t>
-      </w:r>
-      <w:r>
-        <w:rPr>
-          <w:rtl w:val="0"/>
+          <w:lang w:val="de-DE"/>
+        </w:rPr>
+        <w:t>t (dieser Wert ist voreingestellt auf 5 von 10)</w:t>
+      </w:r>
+    </w:p>
+    <w:p>
+      <w:pPr>
+        <w:pStyle w:val="Text A"/>
+      </w:pPr>
+      <w:r>
+        <w:rPr>
+          <w:rtl w:val="0"/>
+          <w:lang w:val="de-DE"/>
+        </w:rPr>
+        <w:t xml:space="preserve">    </w:t>
+      </w:r>
+    </w:p>
+    <w:p>
+      <w:pPr>
+        <w:pStyle w:val="Text A"/>
+      </w:pPr>
+      <w:r>
+        <w:rPr>
+          <w:rtl w:val="0"/>
+          <w:lang w:val="de-DE"/>
+        </w:rPr>
+        <w:t xml:space="preserve">    Zus</w:t>
+      </w:r>
+      <w:r>
+        <w:rPr>
+          <w:rtl w:val="0"/>
+          <w:lang w:val="de-DE"/>
         </w:rPr>
         <w:t>ä</w:t>
       </w:r>
       <w:r>
         <w:rPr>
           <w:rtl w:val="0"/>
-        </w:rPr>
-        <w:t xml:space="preserve">hlbar), </w:t>
-      </w:r>
-      <w:r>
-        <w:rPr>
-          <w:rtl w:val="0"/>
-        </w:rPr>
-        <w:t>sowie eine</w:t>
-      </w:r>
-      <w:r>
-        <w:rPr>
-          <w:rtl w:val="0"/>
-        </w:rPr>
-        <w:t xml:space="preserve"> Beschreibung anlegen (alles optional ausser Titel, Start/Enddatum default)</w:t>
-      </w:r>
-    </w:p>
-    <w:p>
-      <w:pPr>
-        <w:pStyle w:val="Text"/>
-        <w:numPr>
-          <w:ilvl w:val="1"/>
-          <w:numId w:val="5"/>
-        </w:numPr>
-        <w:bidi w:val="0"/>
-      </w:pPr>
-      <w:r>
-        <w:rPr>
-          <w:rtl w:val="0"/>
-        </w:rPr>
-        <w:t>Der Benutzer sieht a</w:t>
-      </w:r>
-      <w:r>
-        <w:rPr>
-          <w:rtl w:val="0"/>
-        </w:rPr>
-        <w:t xml:space="preserve">lle Listen und Todos in einer </w:t>
-      </w:r>
-      <w:r>
-        <w:rPr>
-          <w:rtl w:val="0"/>
-        </w:rPr>
-        <w:t>Ü</w:t>
-      </w:r>
-      <w:r>
-        <w:rPr>
-          <w:rtl w:val="0"/>
-        </w:rPr>
-        <w:t>bersicht</w:t>
-      </w:r>
-    </w:p>
-    <w:p>
-      <w:pPr>
-        <w:pStyle w:val="Text"/>
-        <w:numPr>
-          <w:ilvl w:val="1"/>
-          <w:numId w:val="5"/>
-        </w:numPr>
-        <w:bidi w:val="0"/>
-      </w:pPr>
-      <w:r>
-        <w:rPr>
-          <w:rtl w:val="0"/>
-        </w:rPr>
-        <w:t xml:space="preserve">Der </w:t>
-      </w:r>
-      <w:r>
-        <w:rPr>
-          <w:rtl w:val="0"/>
-        </w:rPr>
-        <w:t xml:space="preserve">Erledigungsstatus von den Todos </w:t>
-      </w:r>
-      <w:r>
-        <w:rPr>
-          <w:rtl w:val="0"/>
-        </w:rPr>
-        <w:t>wird als</w:t>
-      </w:r>
-      <w:r>
-        <w:rPr>
-          <w:rtl w:val="0"/>
-        </w:rPr>
-        <w:t xml:space="preserve"> rotes Kreuz</w:t>
-      </w:r>
-      <w:r>
-        <w:rPr>
-          <w:rtl w:val="0"/>
-        </w:rPr>
-        <w:t xml:space="preserve"> bzw. </w:t>
-      </w:r>
-      <w:r>
-        <w:rPr>
-          <w:rtl w:val="0"/>
-        </w:rPr>
-        <w:t>gr</w:t>
-      </w:r>
-      <w:r>
-        <w:rPr>
-          <w:rtl w:val="0"/>
-        </w:rPr>
-        <w:t>ü</w:t>
-      </w:r>
-      <w:r>
-        <w:rPr>
-          <w:rtl w:val="0"/>
-        </w:rPr>
-        <w:t>ner Haken</w:t>
-      </w:r>
-      <w:r>
-        <w:rPr>
-          <w:rtl w:val="0"/>
-        </w:rPr>
-        <w:t xml:space="preserve"> dargestellt und in der </w:t>
-      </w:r>
-      <w:r>
-        <w:rPr>
-          <w:rtl w:val="0"/>
-        </w:rPr>
-        <w:t>Ü</w:t>
-      </w:r>
-      <w:r>
-        <w:rPr>
-          <w:rtl w:val="0"/>
-        </w:rPr>
-        <w:t>bersicht angezeigt</w:t>
-      </w:r>
-    </w:p>
-    <w:p>
-      <w:pPr>
-        <w:pStyle w:val="Text"/>
-        <w:numPr>
-          <w:ilvl w:val="1"/>
-          <w:numId w:val="5"/>
-        </w:numPr>
-        <w:bidi w:val="0"/>
-      </w:pPr>
-      <w:r>
-        <w:rPr>
-          <w:rtl w:val="0"/>
-        </w:rPr>
-        <w:t>Der Benutzer kann e</w:t>
-      </w:r>
-      <w:r>
-        <w:rPr>
-          <w:rtl w:val="0"/>
-        </w:rPr>
-        <w:t xml:space="preserve">in Todo als Detailansicht </w:t>
-      </w:r>
-      <w:r>
-        <w:rPr>
-          <w:rtl w:val="0"/>
-        </w:rPr>
-        <w:t>betrachten</w:t>
-      </w:r>
-    </w:p>
-    <w:p>
-      <w:pPr>
-        <w:pStyle w:val="Text"/>
-        <w:numPr>
-          <w:ilvl w:val="1"/>
-          <w:numId w:val="5"/>
-        </w:numPr>
-        <w:bidi w:val="0"/>
-      </w:pPr>
-      <w:r>
-        <w:rPr>
-          <w:rtl w:val="0"/>
-        </w:rPr>
-        <w:t>In der Detail</w:t>
-      </w:r>
-      <w:r>
-        <w:rPr>
-          <w:rtl w:val="0"/>
-        </w:rPr>
-        <w:t>a</w:t>
-      </w:r>
-      <w:r>
-        <w:rPr>
-          <w:rtl w:val="0"/>
-        </w:rPr>
-        <w:t xml:space="preserve">nsicht </w:t>
-      </w:r>
-      <w:r>
-        <w:rPr>
-          <w:rtl w:val="0"/>
-        </w:rPr>
-        <w:t xml:space="preserve">kann </w:t>
-      </w:r>
-      <w:r>
-        <w:rPr>
-          <w:rtl w:val="0"/>
-        </w:rPr>
-        <w:t xml:space="preserve">ein Todo als erledigt </w:t>
-      </w:r>
-      <w:r>
-        <w:rPr>
-          <w:rtl w:val="0"/>
-        </w:rPr>
-        <w:t>abgehakt werden</w:t>
-      </w:r>
-    </w:p>
-    <w:p>
-      <w:pPr>
-        <w:pStyle w:val="Text"/>
-        <w:numPr>
-          <w:ilvl w:val="1"/>
-          <w:numId w:val="5"/>
-        </w:numPr>
-        <w:bidi w:val="0"/>
-      </w:pPr>
-      <w:r>
-        <w:rPr>
-          <w:rtl w:val="0"/>
-        </w:rPr>
-        <w:t xml:space="preserve">In der </w:t>
-      </w:r>
-      <w:r>
-        <w:rPr>
-          <w:rtl w:val="0"/>
-        </w:rPr>
-        <w:t>Ü</w:t>
-      </w:r>
-      <w:r>
-        <w:rPr>
-          <w:rtl w:val="0"/>
-        </w:rPr>
-        <w:t>bersicht</w:t>
-      </w:r>
-      <w:r>
-        <w:rPr>
-          <w:rtl w:val="0"/>
-        </w:rPr>
-        <w:t xml:space="preserve"> kann</w:t>
-      </w:r>
-      <w:r>
-        <w:rPr>
-          <w:rtl w:val="0"/>
-        </w:rPr>
-        <w:t xml:space="preserve"> ein Todo </w:t>
-      </w:r>
-      <w:r>
-        <w:rPr>
-          <w:rtl w:val="0"/>
-        </w:rPr>
-        <w:t>gel</w:t>
-      </w:r>
-      <w:r>
-        <w:rPr>
-          <w:rtl w:val="0"/>
-        </w:rPr>
-        <w:t>ö</w:t>
-      </w:r>
-      <w:r>
-        <w:rPr>
-          <w:rtl w:val="0"/>
-        </w:rPr>
-        <w:t>scht werden</w:t>
-      </w:r>
-    </w:p>
-    <w:p>
-      <w:pPr>
-        <w:pStyle w:val="Text"/>
-        <w:bidi w:val="0"/>
-      </w:pPr>
-    </w:p>
-    <w:p>
-      <w:pPr>
-        <w:pStyle w:val="Text"/>
-        <w:numPr>
-          <w:ilvl w:val="0"/>
-          <w:numId w:val="5"/>
-        </w:numPr>
-        <w:bidi w:val="0"/>
-      </w:pPr>
-      <w:r>
-        <w:rPr>
-          <w:rtl w:val="0"/>
-        </w:rPr>
-        <w:t>Kontakt-Liste:</w:t>
-      </w:r>
-    </w:p>
-    <w:p>
-      <w:pPr>
-        <w:pStyle w:val="Text"/>
-        <w:numPr>
-          <w:ilvl w:val="1"/>
-          <w:numId w:val="5"/>
-        </w:numPr>
-        <w:bidi w:val="0"/>
-      </w:pPr>
-      <w:r>
-        <w:rPr>
-          <w:rtl w:val="0"/>
-        </w:rPr>
-        <w:t>"Beliebig viele" Kontakte anlegen --&gt; siehe Punkt 6 zur Menge an anlegbaren Kontakten</w:t>
-      </w:r>
-    </w:p>
-    <w:p>
-      <w:pPr>
-        <w:pStyle w:val="Text"/>
-        <w:numPr>
-          <w:ilvl w:val="1"/>
-          <w:numId w:val="5"/>
-        </w:numPr>
-        <w:bidi w:val="0"/>
-      </w:pPr>
-      <w:r>
-        <w:rPr>
-          <w:rtl w:val="0"/>
-        </w:rPr>
-        <w:t>Einen Kontakt mit Name, Vorname, Adresse, Telefonnr. E-Mail und Bild (alles optional) speicher</w:t>
-      </w:r>
-      <w:r>
-        <w:rPr>
-          <w:rtl w:val="0"/>
-        </w:rPr>
-        <w:t>n</w:t>
-      </w:r>
-    </w:p>
-    <w:p>
-      <w:pPr>
-        <w:pStyle w:val="Text"/>
-        <w:numPr>
-          <w:ilvl w:val="1"/>
-          <w:numId w:val="5"/>
-        </w:numPr>
-        <w:bidi w:val="0"/>
-      </w:pPr>
-      <w:r>
-        <w:rPr>
-          <w:rtl w:val="0"/>
-        </w:rPr>
-        <w:t>Alle Kontakte als Liste oder einen einzelnen Kontakt in der Detail-Ansicht anschauen k</w:t>
-      </w:r>
-      <w:r>
-        <w:rPr>
-          <w:rtl w:val="0"/>
-          <w:lang w:val="sv-SE"/>
-        </w:rPr>
-        <w:t>ö</w:t>
-      </w:r>
-      <w:r>
-        <w:rPr>
-          <w:rtl w:val="0"/>
-          <w:lang w:val="nl-NL"/>
-        </w:rPr>
-        <w:t>nnen</w:t>
-      </w:r>
-    </w:p>
-    <w:p>
-      <w:pPr>
-        <w:pStyle w:val="Text"/>
-        <w:numPr>
-          <w:ilvl w:val="1"/>
-          <w:numId w:val="5"/>
-        </w:numPr>
-        <w:bidi w:val="0"/>
-      </w:pPr>
-      <w:r>
-        <w:rPr>
-          <w:rtl w:val="0"/>
-        </w:rPr>
-        <w:t>Kontakte l</w:t>
-      </w:r>
-      <w:r>
-        <w:rPr>
-          <w:rtl w:val="0"/>
-          <w:lang w:val="sv-SE"/>
-        </w:rPr>
-        <w:t>ö</w:t>
-      </w:r>
-      <w:r>
-        <w:rPr>
-          <w:rtl w:val="0"/>
-        </w:rPr>
-        <w:t>schen</w:t>
-      </w:r>
-    </w:p>
-    <w:p>
-      <w:pPr>
-        <w:pStyle w:val="Text"/>
-        <w:bidi w:val="0"/>
-      </w:pPr>
-    </w:p>
-    <w:p>
-      <w:pPr>
-        <w:pStyle w:val="Text"/>
-        <w:numPr>
-          <w:ilvl w:val="0"/>
-          <w:numId w:val="5"/>
-        </w:numPr>
-        <w:bidi w:val="0"/>
-      </w:pPr>
-      <w:r>
-        <w:rPr>
-          <w:rtl w:val="0"/>
-        </w:rPr>
-        <w:t>Alle eingegebenen Todos, Listen und Kontakte werden in einer Datenbank lokal auf dem Rechner des Benutzers gespeichert</w:t>
-      </w:r>
-    </w:p>
-    <w:p>
-      <w:pPr>
-        <w:pStyle w:val="Text"/>
-        <w:bidi w:val="0"/>
-      </w:pPr>
-    </w:p>
-    <w:p>
-      <w:pPr>
-        <w:pStyle w:val="Text"/>
-        <w:bidi w:val="0"/>
-      </w:pPr>
-    </w:p>
-    <w:p>
-      <w:pPr>
-        <w:pStyle w:val="Überschrift 3"/>
-        <w:bidi w:val="0"/>
-      </w:pPr>
-      <w:bookmarkStart w:name="_Toc2" w:id="2"/>
-      <w:r>
-        <w:rPr>
-          <w:rFonts w:cs="Arial Unicode MS" w:eastAsia="Arial Unicode MS"/>
-          <w:rtl w:val="0"/>
-          <w:lang w:val="de-DE"/>
-        </w:rPr>
-        <w:t>1.2. Wunschkriterien</w:t>
-      </w:r>
-      <w:bookmarkEnd w:id="2"/>
-    </w:p>
-    <w:p>
-      <w:pPr>
-        <w:pStyle w:val="Text"/>
-        <w:bidi w:val="0"/>
-      </w:pPr>
-    </w:p>
-    <w:p>
-      <w:pPr>
-        <w:pStyle w:val="Text"/>
-        <w:numPr>
-          <w:ilvl w:val="0"/>
-          <w:numId w:val="5"/>
-        </w:numPr>
-        <w:bidi w:val="0"/>
-      </w:pPr>
-      <w:r>
-        <w:rPr>
-          <w:rtl w:val="0"/>
-        </w:rPr>
-        <w:t xml:space="preserve">In der </w:t>
-      </w:r>
-      <w:r>
-        <w:rPr>
-          <w:rtl w:val="0"/>
-        </w:rPr>
-        <w:t>Ü</w:t>
-      </w:r>
-      <w:r>
-        <w:rPr>
-          <w:rtl w:val="0"/>
-        </w:rPr>
-        <w:t>bersicht der Todos und Todo-Listen k</w:t>
-      </w:r>
-      <w:r>
-        <w:rPr>
-          <w:rtl w:val="0"/>
-        </w:rPr>
-        <w:t>ö</w:t>
-      </w:r>
-      <w:r>
-        <w:rPr>
-          <w:rtl w:val="0"/>
-        </w:rPr>
-        <w:t>nnen die Todos nach Priorit</w:t>
-      </w:r>
-      <w:r>
-        <w:rPr>
-          <w:rtl w:val="0"/>
-        </w:rPr>
-        <w:t>ä</w:t>
-      </w:r>
-      <w:r>
-        <w:rPr>
-          <w:rtl w:val="0"/>
-        </w:rPr>
-        <w:t>t oder Datum sortiert werden</w:t>
-      </w:r>
-    </w:p>
-    <w:p>
-      <w:pPr>
-        <w:pStyle w:val="Text"/>
-        <w:numPr>
-          <w:ilvl w:val="0"/>
-          <w:numId w:val="5"/>
-        </w:numPr>
-        <w:bidi w:val="0"/>
-      </w:pPr>
-      <w:r>
-        <w:rPr>
-          <w:rtl w:val="0"/>
-        </w:rPr>
-        <w:t>Der Benutzer kann die angezeigten Todos filtern, z.B. nach Erledigungsstatus oder Datum</w:t>
-      </w:r>
-    </w:p>
-    <w:p>
-      <w:pPr>
-        <w:pStyle w:val="Text"/>
-        <w:numPr>
-          <w:ilvl w:val="0"/>
-          <w:numId w:val="5"/>
-        </w:numPr>
-        <w:bidi w:val="0"/>
-      </w:pPr>
-      <w:r>
-        <w:rPr>
-          <w:rtl w:val="0"/>
-        </w:rPr>
-        <w:t>Der Benutzer kann angelegte Kontakte editieren</w:t>
-      </w:r>
-    </w:p>
-    <w:p>
-      <w:pPr>
-        <w:pStyle w:val="Text"/>
-        <w:bidi w:val="0"/>
-      </w:pPr>
-    </w:p>
-    <w:p>
-      <w:pPr>
-        <w:pStyle w:val="Überschrift 3"/>
-        <w:bidi w:val="0"/>
-      </w:pPr>
-      <w:bookmarkStart w:name="_Toc3" w:id="3"/>
-      <w:r>
-        <w:rPr>
-          <w:rFonts w:cs="Arial Unicode MS" w:eastAsia="Arial Unicode MS"/>
-          <w:rtl w:val="0"/>
-          <w:lang w:val="de-DE"/>
-        </w:rPr>
-        <w:t>1.3. Abgrenzungskriterien</w:t>
-      </w:r>
-      <w:bookmarkEnd w:id="3"/>
-    </w:p>
-    <w:p>
-      <w:pPr>
-        <w:pStyle w:val="Text"/>
-        <w:bidi w:val="0"/>
-      </w:pPr>
-    </w:p>
-    <w:p>
-      <w:pPr>
-        <w:pStyle w:val="Text"/>
-        <w:numPr>
-          <w:ilvl w:val="0"/>
-          <w:numId w:val="5"/>
-        </w:numPr>
-        <w:bidi w:val="0"/>
-      </w:pPr>
-      <w:r>
-        <w:rPr>
-          <w:rtl w:val="0"/>
-        </w:rPr>
-        <w:t>Es existiert keine Zugriffsbeschr</w:t>
-      </w:r>
-      <w:r>
-        <w:rPr>
-          <w:rtl w:val="0"/>
-        </w:rPr>
-        <w:t>ä</w:t>
-      </w:r>
-      <w:r>
-        <w:rPr>
-          <w:rtl w:val="0"/>
-        </w:rPr>
-        <w:t>nkung z.B. durch eine pers</w:t>
-      </w:r>
-      <w:r>
-        <w:rPr>
-          <w:rtl w:val="0"/>
-        </w:rPr>
-        <w:t>ö</w:t>
-      </w:r>
-      <w:r>
-        <w:rPr>
-          <w:rtl w:val="0"/>
-        </w:rPr>
-        <w:t>nliche Anmeldung des Benutzers</w:t>
-      </w:r>
-    </w:p>
-    <w:p>
-      <w:pPr>
-        <w:pStyle w:val="Text"/>
-        <w:numPr>
-          <w:ilvl w:val="0"/>
-          <w:numId w:val="5"/>
-        </w:numPr>
-        <w:bidi w:val="0"/>
-      </w:pPr>
-      <w:r>
-        <w:rPr>
-          <w:rtl w:val="0"/>
-        </w:rPr>
-        <w:t>Alle Daten werden nur lokal auf dem Rechner des Benutzers gespeichert, die Applikation verbindet sich nicht mit dem Internet, um z.B. Daten in der cloud zu speichern</w:t>
-      </w:r>
-    </w:p>
-    <w:p>
-      <w:pPr>
-        <w:pStyle w:val="Text"/>
-        <w:numPr>
-          <w:ilvl w:val="0"/>
-          <w:numId w:val="5"/>
-        </w:numPr>
-        <w:bidi w:val="0"/>
-      </w:pPr>
-      <w:r>
-        <w:rPr>
-          <w:rtl w:val="0"/>
-        </w:rPr>
-        <w:t>Es gibt keine Anbindung an andere Programme, z.B. Kalender und keine M</w:t>
-      </w:r>
-      <w:r>
-        <w:rPr>
-          <w:rtl w:val="0"/>
-        </w:rPr>
-        <w:t>ö</w:t>
-      </w:r>
-      <w:r>
-        <w:rPr>
-          <w:rtl w:val="0"/>
-        </w:rPr>
-        <w:t>glichkeit, Todos und Kontakte auf anderem Wege als der manuellen Eingabe hinzuzuf</w:t>
-      </w:r>
-      <w:r>
-        <w:rPr>
-          <w:rtl w:val="0"/>
-        </w:rPr>
-        <w:t>ü</w:t>
-      </w:r>
-      <w:r>
-        <w:rPr>
-          <w:rtl w:val="0"/>
-        </w:rPr>
-        <w:t>gen</w:t>
-      </w:r>
-    </w:p>
-    <w:p>
-      <w:pPr>
-        <w:pStyle w:val="Text"/>
-        <w:bidi w:val="0"/>
-      </w:pPr>
-    </w:p>
-    <w:p>
-      <w:pPr>
-        <w:pStyle w:val="Text"/>
-        <w:bidi w:val="0"/>
-      </w:pPr>
-    </w:p>
-    <w:p>
-      <w:pPr>
-        <w:pStyle w:val="Überschrift"/>
-        <w:numPr>
-          <w:ilvl w:val="0"/>
-          <w:numId w:val="3"/>
-        </w:numPr>
-        <w:bidi w:val="0"/>
-      </w:pPr>
-      <w:bookmarkStart w:name="_Toc4" w:id="4"/>
-      <w:r>
-        <w:rPr>
-          <w:rFonts w:cs="Arial Unicode MS" w:eastAsia="Arial Unicode MS"/>
-          <w:rtl w:val="0"/>
-          <w:lang w:val="de-DE"/>
-        </w:rPr>
-        <w:t>Produkteinsatz</w:t>
-      </w:r>
-      <w:bookmarkEnd w:id="4"/>
-    </w:p>
-    <w:p>
-      <w:pPr>
-        <w:pStyle w:val="Text"/>
-        <w:bidi w:val="0"/>
-      </w:pPr>
-    </w:p>
-    <w:p>
-      <w:pPr>
-        <w:pStyle w:val="Überschrift 3"/>
-        <w:bidi w:val="0"/>
-      </w:pPr>
-      <w:bookmarkStart w:name="_Toc5" w:id="5"/>
-      <w:r>
-        <w:rPr>
-          <w:rFonts w:cs="Arial Unicode MS" w:eastAsia="Arial Unicode MS"/>
-          <w:rtl w:val="0"/>
-          <w:lang w:val="de-DE"/>
-        </w:rPr>
-        <w:t>2.1. Anwendungsbereiche</w:t>
-      </w:r>
-      <w:bookmarkEnd w:id="5"/>
-    </w:p>
-    <w:p>
-      <w:pPr>
-        <w:pStyle w:val="Text"/>
-        <w:bidi w:val="0"/>
-      </w:pPr>
-    </w:p>
-    <w:p>
-      <w:pPr>
-        <w:pStyle w:val="Text"/>
-        <w:bidi w:val="0"/>
-      </w:pPr>
-      <w:r>
-        <w:rPr>
-          <w:rtl w:val="0"/>
-        </w:rPr>
-        <w:t>Die Applikation wird von Einzelpersonen verwendet, um beliebige Kontakte sowie Todos oder Termine, die mit Kontakten verkn</w:t>
-      </w:r>
-      <w:r>
-        <w:rPr>
-          <w:rtl w:val="0"/>
-        </w:rPr>
-        <w:t>ü</w:t>
-      </w:r>
-      <w:r>
-        <w:rPr>
-          <w:rtl w:val="0"/>
-        </w:rPr>
-        <w:t>pft sein k</w:t>
-      </w:r>
-      <w:r>
-        <w:rPr>
-          <w:rtl w:val="0"/>
-        </w:rPr>
-        <w:t>ö</w:t>
-      </w:r>
-      <w:r>
-        <w:rPr>
-          <w:rtl w:val="0"/>
-        </w:rPr>
-        <w:t>nnen, in Listen zu speichern und zu verwalten. Die Applikation soll es dem Benutzer erm</w:t>
-      </w:r>
-      <w:r>
-        <w:rPr>
-          <w:rtl w:val="0"/>
-        </w:rPr>
-        <w:t>ö</w:t>
-      </w:r>
-      <w:r>
-        <w:rPr>
-          <w:rtl w:val="0"/>
-        </w:rPr>
-        <w:t>glichen, das Erstellen und Verwalten von Todos, Terminen und Kontakten zu vereinfachen, um seine Produktivit</w:t>
-      </w:r>
-      <w:r>
-        <w:rPr>
-          <w:rtl w:val="0"/>
-        </w:rPr>
-        <w:t>ä</w:t>
-      </w:r>
-      <w:r>
-        <w:rPr>
-          <w:rtl w:val="0"/>
-        </w:rPr>
-        <w:t>t und Effektivit</w:t>
-      </w:r>
-      <w:r>
-        <w:rPr>
-          <w:rtl w:val="0"/>
-        </w:rPr>
-        <w:t>ä</w:t>
-      </w:r>
-      <w:r>
-        <w:rPr>
-          <w:rtl w:val="0"/>
-        </w:rPr>
-        <w:t>t zu erh</w:t>
-      </w:r>
-      <w:r>
-        <w:rPr>
-          <w:rtl w:val="0"/>
-        </w:rPr>
-        <w:t>ö</w:t>
-      </w:r>
-      <w:r>
-        <w:rPr>
-          <w:rtl w:val="0"/>
-        </w:rPr>
-        <w:t>hen.</w:t>
-      </w:r>
-    </w:p>
-    <w:p>
-      <w:pPr>
-        <w:pStyle w:val="Text"/>
-        <w:bidi w:val="0"/>
-      </w:pPr>
-    </w:p>
-    <w:p>
-      <w:pPr>
-        <w:pStyle w:val="Überschrift 3"/>
-        <w:bidi w:val="0"/>
-      </w:pPr>
-      <w:bookmarkStart w:name="_Toc6" w:id="6"/>
-      <w:r>
-        <w:rPr>
-          <w:rFonts w:cs="Arial Unicode MS" w:eastAsia="Arial Unicode MS"/>
-          <w:rtl w:val="0"/>
-          <w:lang w:val="de-DE"/>
-        </w:rPr>
-        <w:t>2.2. Zielgruppen</w:t>
-      </w:r>
-      <w:bookmarkEnd w:id="6"/>
-    </w:p>
-    <w:p>
-      <w:pPr>
-        <w:pStyle w:val="Text"/>
-        <w:bidi w:val="0"/>
-      </w:pPr>
-    </w:p>
-    <w:p>
-      <w:pPr>
-        <w:pStyle w:val="Text"/>
-        <w:bidi w:val="0"/>
-      </w:pPr>
-      <w:r>
-        <w:rPr>
-          <w:rtl w:val="0"/>
-        </w:rPr>
-        <w:t xml:space="preserve">Diese Applikation richtet sich an Personen, die viele Kontakte und Todos </w:t>
-      </w:r>
-      <w:r>
-        <w:rPr>
-          <w:rtl w:val="0"/>
-        </w:rPr>
-        <w:t>ü</w:t>
-      </w:r>
-      <w:r>
-        <w:rPr>
-          <w:rtl w:val="0"/>
-        </w:rPr>
-        <w:t>bersichtlich auf ihrem eigenen Rechner speichern wollen und nur von einem Ger</w:t>
-      </w:r>
-      <w:r>
-        <w:rPr>
-          <w:rtl w:val="0"/>
-        </w:rPr>
-        <w:t>ä</w:t>
-      </w:r>
-      <w:r>
-        <w:rPr>
-          <w:rtl w:val="0"/>
-        </w:rPr>
-        <w:t xml:space="preserve">t auf ihre gespeicherten Kontakte und Todos zugreifen wollen. </w:t>
-      </w:r>
-    </w:p>
-    <w:p>
-      <w:pPr>
-        <w:pStyle w:val="Text"/>
-        <w:bidi w:val="0"/>
-      </w:pPr>
-    </w:p>
-    <w:p>
-      <w:pPr>
-        <w:pStyle w:val="Text"/>
-        <w:bidi w:val="0"/>
-      </w:pPr>
-      <w:r>
-        <w:rPr>
-          <w:rtl w:val="0"/>
-        </w:rPr>
-        <w:t>Es werden Basiskenntnisse im Umgang mit dem Computer und dem Betriebssystem Windows vorausgesetzt.</w:t>
-      </w:r>
-    </w:p>
-    <w:p>
-      <w:pPr>
-        <w:pStyle w:val="Text"/>
-        <w:bidi w:val="0"/>
-      </w:pPr>
-    </w:p>
-    <w:p>
-      <w:pPr>
-        <w:pStyle w:val="Überschrift 3"/>
-        <w:bidi w:val="0"/>
-      </w:pPr>
-      <w:bookmarkStart w:name="_Toc7" w:id="7"/>
-      <w:r>
-        <w:rPr>
-          <w:rFonts w:cs="Arial Unicode MS" w:eastAsia="Arial Unicode MS"/>
-          <w:rtl w:val="0"/>
-          <w:lang w:val="de-DE"/>
-        </w:rPr>
-        <w:t>2.3. Betriebsbedingungen</w:t>
-      </w:r>
-      <w:bookmarkEnd w:id="7"/>
-    </w:p>
-    <w:p>
-      <w:pPr>
-        <w:pStyle w:val="Text"/>
-        <w:bidi w:val="0"/>
-      </w:pPr>
-    </w:p>
-    <w:p>
-      <w:pPr>
-        <w:pStyle w:val="Text"/>
-        <w:bidi w:val="0"/>
-      </w:pPr>
-      <w:r>
-        <w:rPr>
-          <w:rtl w:val="0"/>
-        </w:rPr>
-        <w:t>Die Applikation kann durchgehend betrieben werden. Wenn sie gestoppt wird oder unbeachtet l</w:t>
-      </w:r>
-      <w:r>
-        <w:rPr>
-          <w:rtl w:val="0"/>
-        </w:rPr>
-        <w:t>ä</w:t>
-      </w:r>
-      <w:r>
-        <w:rPr>
-          <w:rtl w:val="0"/>
-        </w:rPr>
-        <w:t xml:space="preserve">uft, wird der Status durch die lokale Datenbank gespeichert, aber ohne Benutzerinput werden keine </w:t>
-      </w:r>
-      <w:r>
-        <w:rPr>
-          <w:rtl w:val="0"/>
-        </w:rPr>
-        <w:t>Ä</w:t>
-      </w:r>
-      <w:r>
-        <w:rPr>
-          <w:rtl w:val="0"/>
-        </w:rPr>
-        <w:t>nderungen vorgenommen.</w:t>
-      </w:r>
-    </w:p>
-    <w:p>
-      <w:pPr>
-        <w:pStyle w:val="Text"/>
-        <w:bidi w:val="0"/>
-      </w:pPr>
-    </w:p>
-    <w:p>
-      <w:pPr>
-        <w:pStyle w:val="Text"/>
-        <w:bidi w:val="0"/>
-      </w:pPr>
-      <w:r>
-        <w:rPr>
-          <w:rtl w:val="0"/>
-        </w:rPr>
-        <w:t>Die Datenbank muss anf</w:t>
-      </w:r>
-      <w:r>
-        <w:rPr>
-          <w:rtl w:val="0"/>
-        </w:rPr>
-        <w:t>ä</w:t>
-      </w:r>
-      <w:r>
-        <w:rPr>
-          <w:rtl w:val="0"/>
-        </w:rPr>
-        <w:t xml:space="preserve">nglich manuell eingerichtet werden. Auch die Sicherung der Datenbank muss manuell erfolgen. </w:t>
-      </w:r>
-      <w:r>
-        <w:rPr>
-          <w:rtl w:val="0"/>
-        </w:rPr>
-        <w:t>Da die Daten nur lokal auf dem Rechner gespeichert werden, werden</w:t>
-      </w:r>
-      <w:r>
-        <w:rPr>
-          <w:rtl w:val="0"/>
-        </w:rPr>
-        <w:t xml:space="preserve"> sie</w:t>
-      </w:r>
-      <w:r>
-        <w:rPr>
-          <w:rtl w:val="0"/>
-        </w:rPr>
-        <w:t xml:space="preserve"> bei einem We</w:t>
-      </w:r>
-      <w:r>
-        <w:rPr>
-          <w:rtl w:val="0"/>
-        </w:rPr>
-        <w:t xml:space="preserve">chsel nicht automatisch </w:t>
-      </w:r>
-      <w:r>
-        <w:rPr>
-          <w:rtl w:val="0"/>
-        </w:rPr>
-        <w:t>ü</w:t>
-      </w:r>
-      <w:r>
-        <w:rPr>
-          <w:rtl w:val="0"/>
-        </w:rPr>
-        <w:t>bertragen, sondern die Datenbank muss manuell kopiert werden.</w:t>
-      </w:r>
-    </w:p>
-    <w:p>
-      <w:pPr>
-        <w:pStyle w:val="Text"/>
-        <w:bidi w:val="0"/>
-      </w:pPr>
-    </w:p>
-    <w:p>
-      <w:pPr>
-        <w:pStyle w:val="Text"/>
-        <w:bidi w:val="0"/>
-      </w:pPr>
-      <w:r>
-        <w:rPr>
-          <w:rtl w:val="0"/>
-        </w:rPr>
-        <w:t>Ansonsten ist die Applikation wartungsfrei.</w:t>
-      </w:r>
-    </w:p>
-    <w:p>
-      <w:pPr>
-        <w:pStyle w:val="Text"/>
-        <w:bidi w:val="0"/>
-      </w:pPr>
-    </w:p>
-    <w:p>
-      <w:pPr>
-        <w:pStyle w:val="Text"/>
-        <w:bidi w:val="0"/>
-      </w:pPr>
-    </w:p>
-    <w:p>
-      <w:pPr>
-        <w:pStyle w:val="Überschrift"/>
-        <w:numPr>
-          <w:ilvl w:val="0"/>
-          <w:numId w:val="3"/>
-        </w:numPr>
-        <w:bidi w:val="0"/>
-      </w:pPr>
-      <w:bookmarkStart w:name="_Toc8" w:id="8"/>
-      <w:r>
-        <w:rPr>
-          <w:rFonts w:cs="Arial Unicode MS" w:eastAsia="Arial Unicode MS"/>
-          <w:rtl w:val="0"/>
-          <w:lang w:val="de-DE"/>
-        </w:rPr>
-        <w:t>Produktumgebung</w:t>
-      </w:r>
-      <w:bookmarkEnd w:id="8"/>
-    </w:p>
-    <w:p>
-      <w:pPr>
-        <w:pStyle w:val="Text"/>
-        <w:bidi w:val="0"/>
-      </w:pPr>
-    </w:p>
-    <w:p>
-      <w:pPr>
-        <w:pStyle w:val="Überschrift 3"/>
-        <w:bidi w:val="0"/>
-      </w:pPr>
-      <w:bookmarkStart w:name="_Toc9" w:id="9"/>
-      <w:r>
-        <w:rPr>
-          <w:rFonts w:cs="Arial Unicode MS" w:eastAsia="Arial Unicode MS"/>
-          <w:rtl w:val="0"/>
-          <w:lang w:val="de-DE"/>
-        </w:rPr>
-        <w:t>3.1.  Software</w:t>
-      </w:r>
-      <w:bookmarkEnd w:id="9"/>
-    </w:p>
-    <w:p>
-      <w:pPr>
-        <w:pStyle w:val="Text"/>
-        <w:bidi w:val="0"/>
-      </w:pPr>
-    </w:p>
-    <w:p>
-      <w:pPr>
-        <w:pStyle w:val="Text"/>
-        <w:numPr>
-          <w:ilvl w:val="0"/>
-          <w:numId w:val="5"/>
-        </w:numPr>
-        <w:bidi w:val="0"/>
-      </w:pPr>
-      <w:r>
-        <w:rPr>
-          <w:rtl w:val="0"/>
-        </w:rPr>
-        <w:t>Betriebssystem: Windows 10</w:t>
-      </w:r>
-    </w:p>
-    <w:p>
-      <w:pPr>
-        <w:pStyle w:val="Text"/>
-        <w:numPr>
-          <w:ilvl w:val="0"/>
-          <w:numId w:val="5"/>
-        </w:numPr>
-        <w:bidi w:val="0"/>
-      </w:pPr>
-      <w:r>
-        <w:rPr>
-          <w:rtl w:val="0"/>
-        </w:rPr>
-        <w:t>ACCESS Datenbank</w:t>
-      </w:r>
-    </w:p>
-    <w:p>
-      <w:pPr>
-        <w:pStyle w:val="Text"/>
-        <w:bidi w:val="0"/>
-      </w:pPr>
-    </w:p>
-    <w:p>
-      <w:pPr>
-        <w:pStyle w:val="Überschrift 3"/>
-        <w:bidi w:val="0"/>
-      </w:pPr>
-      <w:bookmarkStart w:name="_Toc10" w:id="10"/>
-      <w:r>
-        <w:rPr>
-          <w:rFonts w:cs="Arial Unicode MS" w:eastAsia="Arial Unicode MS"/>
-          <w:rtl w:val="0"/>
-          <w:lang w:val="de-DE"/>
-        </w:rPr>
-        <w:t>3.2. Hardware</w:t>
-      </w:r>
-      <w:bookmarkEnd w:id="10"/>
-    </w:p>
-    <w:p>
-      <w:pPr>
-        <w:pStyle w:val="Text"/>
-        <w:bidi w:val="0"/>
-      </w:pPr>
-    </w:p>
-    <w:p>
-      <w:pPr>
-        <w:pStyle w:val="Text"/>
-        <w:numPr>
-          <w:ilvl w:val="0"/>
-          <w:numId w:val="5"/>
-        </w:numPr>
-        <w:bidi w:val="0"/>
-      </w:pPr>
-      <w:r>
-        <w:rPr>
-          <w:rtl w:val="0"/>
-        </w:rPr>
-        <w:t>Ein Rechner, der die oben in 3.1. genannten Voraussetzungen erf</w:t>
-      </w:r>
-      <w:r>
-        <w:rPr>
-          <w:rtl w:val="0"/>
-        </w:rPr>
-        <w:t>ü</w:t>
-      </w:r>
-      <w:r>
-        <w:rPr>
-          <w:rtl w:val="0"/>
-        </w:rPr>
-        <w:t>llt</w:t>
-      </w:r>
-    </w:p>
-    <w:p>
-      <w:pPr>
-        <w:pStyle w:val="Text"/>
-        <w:numPr>
-          <w:ilvl w:val="0"/>
-          <w:numId w:val="5"/>
-        </w:numPr>
-        <w:bidi w:val="0"/>
-      </w:pPr>
-      <w:r>
-        <w:rPr>
-          <w:rtl w:val="0"/>
-        </w:rPr>
-        <w:t>Ausreichend Festplattenkapazit</w:t>
-      </w:r>
-      <w:r>
-        <w:rPr>
-          <w:rtl w:val="0"/>
-        </w:rPr>
-        <w:t>ä</w:t>
-      </w:r>
-      <w:r>
-        <w:rPr>
-          <w:rtl w:val="0"/>
-        </w:rPr>
-        <w:t>t</w:t>
-      </w:r>
-    </w:p>
-    <w:p>
-      <w:pPr>
-        <w:pStyle w:val="Text"/>
-        <w:bidi w:val="0"/>
-      </w:pPr>
-    </w:p>
-    <w:p>
-      <w:pPr>
-        <w:pStyle w:val="Überschrift 3"/>
-        <w:bidi w:val="0"/>
-      </w:pPr>
-      <w:bookmarkStart w:name="_Toc11" w:id="11"/>
-      <w:r>
-        <w:rPr>
-          <w:rFonts w:cs="Arial Unicode MS" w:eastAsia="Arial Unicode MS"/>
-          <w:rtl w:val="0"/>
-          <w:lang w:val="de-DE"/>
-        </w:rPr>
-        <w:t>3.3. Orgware</w:t>
-      </w:r>
-      <w:bookmarkEnd w:id="11"/>
-    </w:p>
-    <w:p>
-      <w:pPr>
-        <w:pStyle w:val="Text"/>
-        <w:bidi w:val="0"/>
-      </w:pPr>
-    </w:p>
-    <w:p>
-      <w:pPr>
-        <w:pStyle w:val="Text"/>
-        <w:numPr>
-          <w:ilvl w:val="0"/>
-          <w:numId w:val="5"/>
-        </w:numPr>
-        <w:bidi w:val="0"/>
-      </w:pPr>
-      <w:r>
-        <w:rPr>
-          <w:rtl w:val="0"/>
-        </w:rPr>
-        <w:t xml:space="preserve">Ein Administrator (z.B. der Benutzer selbst) muss die Wartung der Datenbank </w:t>
-      </w:r>
-      <w:r>
-        <w:rPr>
-          <w:rtl w:val="0"/>
-        </w:rPr>
-        <w:t>ü</w:t>
-      </w:r>
-      <w:r>
-        <w:rPr>
-          <w:rtl w:val="0"/>
-        </w:rPr>
-        <w:t>bernehmen (anf</w:t>
-      </w:r>
-      <w:r>
-        <w:rPr>
-          <w:rtl w:val="0"/>
-        </w:rPr>
-        <w:t>ä</w:t>
-      </w:r>
-      <w:r>
-        <w:rPr>
-          <w:rtl w:val="0"/>
-        </w:rPr>
-        <w:t>ngliche Einrichtung, ggf. Datensicherung)</w:t>
-      </w:r>
-    </w:p>
-    <w:p>
-      <w:pPr>
-        <w:pStyle w:val="Text"/>
-        <w:bidi w:val="0"/>
-      </w:pPr>
-    </w:p>
-    <w:p>
-      <w:pPr>
-        <w:pStyle w:val="Text"/>
-        <w:bidi w:val="0"/>
-      </w:pPr>
-    </w:p>
-    <w:p>
-      <w:pPr>
-        <w:pStyle w:val="Überschrift"/>
-        <w:numPr>
-          <w:ilvl w:val="0"/>
-          <w:numId w:val="3"/>
-        </w:numPr>
-        <w:bidi w:val="0"/>
-      </w:pPr>
-      <w:bookmarkStart w:name="_Toc12" w:id="12"/>
-      <w:r>
-        <w:rPr>
-          <w:rFonts w:cs="Arial Unicode MS" w:eastAsia="Arial Unicode MS"/>
-          <w:rtl w:val="0"/>
-          <w:lang w:val="de-DE"/>
-        </w:rPr>
-        <w:t>Produktfunktion</w:t>
-      </w:r>
-      <w:bookmarkEnd w:id="12"/>
-    </w:p>
-    <w:p>
-      <w:pPr>
-        <w:pStyle w:val="Text"/>
-        <w:bidi w:val="0"/>
-      </w:pPr>
-    </w:p>
-    <w:p>
-      <w:pPr>
-        <w:pStyle w:val="Text"/>
-        <w:numPr>
-          <w:ilvl w:val="0"/>
-          <w:numId w:val="5"/>
-        </w:numPr>
-        <w:bidi w:val="0"/>
-      </w:pPr>
-      <w:r>
-        <w:rPr>
-          <w:rtl w:val="0"/>
-        </w:rPr>
-        <w:t>/F0010/ Todo-Liste anlegen: Der Benutzer kann eine Todo-Liste anlegen. Zum Anlegen einer Todo-Liste ist nur ein Name erforderlich. Die Todo-Liste kann als Unterliste einer anderen Liste angelegt werden.</w:t>
-      </w:r>
-    </w:p>
-    <w:p>
-      <w:pPr>
-        <w:pStyle w:val="Text"/>
-        <w:bidi w:val="0"/>
-      </w:pPr>
-    </w:p>
-    <w:p>
-      <w:pPr>
-        <w:pStyle w:val="Text"/>
-        <w:numPr>
-          <w:ilvl w:val="0"/>
-          <w:numId w:val="5"/>
-        </w:numPr>
-        <w:bidi w:val="0"/>
-      </w:pPr>
-      <w:r>
-        <w:rPr>
-          <w:rtl w:val="0"/>
-        </w:rPr>
-        <w:t>/F0020/ Todo hinzuf</w:t>
-      </w:r>
-      <w:r>
-        <w:rPr>
-          <w:rtl w:val="0"/>
-        </w:rPr>
-        <w:t>ü</w:t>
-      </w:r>
-      <w:r>
-        <w:rPr>
-          <w:rtl w:val="0"/>
-        </w:rPr>
-        <w:t>gen: Der Benutzer kann einer beliebigen Liste ein Todo hinzuf</w:t>
-      </w:r>
-      <w:r>
-        <w:rPr>
-          <w:rtl w:val="0"/>
-        </w:rPr>
-        <w:t>ü</w:t>
-      </w:r>
-      <w:r>
-        <w:rPr>
-          <w:rtl w:val="0"/>
-        </w:rPr>
-        <w:t>gen. Dazu sind folgende Angaben zwingend erforderlich:</w:t>
-      </w:r>
-    </w:p>
-    <w:p>
-      <w:pPr>
-        <w:pStyle w:val="Text"/>
-        <w:numPr>
-          <w:ilvl w:val="1"/>
-          <w:numId w:val="5"/>
-        </w:numPr>
-        <w:bidi w:val="0"/>
-      </w:pPr>
-      <w:r>
-        <w:rPr>
-          <w:rtl w:val="0"/>
-        </w:rPr>
-        <w:t>Der Titel/Name des Todos</w:t>
-      </w:r>
-    </w:p>
-    <w:p>
-      <w:pPr>
-        <w:pStyle w:val="Text"/>
-        <w:numPr>
-          <w:ilvl w:val="1"/>
-          <w:numId w:val="5"/>
-        </w:numPr>
-        <w:bidi w:val="0"/>
-      </w:pPr>
-      <w:r>
-        <w:rPr>
-          <w:rtl w:val="0"/>
-        </w:rPr>
-        <w:t>Start- und Enddatum (diese Werte sind voreingestellt auf das aktuelle Datum)</w:t>
-      </w:r>
-    </w:p>
-    <w:p>
-      <w:pPr>
-        <w:pStyle w:val="Text"/>
-        <w:numPr>
-          <w:ilvl w:val="1"/>
-          <w:numId w:val="5"/>
-        </w:numPr>
-        <w:bidi w:val="0"/>
-      </w:pPr>
-      <w:r>
-        <w:rPr>
-          <w:rtl w:val="0"/>
-        </w:rPr>
-        <w:t>Priorit</w:t>
-      </w:r>
-      <w:r>
-        <w:rPr>
-          <w:rtl w:val="0"/>
-        </w:rPr>
-        <w:t>ä</w:t>
-      </w:r>
-      <w:r>
-        <w:rPr>
-          <w:rtl w:val="0"/>
-        </w:rPr>
-        <w:t>t (dieser Wert ist voreingestellt auf 5 von 10)</w:t>
-      </w:r>
-    </w:p>
-    <w:p>
-      <w:pPr>
-        <w:pStyle w:val="Text"/>
-        <w:bidi w:val="0"/>
-      </w:pPr>
-      <w:r>
-        <w:rPr>
-          <w:rtl w:val="0"/>
-        </w:rPr>
-        <w:t xml:space="preserve">    </w:t>
-      </w:r>
-    </w:p>
-    <w:p>
-      <w:pPr>
-        <w:pStyle w:val="Text"/>
-        <w:bidi w:val="0"/>
-      </w:pPr>
-      <w:r>
-        <w:rPr>
-          <w:rtl w:val="0"/>
-        </w:rPr>
-        <w:t xml:space="preserve">    Zus</w:t>
-      </w:r>
-      <w:r>
-        <w:rPr>
-          <w:rtl w:val="0"/>
-        </w:rPr>
-        <w:t>ä</w:t>
-      </w:r>
-      <w:r>
-        <w:rPr>
-          <w:rtl w:val="0"/>
+          <w:lang w:val="de-DE"/>
         </w:rPr>
         <w:t>tzlich kann der Benutzer folgende Angaben machen:</w:t>
       </w:r>
     </w:p>
     <w:p>
       <w:pPr>
-        <w:pStyle w:val="Text"/>
-        <w:bidi w:val="0"/>
-      </w:pPr>
-      <w:r>
-        <w:rPr>
-          <w:rtl w:val="0"/>
+        <w:pStyle w:val="Text A"/>
+      </w:pPr>
+      <w:r>
+        <w:rPr>
+          <w:rtl w:val="0"/>
+          <w:lang w:val="de-DE"/>
         </w:rPr>
         <w:t xml:space="preserve">    -  Betroffene Kontakte (diese werden aus der Kontaktliste des Benutzers</w:t>
       </w:r>
       <w:r>
         <w:rPr>
           <w:outline w:val="0"/>
-          <w:color w:val="ed220b"/>
+          <w:color w:val="ee220c"/>
+          <w:u w:color="ee220c"/>
           <w:rtl w:val="0"/>
           <w:lang w:val="de-DE"/>
           <w14:textFill>
@@ -2757,83 +2666,107 @@
             </w14:solidFill>
           </w14:textFill>
         </w:rPr>
-        <w:t xml:space="preserve"> (siehe /F000/)</w:t>
-      </w:r>
-    </w:p>
-    <w:p>
-      <w:pPr>
-        <w:pStyle w:val="Text"/>
-        <w:bidi w:val="0"/>
-      </w:pPr>
-      <w:r>
-        <w:rPr>
-          <w:rtl w:val="0"/>
+        <w:t xml:space="preserve"> </w:t>
+      </w:r>
+      <w:r>
+        <w:rPr>
+          <w:u w:color="ee220c"/>
+          <w:rtl w:val="0"/>
+          <w:lang w:val="de-DE"/>
+        </w:rPr>
+        <w:t>(siehe /F0</w:t>
+      </w:r>
+      <w:r>
+        <w:rPr>
+          <w:u w:color="ee220c"/>
+          <w:rtl w:val="0"/>
+          <w:lang w:val="de-DE"/>
+        </w:rPr>
+        <w:t>100</w:t>
+      </w:r>
+      <w:r>
+        <w:rPr>
+          <w:u w:color="ee220c"/>
+          <w:rtl w:val="0"/>
+          <w:lang w:val="de-DE"/>
+        </w:rPr>
+        <w:t>/)</w:t>
+      </w:r>
+    </w:p>
+    <w:p>
+      <w:pPr>
+        <w:pStyle w:val="Text A"/>
+      </w:pPr>
+      <w:r>
+        <w:rPr>
+          <w:rtl w:val="0"/>
+          <w:lang w:val="de-DE"/>
         </w:rPr>
         <w:t xml:space="preserve">        ausgew</w:t>
       </w:r>
       <w:r>
         <w:rPr>
           <w:rtl w:val="0"/>
+          <w:lang w:val="de-DE"/>
         </w:rPr>
         <w:t>ä</w:t>
       </w:r>
       <w:r>
         <w:rPr>
           <w:rtl w:val="0"/>
+          <w:lang w:val="de-DE"/>
         </w:rPr>
         <w:t>hlt)</w:t>
       </w:r>
     </w:p>
     <w:p>
       <w:pPr>
-        <w:pStyle w:val="Text"/>
-        <w:bidi w:val="0"/>
-      </w:pPr>
-      <w:r>
-        <w:rPr>
-          <w:rtl w:val="0"/>
+        <w:pStyle w:val="Text A"/>
+      </w:pPr>
+      <w:r>
+        <w:rPr>
+          <w:rtl w:val="0"/>
+          <w:lang w:val="de-DE"/>
         </w:rPr>
         <w:t xml:space="preserve">    -  Eine Beschreibung des Todos</w:t>
       </w:r>
     </w:p>
     <w:p>
       <w:pPr>
-        <w:pStyle w:val="Text"/>
-        <w:bidi w:val="0"/>
-      </w:pPr>
-    </w:p>
-    <w:p>
-      <w:pPr>
-        <w:pStyle w:val="Text"/>
+        <w:pStyle w:val="Text A"/>
+      </w:pPr>
+    </w:p>
+    <w:p>
+      <w:pPr>
+        <w:pStyle w:val="Text A"/>
         <w:numPr>
           <w:ilvl w:val="0"/>
-          <w:numId w:val="5"/>
-        </w:numPr>
-        <w:bidi w:val="0"/>
-      </w:pPr>
-      <w:r>
-        <w:rPr>
-          <w:rtl w:val="0"/>
+          <w:numId w:val="8"/>
+        </w:numPr>
+        <w:rPr>
+          <w:lang w:val="de-DE"/>
+        </w:rPr>
+      </w:pPr>
+      <w:r>
+        <w:rPr>
+          <w:rtl w:val="0"/>
+          <w:lang w:val="de-DE"/>
         </w:rPr>
         <w:t xml:space="preserve">/F0030/ </w:t>
       </w:r>
       <w:r>
         <w:rPr>
           <w:rtl w:val="0"/>
+          <w:lang w:val="de-DE"/>
         </w:rPr>
         <w:t>Ü</w:t>
       </w:r>
       <w:r>
         <w:rPr>
           <w:rtl w:val="0"/>
-        </w:rPr>
-        <w:t xml:space="preserve">bersicht der Todo-Listen: Alle angelegten Todo-Listen </w:t>
-      </w:r>
-      <w:r>
-        <w:rPr>
-          <w:rtl w:val="0"/>
-        </w:rPr>
-        <w:t>und die Titel der dazugeh</w:t>
+          <w:lang w:val="de-DE"/>
+        </w:rPr>
+        <w:t>bersicht der Todo-Listen: Alle angelegten Todo-Listen und die Titel der dazugeh</w:t>
       </w:r>
       <w:r>
         <w:rPr>
@@ -2852,471 +2785,1225 @@
       <w:r>
         <w:rPr>
           <w:rtl w:val="0"/>
+          <w:lang w:val="de-DE"/>
         </w:rPr>
         <w:t xml:space="preserve">werden dem Benutzer in einer </w:t>
       </w:r>
       <w:r>
         <w:rPr>
           <w:rtl w:val="0"/>
+          <w:lang w:val="de-DE"/>
         </w:rPr>
         <w:t>Ü</w:t>
       </w:r>
       <w:r>
         <w:rPr>
           <w:rtl w:val="0"/>
+          <w:lang w:val="de-DE"/>
         </w:rPr>
         <w:t>bersicht angezeigt. Listen k</w:t>
       </w:r>
       <w:r>
         <w:rPr>
           <w:rtl w:val="0"/>
+          <w:lang w:val="de-DE"/>
         </w:rPr>
         <w:t>ö</w:t>
       </w:r>
       <w:r>
         <w:rPr>
           <w:rtl w:val="0"/>
+          <w:lang w:val="de-DE"/>
         </w:rPr>
         <w:t>nnen ein- und ausgeklappt werden, wodurch die dazugeh</w:t>
       </w:r>
       <w:r>
         <w:rPr>
           <w:rtl w:val="0"/>
+          <w:lang w:val="de-DE"/>
         </w:rPr>
         <w:t>ö</w:t>
       </w:r>
       <w:r>
         <w:rPr>
           <w:rtl w:val="0"/>
+          <w:lang w:val="de-DE"/>
         </w:rPr>
         <w:t>rigen Todos ein- oder ausgeblendet werden.</w:t>
       </w:r>
     </w:p>
     <w:p>
       <w:pPr>
-        <w:pStyle w:val="Text"/>
-        <w:bidi w:val="0"/>
-      </w:pPr>
-    </w:p>
-    <w:p>
-      <w:pPr>
-        <w:pStyle w:val="Text"/>
-        <w:bidi w:val="0"/>
-      </w:pPr>
-      <w:r>
-        <w:rPr>
-          <w:rtl w:val="0"/>
+        <w:pStyle w:val="Text A"/>
+      </w:pPr>
+    </w:p>
+    <w:p>
+      <w:pPr>
+        <w:pStyle w:val="Text A"/>
+      </w:pPr>
+      <w:r>
+        <w:rPr>
+          <w:rtl w:val="0"/>
+          <w:lang w:val="de-DE"/>
         </w:rPr>
         <w:t xml:space="preserve">    Der Erledigungsstatus der Todos wird in der </w:t>
       </w:r>
       <w:r>
         <w:rPr>
           <w:rtl w:val="0"/>
+          <w:lang w:val="de-DE"/>
         </w:rPr>
         <w:t>Ü</w:t>
       </w:r>
       <w:r>
         <w:rPr>
           <w:rtl w:val="0"/>
+          <w:lang w:val="de-DE"/>
         </w:rPr>
         <w:t xml:space="preserve">bersicht durch ein rotes Kreuz (noch nicht   </w:t>
       </w:r>
     </w:p>
     <w:p>
       <w:pPr>
-        <w:pStyle w:val="Text"/>
-        <w:bidi w:val="0"/>
-      </w:pPr>
-      <w:r>
-        <w:rPr>
-          <w:rtl w:val="0"/>
+        <w:pStyle w:val="Text A"/>
+      </w:pPr>
+      <w:r>
+        <w:rPr>
+          <w:rtl w:val="0"/>
+          <w:lang w:val="de-DE"/>
         </w:rPr>
         <w:t xml:space="preserve">    erledigt) oder einen gr</w:t>
       </w:r>
       <w:r>
         <w:rPr>
           <w:rtl w:val="0"/>
+          <w:lang w:val="de-DE"/>
         </w:rPr>
         <w:t>ü</w:t>
       </w:r>
       <w:r>
         <w:rPr>
           <w:rtl w:val="0"/>
+          <w:lang w:val="de-DE"/>
         </w:rPr>
         <w:t>nen Haken (erledigt) angezeigt. Wenn alle Todos einer Liste erledigt</w:t>
       </w:r>
     </w:p>
     <w:p>
       <w:pPr>
-        <w:pStyle w:val="Text"/>
-        <w:bidi w:val="0"/>
-      </w:pPr>
-      <w:r>
-        <w:rPr>
-          <w:rtl w:val="0"/>
+        <w:pStyle w:val="Text A"/>
+      </w:pPr>
+      <w:r>
+        <w:rPr>
+          <w:rtl w:val="0"/>
+          <w:lang w:val="de-DE"/>
         </w:rPr>
         <w:t xml:space="preserve">    wurden, wird auch die Liste mit einem gr</w:t>
       </w:r>
       <w:r>
         <w:rPr>
           <w:rtl w:val="0"/>
+          <w:lang w:val="de-DE"/>
         </w:rPr>
         <w:t>ü</w:t>
       </w:r>
       <w:r>
         <w:rPr>
           <w:rtl w:val="0"/>
+          <w:lang w:val="de-DE"/>
         </w:rPr>
         <w:t>nen Haken versehen.</w:t>
       </w:r>
     </w:p>
     <w:p>
       <w:pPr>
-        <w:pStyle w:val="Text"/>
-        <w:bidi w:val="0"/>
-      </w:pPr>
-    </w:p>
-    <w:p>
-      <w:pPr>
-        <w:pStyle w:val="Text"/>
+        <w:pStyle w:val="Text A"/>
+      </w:pPr>
+    </w:p>
+    <w:p>
+      <w:pPr>
+        <w:pStyle w:val="Text A"/>
         <w:numPr>
           <w:ilvl w:val="0"/>
-          <w:numId w:val="5"/>
-        </w:numPr>
-        <w:bidi w:val="0"/>
-      </w:pPr>
-      <w:r>
-        <w:rPr>
-          <w:rtl w:val="0"/>
+          <w:numId w:val="8"/>
+        </w:numPr>
+        <w:rPr>
+          <w:lang w:val="de-DE"/>
+        </w:rPr>
+      </w:pPr>
+      <w:r>
+        <w:rPr>
+          <w:rtl w:val="0"/>
+          <w:lang w:val="de-DE"/>
         </w:rPr>
         <w:t>/F0040/ Detailansicht Todo: S</w:t>
       </w:r>
       <w:r>
         <w:rPr>
           <w:rtl w:val="0"/>
+          <w:lang w:val="de-DE"/>
         </w:rPr>
         <w:t>ä</w:t>
       </w:r>
       <w:r>
         <w:rPr>
           <w:rtl w:val="0"/>
+          <w:lang w:val="de-DE"/>
         </w:rPr>
         <w:t>mtliche Eigenschaften eines Todos k</w:t>
       </w:r>
       <w:r>
         <w:rPr>
           <w:rtl w:val="0"/>
+          <w:lang w:val="de-DE"/>
         </w:rPr>
         <w:t>ö</w:t>
       </w:r>
       <w:r>
         <w:rPr>
           <w:rtl w:val="0"/>
+          <w:lang w:val="de-DE"/>
         </w:rPr>
         <w:t>nnen in der Detailansicht betrachtet werden</w:t>
       </w:r>
     </w:p>
     <w:p>
       <w:pPr>
-        <w:pStyle w:val="Text"/>
-        <w:bidi w:val="0"/>
-      </w:pPr>
-    </w:p>
-    <w:p>
-      <w:pPr>
-        <w:pStyle w:val="Text"/>
+        <w:pStyle w:val="Text A"/>
+      </w:pPr>
+    </w:p>
+    <w:p>
+      <w:pPr>
+        <w:pStyle w:val="Text A"/>
         <w:numPr>
           <w:ilvl w:val="0"/>
-          <w:numId w:val="5"/>
-        </w:numPr>
-        <w:bidi w:val="0"/>
-      </w:pPr>
-      <w:r>
-        <w:rPr>
-          <w:rtl w:val="0"/>
+          <w:numId w:val="8"/>
+        </w:numPr>
+        <w:rPr>
+          <w:lang w:val="de-DE"/>
+        </w:rPr>
+      </w:pPr>
+      <w:r>
+        <w:rPr>
+          <w:rtl w:val="0"/>
+          <w:lang w:val="de-DE"/>
         </w:rPr>
         <w:t>/F0050/ Todos abhaken: In der Detailansicht k</w:t>
       </w:r>
       <w:r>
         <w:rPr>
           <w:rtl w:val="0"/>
+          <w:lang w:val="de-DE"/>
         </w:rPr>
         <w:t>ö</w:t>
       </w:r>
       <w:r>
         <w:rPr>
           <w:rtl w:val="0"/>
+          <w:lang w:val="de-DE"/>
         </w:rPr>
         <w:t xml:space="preserve">nnen Todos abgehakt werden, wodurch sie in der </w:t>
       </w:r>
       <w:r>
         <w:rPr>
           <w:rtl w:val="0"/>
+          <w:lang w:val="de-DE"/>
         </w:rPr>
         <w:t>Ü</w:t>
       </w:r>
       <w:r>
         <w:rPr>
           <w:rtl w:val="0"/>
+          <w:lang w:val="de-DE"/>
         </w:rPr>
         <w:t>bersicht einen gr</w:t>
       </w:r>
       <w:r>
         <w:rPr>
           <w:rtl w:val="0"/>
+          <w:lang w:val="de-DE"/>
         </w:rPr>
         <w:t>ü</w:t>
       </w:r>
       <w:r>
         <w:rPr>
           <w:rtl w:val="0"/>
+          <w:lang w:val="de-DE"/>
         </w:rPr>
         <w:t>nen Haken erhalten</w:t>
       </w:r>
     </w:p>
     <w:p>
       <w:pPr>
-        <w:pStyle w:val="Text"/>
-        <w:bidi w:val="0"/>
-      </w:pPr>
-    </w:p>
-    <w:p>
-      <w:pPr>
-        <w:pStyle w:val="Text"/>
+        <w:pStyle w:val="Text A"/>
+      </w:pPr>
+    </w:p>
+    <w:p>
+      <w:pPr>
+        <w:pStyle w:val="Text A"/>
         <w:numPr>
           <w:ilvl w:val="0"/>
-          <w:numId w:val="5"/>
-        </w:numPr>
-        <w:bidi w:val="0"/>
-      </w:pPr>
-      <w:r>
-        <w:rPr>
-          <w:rtl w:val="0"/>
+          <w:numId w:val="8"/>
+        </w:numPr>
+        <w:rPr>
+          <w:lang w:val="de-DE"/>
+        </w:rPr>
+      </w:pPr>
+      <w:r>
+        <w:rPr>
+          <w:rtl w:val="0"/>
+          <w:lang w:val="de-DE"/>
         </w:rPr>
         <w:t>/F0060/ Todos l</w:t>
       </w:r>
       <w:r>
         <w:rPr>
           <w:rtl w:val="0"/>
+          <w:lang w:val="de-DE"/>
         </w:rPr>
         <w:t>ö</w:t>
       </w:r>
       <w:r>
         <w:rPr>
           <w:rtl w:val="0"/>
+          <w:lang w:val="de-DE"/>
         </w:rPr>
         <w:t xml:space="preserve">schen: In der </w:t>
       </w:r>
       <w:r>
         <w:rPr>
           <w:rtl w:val="0"/>
+          <w:lang w:val="de-DE"/>
         </w:rPr>
         <w:t>Ü</w:t>
       </w:r>
       <w:r>
         <w:rPr>
           <w:rtl w:val="0"/>
+          <w:lang w:val="de-DE"/>
         </w:rPr>
         <w:t>bersicht kann der Benutzer ein Todo l</w:t>
       </w:r>
       <w:r>
         <w:rPr>
           <w:rtl w:val="0"/>
+          <w:lang w:val="de-DE"/>
         </w:rPr>
         <w:t>ö</w:t>
       </w:r>
       <w:r>
         <w:rPr>
           <w:rtl w:val="0"/>
+          <w:lang w:val="de-DE"/>
         </w:rPr>
         <w:t>schen.</w:t>
       </w:r>
     </w:p>
     <w:p>
       <w:pPr>
-        <w:pStyle w:val="Text"/>
-        <w:bidi w:val="0"/>
-      </w:pPr>
-    </w:p>
-    <w:p>
-      <w:pPr>
-        <w:pStyle w:val="Text"/>
+        <w:pStyle w:val="Text A"/>
+      </w:pPr>
+    </w:p>
+    <w:p>
+      <w:pPr>
+        <w:pStyle w:val="Text A"/>
         <w:numPr>
           <w:ilvl w:val="0"/>
-          <w:numId w:val="5"/>
-        </w:numPr>
-        <w:bidi w:val="0"/>
-      </w:pPr>
-      <w:r>
-        <w:rPr>
-          <w:rtl w:val="0"/>
-        </w:rPr>
-        <w:t xml:space="preserve">/F0070W/ Todos editieren: In der Detailansicht eines bereits angelegten Todos kann der Benutzer einzelne Eigenschaften davon </w:t>
-      </w:r>
-      <w:r>
-        <w:rPr>
-          <w:rtl w:val="0"/>
+          <w:numId w:val="11"/>
+        </w:numPr>
+        <w:rPr>
+          <w:lang w:val="de-DE"/>
+        </w:rPr>
+      </w:pPr>
+      <w:r>
+        <w:rPr>
+          <w:rtl w:val="0"/>
+          <w:lang w:val="de-DE"/>
+        </w:rPr>
+        <w:t xml:space="preserve">/F0070W/ Todos sortieren: In der </w:t>
+      </w:r>
+      <w:r>
+        <w:rPr>
+          <w:rtl w:val="0"/>
+          <w:lang w:val="de-DE"/>
+        </w:rPr>
+        <w:t>Ü</w:t>
+      </w:r>
+      <w:r>
+        <w:rPr>
+          <w:rtl w:val="0"/>
+          <w:lang w:val="de-DE"/>
+        </w:rPr>
+        <w:t>bersicht k</w:t>
+      </w:r>
+      <w:r>
+        <w:rPr>
+          <w:rtl w:val="0"/>
+          <w:lang w:val="de-DE"/>
+        </w:rPr>
+        <w:t>ö</w:t>
+      </w:r>
+      <w:r>
+        <w:rPr>
+          <w:rtl w:val="0"/>
+          <w:lang w:val="de-DE"/>
+        </w:rPr>
+        <w:t>nnen die Todos nach Priorit</w:t>
+      </w:r>
+      <w:r>
+        <w:rPr>
+          <w:rtl w:val="0"/>
+          <w:lang w:val="de-DE"/>
         </w:rPr>
         <w:t>ä</w:t>
       </w:r>
       <w:r>
         <w:rPr>
           <w:rtl w:val="0"/>
+          <w:lang w:val="de-DE"/>
+        </w:rPr>
+        <w:t>t oder Datum sortiert werden.</w:t>
+      </w:r>
+    </w:p>
+    <w:p>
+      <w:pPr>
+        <w:pStyle w:val="Text A"/>
+      </w:pPr>
+    </w:p>
+    <w:p>
+      <w:pPr>
+        <w:pStyle w:val="Text A"/>
+        <w:numPr>
+          <w:ilvl w:val="0"/>
+          <w:numId w:val="8"/>
+        </w:numPr>
+        <w:rPr>
+          <w:lang w:val="de-DE"/>
+        </w:rPr>
+      </w:pPr>
+      <w:r>
+        <w:rPr>
+          <w:rtl w:val="0"/>
+          <w:lang w:val="de-DE"/>
+        </w:rPr>
+        <w:t>/F00</w:t>
+      </w:r>
+      <w:r>
+        <w:rPr>
+          <w:rtl w:val="0"/>
+          <w:lang w:val="de-DE"/>
+        </w:rPr>
+        <w:t>8</w:t>
+      </w:r>
+      <w:r>
+        <w:rPr>
+          <w:rtl w:val="0"/>
+          <w:lang w:val="de-DE"/>
+        </w:rPr>
+        <w:t xml:space="preserve">0W/ Todos editieren: In der Detailansicht eines bereits angelegten Todos kann der Benutzer einzelne Eigenschaften davon </w:t>
+      </w:r>
+      <w:r>
+        <w:rPr>
+          <w:rtl w:val="0"/>
+          <w:lang w:val="de-DE"/>
+        </w:rPr>
+        <w:t>ä</w:t>
+      </w:r>
+      <w:r>
+        <w:rPr>
+          <w:rtl w:val="0"/>
+          <w:lang w:val="de-DE"/>
         </w:rPr>
         <w:t>ndern.</w:t>
       </w:r>
     </w:p>
     <w:p>
       <w:pPr>
-        <w:pStyle w:val="Text"/>
+        <w:pStyle w:val="Text A"/>
+      </w:pPr>
+    </w:p>
+    <w:p>
+      <w:pPr>
+        <w:pStyle w:val="Text A"/>
         <w:numPr>
           <w:ilvl w:val="0"/>
-          <w:numId w:val="5"/>
-        </w:numPr>
-        <w:bidi w:val="0"/>
-      </w:pPr>
-    </w:p>
-    <w:p>
-      <w:pPr>
-        <w:pStyle w:val="Text"/>
-        <w:bidi w:val="0"/>
-      </w:pPr>
-    </w:p>
-    <w:p>
-      <w:pPr>
-        <w:pStyle w:val="Text"/>
-        <w:bidi w:val="0"/>
-      </w:pPr>
-    </w:p>
-    <w:p>
-      <w:pPr>
-        <w:pStyle w:val="Text"/>
-        <w:bidi w:val="0"/>
-      </w:pPr>
-    </w:p>
-    <w:p>
-      <w:pPr>
-        <w:pStyle w:val="Text"/>
+          <w:numId w:val="11"/>
+        </w:numPr>
+        <w:rPr>
+          <w:lang w:val="de-DE"/>
+        </w:rPr>
+      </w:pPr>
+      <w:r>
+        <w:rPr>
+          <w:rtl w:val="0"/>
+          <w:lang w:val="de-DE"/>
+        </w:rPr>
+        <w:t>/F0090/ Kontakt anlegen: Der Benutzer kann beliebig viele Kontakt zu seiner Kontaktliste hinzuf</w:t>
+      </w:r>
+      <w:r>
+        <w:rPr>
+          <w:rtl w:val="0"/>
+          <w:lang w:val="de-DE"/>
+        </w:rPr>
+        <w:t>ü</w:t>
+      </w:r>
+      <w:r>
+        <w:rPr>
+          <w:rtl w:val="0"/>
+          <w:lang w:val="de-DE"/>
+        </w:rPr>
+        <w:t>gen. Dazu sind folgende Angaben machbar:</w:t>
+      </w:r>
+    </w:p>
+    <w:p>
+      <w:pPr>
+        <w:pStyle w:val="Text A"/>
+        <w:numPr>
+          <w:ilvl w:val="1"/>
+          <w:numId w:val="11"/>
+        </w:numPr>
+        <w:rPr>
+          <w:lang w:val="de-DE"/>
+        </w:rPr>
+      </w:pPr>
+      <w:r>
+        <w:rPr>
+          <w:rtl w:val="0"/>
+          <w:lang w:val="de-DE"/>
+        </w:rPr>
+        <w:t>Name (zwingend notwendig)</w:t>
+      </w:r>
+    </w:p>
+    <w:p>
+      <w:pPr>
+        <w:pStyle w:val="Text A"/>
+        <w:numPr>
+          <w:ilvl w:val="1"/>
+          <w:numId w:val="11"/>
+        </w:numPr>
+        <w:rPr>
+          <w:lang w:val="de-DE"/>
+        </w:rPr>
+      </w:pPr>
+      <w:r>
+        <w:rPr>
+          <w:rtl w:val="0"/>
+          <w:lang w:val="de-DE"/>
+        </w:rPr>
+        <w:t>Vorname (optional)</w:t>
+      </w:r>
+    </w:p>
+    <w:p>
+      <w:pPr>
+        <w:pStyle w:val="Text A"/>
+        <w:numPr>
+          <w:ilvl w:val="1"/>
+          <w:numId w:val="11"/>
+        </w:numPr>
+        <w:rPr>
+          <w:lang w:val="de-DE"/>
+        </w:rPr>
+      </w:pPr>
+      <w:r>
+        <w:rPr>
+          <w:rtl w:val="0"/>
+          <w:lang w:val="de-DE"/>
+        </w:rPr>
+        <w:t>Adresse (optional)</w:t>
+      </w:r>
+    </w:p>
+    <w:p>
+      <w:pPr>
+        <w:pStyle w:val="Text A"/>
+        <w:numPr>
+          <w:ilvl w:val="1"/>
+          <w:numId w:val="11"/>
+        </w:numPr>
+        <w:rPr>
+          <w:lang w:val="de-DE"/>
+        </w:rPr>
+      </w:pPr>
+      <w:r>
+        <w:rPr>
+          <w:rtl w:val="0"/>
+          <w:lang w:val="de-DE"/>
+        </w:rPr>
+        <w:t>Telefonnummer und E-Mail-Adresse (optional)</w:t>
+      </w:r>
+    </w:p>
+    <w:p>
+      <w:pPr>
+        <w:pStyle w:val="Text A"/>
+        <w:numPr>
+          <w:ilvl w:val="1"/>
+          <w:numId w:val="11"/>
+        </w:numPr>
+        <w:rPr>
+          <w:lang w:val="de-DE"/>
+        </w:rPr>
+      </w:pPr>
+      <w:r>
+        <w:rPr>
+          <w:rtl w:val="0"/>
+          <w:lang w:val="de-DE"/>
+        </w:rPr>
+        <w:t>Ein Bild, das der Benutzer von seinem Computer hochladen kann (optional)</w:t>
+      </w:r>
+    </w:p>
+    <w:p>
+      <w:pPr>
+        <w:pStyle w:val="Text A"/>
+      </w:pPr>
+    </w:p>
+    <w:p>
+      <w:pPr>
+        <w:pStyle w:val="Text A"/>
         <w:numPr>
           <w:ilvl w:val="0"/>
-          <w:numId w:val="5"/>
-        </w:numPr>
-        <w:bidi w:val="0"/>
-      </w:pPr>
-      <w:r>
-        <w:rPr>
-          <w:rtl w:val="0"/>
-        </w:rPr>
-        <w:t>Kontakt-Liste:</w:t>
-      </w:r>
-    </w:p>
-    <w:p>
-      <w:pPr>
-        <w:pStyle w:val="Text"/>
+          <w:numId w:val="11"/>
+        </w:numPr>
+        <w:rPr>
+          <w:lang w:val="de-DE"/>
+        </w:rPr>
+      </w:pPr>
+      <w:r>
+        <w:rPr>
+          <w:rtl w:val="0"/>
+          <w:lang w:val="de-DE"/>
+        </w:rPr>
+        <w:t xml:space="preserve">/F0100/ </w:t>
+      </w:r>
+      <w:r>
+        <w:rPr>
+          <w:rtl w:val="0"/>
+          <w:lang w:val="de-DE"/>
+        </w:rPr>
+        <w:t>Ü</w:t>
+      </w:r>
+      <w:r>
+        <w:rPr>
+          <w:rtl w:val="0"/>
+          <w:lang w:val="de-DE"/>
+        </w:rPr>
+        <w:t xml:space="preserve">bersicht der Kontakte: Alle angelegten Kontakte werden dem Benutzer in seiner Kontaktliste angezeigt. </w:t>
+      </w:r>
+    </w:p>
+    <w:p>
+      <w:pPr>
+        <w:pStyle w:val="Text A"/>
+      </w:pPr>
+    </w:p>
+    <w:p>
+      <w:pPr>
+        <w:pStyle w:val="Text A"/>
+        <w:numPr>
+          <w:ilvl w:val="0"/>
+          <w:numId w:val="11"/>
+        </w:numPr>
+        <w:rPr>
+          <w:lang w:val="de-DE"/>
+        </w:rPr>
+      </w:pPr>
+      <w:r>
+        <w:rPr>
+          <w:rtl w:val="0"/>
+          <w:lang w:val="de-DE"/>
+        </w:rPr>
+        <w:t>/F0110/ Detailansicht Kontakte: S</w:t>
+      </w:r>
+      <w:r>
+        <w:rPr>
+          <w:rtl w:val="0"/>
+          <w:lang w:val="de-DE"/>
+        </w:rPr>
+        <w:t>ä</w:t>
+      </w:r>
+      <w:r>
+        <w:rPr>
+          <w:rtl w:val="0"/>
+          <w:lang w:val="de-DE"/>
+        </w:rPr>
+        <w:t>mtliche Eigenschaften eines Kontakts k</w:t>
+      </w:r>
+      <w:r>
+        <w:rPr>
+          <w:rtl w:val="0"/>
+          <w:lang w:val="de-DE"/>
+        </w:rPr>
+        <w:t>ö</w:t>
+      </w:r>
+      <w:r>
+        <w:rPr>
+          <w:rtl w:val="0"/>
+          <w:lang w:val="de-DE"/>
+        </w:rPr>
+        <w:t>nnen in der Detailansicht betrachtet werden</w:t>
+      </w:r>
+    </w:p>
+    <w:p>
+      <w:pPr>
+        <w:pStyle w:val="Text A"/>
+      </w:pPr>
+    </w:p>
+    <w:p>
+      <w:pPr>
+        <w:pStyle w:val="Text A"/>
+        <w:numPr>
+          <w:ilvl w:val="0"/>
+          <w:numId w:val="11"/>
+        </w:numPr>
+        <w:rPr>
+          <w:lang w:val="de-DE"/>
+        </w:rPr>
+      </w:pPr>
+      <w:r>
+        <w:rPr>
+          <w:rtl w:val="0"/>
+          <w:lang w:val="de-DE"/>
+        </w:rPr>
+        <w:t>/F0120/ Kontakte l</w:t>
+      </w:r>
+      <w:r>
+        <w:rPr>
+          <w:rtl w:val="0"/>
+          <w:lang w:val="de-DE"/>
+        </w:rPr>
+        <w:t>ö</w:t>
+      </w:r>
+      <w:r>
+        <w:rPr>
+          <w:rtl w:val="0"/>
+          <w:lang w:val="de-DE"/>
+        </w:rPr>
+        <w:t xml:space="preserve">schen: In der </w:t>
+      </w:r>
+      <w:r>
+        <w:rPr>
+          <w:rtl w:val="0"/>
+          <w:lang w:val="de-DE"/>
+        </w:rPr>
+        <w:t>Ü</w:t>
+      </w:r>
+      <w:r>
+        <w:rPr>
+          <w:rtl w:val="0"/>
+          <w:lang w:val="de-DE"/>
+        </w:rPr>
+        <w:t>bersicht kann der Benutzer einen Kontakt l</w:t>
+      </w:r>
+      <w:r>
+        <w:rPr>
+          <w:rtl w:val="0"/>
+          <w:lang w:val="de-DE"/>
+        </w:rPr>
+        <w:t>ö</w:t>
+      </w:r>
+      <w:r>
+        <w:rPr>
+          <w:rtl w:val="0"/>
+          <w:lang w:val="de-DE"/>
+        </w:rPr>
+        <w:t>schen</w:t>
+      </w:r>
+    </w:p>
+    <w:p>
+      <w:pPr>
+        <w:pStyle w:val="Text A"/>
+      </w:pPr>
+    </w:p>
+    <w:p>
+      <w:pPr>
+        <w:pStyle w:val="Text A"/>
+        <w:numPr>
+          <w:ilvl w:val="0"/>
+          <w:numId w:val="11"/>
+        </w:numPr>
+        <w:rPr>
+          <w:lang w:val="de-DE"/>
+        </w:rPr>
+      </w:pPr>
+      <w:r>
+        <w:rPr>
+          <w:rtl w:val="0"/>
+          <w:lang w:val="de-DE"/>
+        </w:rPr>
+        <w:t>/F0130W/ Kontakte editieren: In der Detailansicht f</w:t>
+      </w:r>
+      <w:r>
+        <w:rPr>
+          <w:rtl w:val="0"/>
+          <w:lang w:val="de-DE"/>
+        </w:rPr>
+        <w:t>ü</w:t>
+      </w:r>
+      <w:r>
+        <w:rPr>
+          <w:rtl w:val="0"/>
+          <w:lang w:val="de-DE"/>
+        </w:rPr>
+        <w:t xml:space="preserve">r einen bereits angelegten Kontakt kann der Benutzer einzelne Eigenschaften davon </w:t>
+      </w:r>
+      <w:r>
+        <w:rPr>
+          <w:rtl w:val="0"/>
+          <w:lang w:val="de-DE"/>
+        </w:rPr>
+        <w:t>ä</w:t>
+      </w:r>
+      <w:r>
+        <w:rPr>
+          <w:rtl w:val="0"/>
+          <w:lang w:val="de-DE"/>
+        </w:rPr>
+        <w:t>ndern.</w:t>
+      </w:r>
+    </w:p>
+    <w:p>
+      <w:pPr>
+        <w:pStyle w:val="Text A"/>
+      </w:pPr>
+    </w:p>
+    <w:p>
+      <w:pPr>
+        <w:pStyle w:val="Text A"/>
+      </w:pPr>
+    </w:p>
+    <w:p>
+      <w:pPr>
+        <w:pStyle w:val="Text A"/>
+      </w:pPr>
+    </w:p>
+    <w:p>
+      <w:pPr>
+        <w:pStyle w:val="Text A"/>
+      </w:pPr>
+    </w:p>
+    <w:p>
+      <w:pPr>
+        <w:pStyle w:val="Überschrift"/>
+        <w:numPr>
+          <w:ilvl w:val="0"/>
+          <w:numId w:val="12"/>
+        </w:numPr>
+      </w:pPr>
+      <w:bookmarkStart w:name="_Toc13" w:id="13"/>
+      <w:r>
+        <w:rPr>
+          <w:rtl w:val="0"/>
+          <w:lang w:val="de-DE"/>
+        </w:rPr>
+        <w:t>Produktdaten</w:t>
+      </w:r>
+      <w:bookmarkEnd w:id="13"/>
+    </w:p>
+    <w:p>
+      <w:pPr>
+        <w:pStyle w:val="Text A"/>
+      </w:pPr>
+    </w:p>
+    <w:p>
+      <w:pPr>
+        <w:pStyle w:val="Text A"/>
+        <w:numPr>
+          <w:ilvl w:val="0"/>
+          <w:numId w:val="11"/>
+        </w:numPr>
+      </w:pPr>
+      <w:r>
+        <w:rPr>
+          <w:rtl w:val="0"/>
+        </w:rPr>
+        <w:t>/D0010/ Todo-Listen-Daten: f</w:t>
+      </w:r>
+      <w:r>
+        <w:rPr>
+          <w:rtl w:val="0"/>
+        </w:rPr>
+        <w:t>ü</w:t>
+      </w:r>
+      <w:r>
+        <w:rPr>
+          <w:rtl w:val="0"/>
+        </w:rPr>
+        <w:t>r jede Todo-Liste wird folgender Datensatz gespeichert:</w:t>
+      </w:r>
+    </w:p>
+    <w:p>
+      <w:pPr>
+        <w:pStyle w:val="Text A"/>
         <w:numPr>
           <w:ilvl w:val="1"/>
-          <w:numId w:val="5"/>
-        </w:numPr>
-        <w:bidi w:val="0"/>
-      </w:pPr>
-      <w:r>
-        <w:rPr>
-          <w:rtl w:val="0"/>
-        </w:rPr>
-        <w:t>"Beliebig viele" Kontakte anlegen --&gt; siehe Punkt 6 zur Menge an anlegbaren Kontakten</w:t>
-      </w:r>
-    </w:p>
-    <w:p>
-      <w:pPr>
-        <w:pStyle w:val="Text"/>
+          <w:numId w:val="11"/>
+        </w:numPr>
+      </w:pPr>
+      <w:r>
+        <w:rPr>
+          <w:rtl w:val="0"/>
+        </w:rPr>
+        <w:t>Todo-Listen-ID (eindeutig)</w:t>
+      </w:r>
+    </w:p>
+    <w:p>
+      <w:pPr>
+        <w:pStyle w:val="Text A"/>
         <w:numPr>
           <w:ilvl w:val="1"/>
-          <w:numId w:val="5"/>
-        </w:numPr>
-        <w:bidi w:val="0"/>
-      </w:pPr>
-      <w:r>
-        <w:rPr>
-          <w:rtl w:val="0"/>
-        </w:rPr>
-        <w:t>Einen Kontakt mit Name, Vorname, Adresse, Telefonnr. E-Mail und Bild (alles optional) speicher</w:t>
-      </w:r>
-      <w:r>
-        <w:rPr>
-          <w:rtl w:val="0"/>
-        </w:rPr>
-        <w:t>n</w:t>
-      </w:r>
-    </w:p>
-    <w:p>
-      <w:pPr>
-        <w:pStyle w:val="Text"/>
+          <w:numId w:val="11"/>
+        </w:numPr>
+      </w:pPr>
+      <w:r>
+        <w:rPr>
+          <w:rtl w:val="0"/>
+        </w:rPr>
+        <w:t>Name der Todo-Liste</w:t>
+      </w:r>
+    </w:p>
+    <w:p>
+      <w:pPr>
+        <w:pStyle w:val="Text A"/>
         <w:numPr>
           <w:ilvl w:val="1"/>
-          <w:numId w:val="5"/>
-        </w:numPr>
-        <w:bidi w:val="0"/>
-      </w:pPr>
-      <w:r>
-        <w:rPr>
-          <w:rtl w:val="0"/>
-        </w:rPr>
-        <w:t>Alle Kontakte als Liste oder einen einzelnen Kontakt in der Detail-Ansicht anschauen k</w:t>
-      </w:r>
-      <w:r>
-        <w:rPr>
-          <w:rtl w:val="0"/>
-          <w:lang w:val="sv-SE"/>
-        </w:rPr>
-        <w:t>ö</w:t>
-      </w:r>
-      <w:r>
-        <w:rPr>
-          <w:rtl w:val="0"/>
-          <w:lang w:val="nl-NL"/>
-        </w:rPr>
-        <w:t>nnen</w:t>
-      </w:r>
-    </w:p>
-    <w:p>
-      <w:pPr>
-        <w:pStyle w:val="Text"/>
+          <w:numId w:val="11"/>
+        </w:numPr>
+      </w:pPr>
+      <w:r>
+        <w:rPr>
+          <w:rtl w:val="0"/>
+        </w:rPr>
+        <w:t>Eltern-Liste (Todo-Liste, die in der Hierarchie dar</w:t>
+      </w:r>
+      <w:r>
+        <w:rPr>
+          <w:rtl w:val="0"/>
+        </w:rPr>
+        <w:t>ü</w:t>
+      </w:r>
+      <w:r>
+        <w:rPr>
+          <w:rtl w:val="0"/>
+        </w:rPr>
+        <w:t>ber liegt)</w:t>
+      </w:r>
+    </w:p>
+    <w:p>
+      <w:pPr>
+        <w:pStyle w:val="Text A"/>
         <w:numPr>
           <w:ilvl w:val="1"/>
-          <w:numId w:val="5"/>
-        </w:numPr>
-        <w:bidi w:val="0"/>
-      </w:pPr>
-      <w:r>
-        <w:rPr>
-          <w:rtl w:val="0"/>
-        </w:rPr>
-        <w:t>Kontakte l</w:t>
-      </w:r>
-      <w:r>
-        <w:rPr>
-          <w:rtl w:val="0"/>
-          <w:lang w:val="sv-SE"/>
-        </w:rPr>
-        <w:t>ö</w:t>
-      </w:r>
-      <w:r>
-        <w:rPr>
-          <w:rtl w:val="0"/>
-        </w:rPr>
-        <w:t>schen</w:t>
-      </w:r>
-    </w:p>
-    <w:p>
-      <w:pPr>
-        <w:pStyle w:val="Text"/>
-        <w:bidi w:val="0"/>
-      </w:pPr>
-    </w:p>
-    <w:p>
-      <w:pPr>
-        <w:pStyle w:val="Text"/>
-        <w:bidi w:val="0"/>
+          <w:numId w:val="11"/>
+        </w:numPr>
+      </w:pPr>
+      <w:r>
+        <w:rPr>
+          <w:rtl w:val="0"/>
+        </w:rPr>
+        <w:t>Todos, die der betreffenden Liste zugeordnet sind</w:t>
+      </w:r>
+    </w:p>
+    <w:p>
+      <w:pPr>
+        <w:pStyle w:val="Text A"/>
+      </w:pPr>
+    </w:p>
+    <w:p>
+      <w:pPr>
+        <w:pStyle w:val="Text A"/>
+        <w:numPr>
+          <w:ilvl w:val="0"/>
+          <w:numId w:val="11"/>
+        </w:numPr>
+      </w:pPr>
+      <w:r>
+        <w:rPr>
+          <w:rtl w:val="0"/>
+        </w:rPr>
+        <w:t>/D0020/ Todo-Daten: f</w:t>
+      </w:r>
+      <w:r>
+        <w:rPr>
+          <w:rtl w:val="0"/>
+        </w:rPr>
+        <w:t>ü</w:t>
+      </w:r>
+      <w:r>
+        <w:rPr>
+          <w:rtl w:val="0"/>
+        </w:rPr>
+        <w:t>r jedes Todo wird folgender Datensatz gespeichert:</w:t>
+      </w:r>
+    </w:p>
+    <w:p>
+      <w:pPr>
+        <w:pStyle w:val="Text A"/>
+        <w:numPr>
+          <w:ilvl w:val="1"/>
+          <w:numId w:val="11"/>
+        </w:numPr>
+      </w:pPr>
+      <w:r>
+        <w:rPr>
+          <w:rtl w:val="0"/>
+        </w:rPr>
+        <w:t>TodoID (eindeutig)</w:t>
+      </w:r>
+    </w:p>
+    <w:p>
+      <w:pPr>
+        <w:pStyle w:val="Text A"/>
+        <w:numPr>
+          <w:ilvl w:val="1"/>
+          <w:numId w:val="11"/>
+        </w:numPr>
+      </w:pPr>
+      <w:r>
+        <w:rPr>
+          <w:rtl w:val="0"/>
+        </w:rPr>
+        <w:t>Titel</w:t>
+      </w:r>
+    </w:p>
+    <w:p>
+      <w:pPr>
+        <w:pStyle w:val="Text A"/>
+        <w:numPr>
+          <w:ilvl w:val="1"/>
+          <w:numId w:val="11"/>
+        </w:numPr>
+      </w:pPr>
+      <w:r>
+        <w:rPr>
+          <w:rtl w:val="0"/>
+        </w:rPr>
+        <w:t>Startdatum</w:t>
+      </w:r>
+    </w:p>
+    <w:p>
+      <w:pPr>
+        <w:pStyle w:val="Text A"/>
+        <w:numPr>
+          <w:ilvl w:val="1"/>
+          <w:numId w:val="11"/>
+        </w:numPr>
+      </w:pPr>
+      <w:r>
+        <w:rPr>
+          <w:rtl w:val="0"/>
+        </w:rPr>
+        <w:t>Enddatum</w:t>
+      </w:r>
+    </w:p>
+    <w:p>
+      <w:pPr>
+        <w:pStyle w:val="Text A"/>
+        <w:numPr>
+          <w:ilvl w:val="1"/>
+          <w:numId w:val="11"/>
+        </w:numPr>
+      </w:pPr>
+      <w:r>
+        <w:rPr>
+          <w:rtl w:val="0"/>
+        </w:rPr>
+        <w:t>Priorit</w:t>
+      </w:r>
+      <w:r>
+        <w:rPr>
+          <w:rtl w:val="0"/>
+        </w:rPr>
+        <w:t>ä</w:t>
+      </w:r>
+      <w:r>
+        <w:rPr>
+          <w:rtl w:val="0"/>
+        </w:rPr>
+        <w:t>t (1 - 10)</w:t>
+      </w:r>
+    </w:p>
+    <w:p>
+      <w:pPr>
+        <w:pStyle w:val="Text A"/>
+        <w:numPr>
+          <w:ilvl w:val="1"/>
+          <w:numId w:val="11"/>
+        </w:numPr>
+      </w:pPr>
+      <w:r>
+        <w:rPr>
+          <w:rtl w:val="0"/>
+        </w:rPr>
+        <w:t>Beschreibung</w:t>
+      </w:r>
+    </w:p>
+    <w:p>
+      <w:pPr>
+        <w:pStyle w:val="Text A"/>
+        <w:numPr>
+          <w:ilvl w:val="1"/>
+          <w:numId w:val="11"/>
+        </w:numPr>
+      </w:pPr>
+      <w:r>
+        <w:rPr>
+          <w:rtl w:val="0"/>
+        </w:rPr>
+        <w:t>Betroffene Kontakte (IDs)</w:t>
+      </w:r>
+    </w:p>
+    <w:p>
+      <w:pPr>
+        <w:pStyle w:val="Text A"/>
+        <w:numPr>
+          <w:ilvl w:val="1"/>
+          <w:numId w:val="11"/>
+        </w:numPr>
+      </w:pPr>
+      <w:r>
+        <w:rPr>
+          <w:rtl w:val="0"/>
+        </w:rPr>
+        <w:t>Erledigungsstatus</w:t>
+      </w:r>
+    </w:p>
+    <w:p>
+      <w:pPr>
+        <w:pStyle w:val="Text A"/>
+      </w:pPr>
+    </w:p>
+    <w:p>
+      <w:pPr>
+        <w:pStyle w:val="Text A"/>
+        <w:numPr>
+          <w:ilvl w:val="0"/>
+          <w:numId w:val="11"/>
+        </w:numPr>
+      </w:pPr>
+      <w:r>
+        <w:rPr>
+          <w:rtl w:val="0"/>
+        </w:rPr>
+        <w:t>/D0030/ Kontakt-Daten: f</w:t>
+      </w:r>
+      <w:r>
+        <w:rPr>
+          <w:rtl w:val="0"/>
+        </w:rPr>
+        <w:t>ü</w:t>
+      </w:r>
+      <w:r>
+        <w:rPr>
+          <w:rtl w:val="0"/>
+        </w:rPr>
+        <w:t>r jeden Kontakt wird folgender Datensatz gespeichert:</w:t>
+      </w:r>
+    </w:p>
+    <w:p>
+      <w:pPr>
+        <w:pStyle w:val="Text A"/>
+        <w:numPr>
+          <w:ilvl w:val="1"/>
+          <w:numId w:val="11"/>
+        </w:numPr>
+      </w:pPr>
+      <w:r>
+        <w:rPr>
+          <w:rtl w:val="0"/>
+        </w:rPr>
+        <w:t>KontaktID (eindeutig)</w:t>
+      </w:r>
+    </w:p>
+    <w:p>
+      <w:pPr>
+        <w:pStyle w:val="Text A"/>
+        <w:numPr>
+          <w:ilvl w:val="1"/>
+          <w:numId w:val="11"/>
+        </w:numPr>
+      </w:pPr>
+      <w:r>
+        <w:rPr>
+          <w:rtl w:val="0"/>
+        </w:rPr>
+        <w:t>Name</w:t>
+      </w:r>
+    </w:p>
+    <w:p>
+      <w:pPr>
+        <w:pStyle w:val="Text A"/>
+        <w:numPr>
+          <w:ilvl w:val="1"/>
+          <w:numId w:val="11"/>
+        </w:numPr>
+      </w:pPr>
+      <w:r>
+        <w:rPr>
+          <w:rtl w:val="0"/>
+        </w:rPr>
+        <w:t>Vorname</w:t>
+      </w:r>
+    </w:p>
+    <w:p>
+      <w:pPr>
+        <w:pStyle w:val="Text A"/>
+        <w:numPr>
+          <w:ilvl w:val="1"/>
+          <w:numId w:val="11"/>
+        </w:numPr>
+      </w:pPr>
+      <w:r>
+        <w:rPr>
+          <w:rtl w:val="0"/>
+        </w:rPr>
+        <w:t>Adresse</w:t>
+      </w:r>
+    </w:p>
+    <w:p>
+      <w:pPr>
+        <w:pStyle w:val="Text A"/>
+        <w:numPr>
+          <w:ilvl w:val="1"/>
+          <w:numId w:val="11"/>
+        </w:numPr>
+      </w:pPr>
+      <w:r>
+        <w:rPr>
+          <w:rtl w:val="0"/>
+        </w:rPr>
+        <w:t>Telefonnummer</w:t>
+      </w:r>
+    </w:p>
+    <w:p>
+      <w:pPr>
+        <w:pStyle w:val="Text A"/>
+        <w:numPr>
+          <w:ilvl w:val="1"/>
+          <w:numId w:val="11"/>
+        </w:numPr>
+      </w:pPr>
+      <w:r>
+        <w:rPr>
+          <w:rtl w:val="0"/>
+        </w:rPr>
+        <w:t>E-mail-Adresse</w:t>
+      </w:r>
+    </w:p>
+    <w:p>
+      <w:pPr>
+        <w:pStyle w:val="Text A"/>
+        <w:numPr>
+          <w:ilvl w:val="1"/>
+          <w:numId w:val="11"/>
+        </w:numPr>
+      </w:pPr>
+      <w:r>
+        <w:rPr>
+          <w:rtl w:val="0"/>
+        </w:rPr>
+        <w:t>Foto</w:t>
+      </w:r>
+    </w:p>
+    <w:p>
+      <w:pPr>
+        <w:pStyle w:val="Text A"/>
       </w:pPr>
     </w:p>
     <w:p>
@@ -3324,43 +4011,198 @@
         <w:pStyle w:val="Überschrift"/>
         <w:numPr>
           <w:ilvl w:val="0"/>
-          <w:numId w:val="3"/>
-        </w:numPr>
-        <w:bidi w:val="0"/>
-      </w:pPr>
-      <w:bookmarkStart w:name="_Toc13" w:id="13"/>
+          <w:numId w:val="6"/>
+        </w:numPr>
+      </w:pPr>
+      <w:bookmarkStart w:name="_Toc14" w:id="14"/>
+      <w:r>
+        <w:rPr>
+          <w:rtl w:val="0"/>
+          <w:lang w:val="de-DE"/>
+        </w:rPr>
+        <w:t>Produktleistungen</w:t>
+      </w:r>
+      <w:bookmarkEnd w:id="14"/>
+    </w:p>
+    <w:p>
+      <w:pPr>
+        <w:pStyle w:val="Text A"/>
+      </w:pPr>
+    </w:p>
+    <w:p>
+      <w:pPr>
+        <w:pStyle w:val="Text A"/>
+        <w:numPr>
+          <w:ilvl w:val="0"/>
+          <w:numId w:val="11"/>
+        </w:numPr>
+      </w:pPr>
+      <w:r>
+        <w:rPr>
+          <w:rtl w:val="0"/>
+        </w:rPr>
+        <w:t xml:space="preserve">/L0010/ Information </w:t>
+      </w:r>
+      <w:r>
+        <w:rPr>
+          <w:rtl w:val="0"/>
+        </w:rPr>
+        <w:t>ü</w:t>
+      </w:r>
+      <w:r>
+        <w:rPr>
+          <w:rtl w:val="0"/>
+        </w:rPr>
+        <w:t>ber fehlende Eingaben</w:t>
+      </w:r>
+    </w:p>
+    <w:p>
+      <w:pPr>
+        <w:pStyle w:val="Text A"/>
+      </w:pPr>
+    </w:p>
+    <w:p>
+      <w:pPr>
+        <w:pStyle w:val="Text A"/>
+      </w:pPr>
+      <w:r>
+        <w:rPr>
+          <w:rtl w:val="0"/>
+        </w:rPr>
+        <w:t xml:space="preserve">- /L0020/ Datumsinformation wird </w:t>
+      </w:r>
+      <w:r>
+        <w:rPr>
+          <w:rtl w:val="0"/>
+        </w:rPr>
+        <w:t>ü</w:t>
+      </w:r>
+      <w:r>
+        <w:rPr>
+          <w:rtl w:val="0"/>
+        </w:rPr>
+        <w:t>ber locale des users geholt?</w:t>
+      </w:r>
+    </w:p>
+    <w:p>
+      <w:pPr>
+        <w:pStyle w:val="Text A"/>
+      </w:pPr>
+    </w:p>
+    <w:p>
+      <w:pPr>
+        <w:pStyle w:val="Text A"/>
+      </w:pPr>
+    </w:p>
+    <w:p>
+      <w:pPr>
+        <w:pStyle w:val="Überschrift"/>
+        <w:numPr>
+          <w:ilvl w:val="0"/>
+          <w:numId w:val="6"/>
+        </w:numPr>
+      </w:pPr>
+      <w:bookmarkStart w:name="_Toc15" w:id="15"/>
+      <w:r>
+        <w:rPr>
+          <w:rtl w:val="0"/>
+          <w:lang w:val="de-DE"/>
+        </w:rPr>
+        <w:t>Benutzeroberfl</w:t>
+      </w:r>
+      <w:r>
+        <w:rPr>
+          <w:rtl w:val="0"/>
+          <w:lang w:val="de-DE"/>
+        </w:rPr>
+        <w:t>ä</w:t>
+      </w:r>
+      <w:r>
+        <w:rPr>
+          <w:rtl w:val="0"/>
+          <w:lang w:val="de-DE"/>
+        </w:rPr>
+        <w:t>che</w:t>
+      </w:r>
+      <w:bookmarkEnd w:id="15"/>
+    </w:p>
+    <w:p>
+      <w:pPr>
+        <w:pStyle w:val="Text A"/>
+      </w:pPr>
+    </w:p>
+    <w:p>
+      <w:pPr>
+        <w:pStyle w:val="Überschrift 3"/>
+      </w:pPr>
+      <w:bookmarkStart w:name="_Toc16" w:id="16"/>
       <w:r>
         <w:rPr>
           <w:rFonts w:cs="Arial Unicode MS" w:eastAsia="Arial Unicode MS"/>
           <w:rtl w:val="0"/>
           <w:lang w:val="de-DE"/>
         </w:rPr>
-        <w:t>Produktdaten</w:t>
-      </w:r>
-      <w:bookmarkEnd w:id="13"/>
-    </w:p>
-    <w:p>
-      <w:pPr>
-        <w:pStyle w:val="Text"/>
-        <w:bidi w:val="0"/>
-      </w:pPr>
-    </w:p>
-    <w:p>
-      <w:pPr>
-        <w:pStyle w:val="Text"/>
-        <w:bidi w:val="0"/>
-      </w:pPr>
-      <w:r>
-        <w:rPr>
-          <w:rtl w:val="0"/>
+        <w:t>7.1. Dialogstruktur</w:t>
+      </w:r>
+      <w:bookmarkEnd w:id="16"/>
+    </w:p>
+    <w:p>
+      <w:pPr>
+        <w:pStyle w:val="Text A"/>
+      </w:pPr>
+    </w:p>
+    <w:p>
+      <w:pPr>
+        <w:pStyle w:val="Text A"/>
+      </w:pPr>
+      <w:r>
+        <w:rPr>
+          <w:rtl w:val="0"/>
+          <w:lang w:val="de-DE"/>
         </w:rPr>
         <w:t>bla</w:t>
       </w:r>
     </w:p>
     <w:p>
       <w:pPr>
-        <w:pStyle w:val="Text"/>
-        <w:bidi w:val="0"/>
+        <w:pStyle w:val="Text A"/>
+      </w:pPr>
+    </w:p>
+    <w:p>
+      <w:pPr>
+        <w:pStyle w:val="Überschrift 3"/>
+      </w:pPr>
+      <w:bookmarkStart w:name="_Toc17" w:id="17"/>
+      <w:r>
+        <w:rPr>
+          <w:rFonts w:cs="Arial Unicode MS" w:eastAsia="Arial Unicode MS"/>
+          <w:rtl w:val="0"/>
+          <w:lang w:val="de-DE"/>
+        </w:rPr>
+        <w:t>7.2. Bildschirmlayout</w:t>
+      </w:r>
+      <w:bookmarkEnd w:id="17"/>
+    </w:p>
+    <w:p>
+      <w:pPr>
+        <w:pStyle w:val="Text A"/>
+      </w:pPr>
+    </w:p>
+    <w:p>
+      <w:pPr>
+        <w:pStyle w:val="Text A"/>
+      </w:pPr>
+      <w:r>
+        <w:rPr>
+          <w:rtl w:val="0"/>
+          <w:lang w:val="de-DE"/>
+        </w:rPr>
+        <w:t>bla</w:t>
+      </w:r>
+    </w:p>
+    <w:p>
+      <w:pPr>
+        <w:pStyle w:val="Text A"/>
       </w:pPr>
     </w:p>
     <w:p>
@@ -3368,43 +4210,53 @@
         <w:pStyle w:val="Überschrift"/>
         <w:numPr>
           <w:ilvl w:val="0"/>
-          <w:numId w:val="3"/>
-        </w:numPr>
-        <w:bidi w:val="0"/>
-      </w:pPr>
-      <w:bookmarkStart w:name="_Toc14" w:id="14"/>
-      <w:r>
-        <w:rPr>
-          <w:rFonts w:cs="Arial Unicode MS" w:eastAsia="Arial Unicode MS"/>
-          <w:rtl w:val="0"/>
-          <w:lang w:val="de-DE"/>
-        </w:rPr>
-        <w:t>Produktleistungen</w:t>
-      </w:r>
-      <w:bookmarkEnd w:id="14"/>
-    </w:p>
-    <w:p>
-      <w:pPr>
-        <w:pStyle w:val="Text"/>
-        <w:bidi w:val="0"/>
-      </w:pPr>
-    </w:p>
-    <w:p>
-      <w:pPr>
-        <w:pStyle w:val="Text"/>
-        <w:bidi w:val="0"/>
-      </w:pPr>
-      <w:r>
-        <w:rPr>
-          <w:rtl w:val="0"/>
+          <w:numId w:val="6"/>
+        </w:numPr>
+      </w:pPr>
+      <w:bookmarkStart w:name="_Toc18" w:id="18"/>
+      <w:r>
+        <w:rPr>
+          <w:rtl w:val="0"/>
+          <w:lang w:val="de-DE"/>
+        </w:rPr>
+        <w:t>Qualit</w:t>
+      </w:r>
+      <w:r>
+        <w:rPr>
+          <w:rtl w:val="0"/>
+          <w:lang w:val="de-DE"/>
+        </w:rPr>
+        <w:t>ä</w:t>
+      </w:r>
+      <w:r>
+        <w:rPr>
+          <w:rtl w:val="0"/>
+          <w:lang w:val="de-DE"/>
+        </w:rPr>
+        <w:t>ts-Zielbestimmungen</w:t>
+      </w:r>
+      <w:bookmarkEnd w:id="18"/>
+    </w:p>
+    <w:p>
+      <w:pPr>
+        <w:pStyle w:val="Text A"/>
+      </w:pPr>
+    </w:p>
+    <w:p>
+      <w:pPr>
+        <w:pStyle w:val="Text A"/>
+      </w:pPr>
+      <w:r>
+        <w:rPr>
+          <w:rtl w:val="0"/>
+          <w:lang w:val="de-DE"/>
         </w:rPr>
         <w:t>bla</w:t>
       </w:r>
     </w:p>
     <w:p>
       <w:pPr>
-        <w:pStyle w:val="Text"/>
-        <w:bidi w:val="0"/>
+        <w:pStyle w:val="Text A"/>
       </w:pPr>
     </w:p>
     <w:p>
@@ -3412,22 +4264,99 @@
         <w:pStyle w:val="Überschrift"/>
         <w:numPr>
           <w:ilvl w:val="0"/>
-          <w:numId w:val="3"/>
-        </w:numPr>
-        <w:bidi w:val="0"/>
-      </w:pPr>
-      <w:bookmarkStart w:name="_Toc15" w:id="15"/>
-      <w:r>
-        <w:rPr>
-          <w:rFonts w:cs="Arial Unicode MS" w:eastAsia="Arial Unicode MS"/>
-          <w:rtl w:val="0"/>
-          <w:lang w:val="de-DE"/>
-        </w:rPr>
-        <w:t>Benutzeroberfl</w:t>
-      </w:r>
-      <w:r>
-        <w:rPr>
-          <w:rFonts w:cs="Arial Unicode MS" w:eastAsia="Arial Unicode MS" w:hint="default"/>
+          <w:numId w:val="6"/>
+        </w:numPr>
+      </w:pPr>
+      <w:bookmarkStart w:name="_Toc19" w:id="19"/>
+      <w:r>
+        <w:rPr>
+          <w:rtl w:val="0"/>
+          <w:lang w:val="de-DE"/>
+        </w:rPr>
+        <w:t>Globale Testszenarien</w:t>
+      </w:r>
+      <w:bookmarkEnd w:id="19"/>
+    </w:p>
+    <w:p>
+      <w:pPr>
+        <w:pStyle w:val="Text A"/>
+      </w:pPr>
+    </w:p>
+    <w:p>
+      <w:pPr>
+        <w:pStyle w:val="Text A"/>
+      </w:pPr>
+      <w:r>
+        <w:rPr>
+          <w:rtl w:val="0"/>
+          <w:lang w:val="de-DE"/>
+        </w:rPr>
+        <w:t>bla</w:t>
+      </w:r>
+    </w:p>
+    <w:p>
+      <w:pPr>
+        <w:pStyle w:val="Text A"/>
+      </w:pPr>
+    </w:p>
+    <w:p>
+      <w:pPr>
+        <w:pStyle w:val="Überschrift"/>
+        <w:numPr>
+          <w:ilvl w:val="0"/>
+          <w:numId w:val="6"/>
+        </w:numPr>
+      </w:pPr>
+      <w:bookmarkStart w:name="_Toc20" w:id="20"/>
+      <w:r>
+        <w:rPr>
+          <w:rtl w:val="0"/>
+          <w:lang w:val="de-DE"/>
+        </w:rPr>
+        <w:t>Entwicklungsumgebung</w:t>
+      </w:r>
+      <w:bookmarkEnd w:id="20"/>
+    </w:p>
+    <w:p>
+      <w:pPr>
+        <w:pStyle w:val="Text A"/>
+      </w:pPr>
+    </w:p>
+    <w:p>
+      <w:pPr>
+        <w:pStyle w:val="Text A"/>
+      </w:pPr>
+      <w:r>
+        <w:rPr>
+          <w:rtl w:val="0"/>
+          <w:lang w:val="de-DE"/>
+        </w:rPr>
+        <w:t>bla</w:t>
+      </w:r>
+    </w:p>
+    <w:p>
+      <w:pPr>
+        <w:pStyle w:val="Text A"/>
+      </w:pPr>
+    </w:p>
+    <w:p>
+      <w:pPr>
+        <w:pStyle w:val="Überschrift"/>
+        <w:numPr>
+          <w:ilvl w:val="0"/>
+          <w:numId w:val="6"/>
+        </w:numPr>
+      </w:pPr>
+      <w:bookmarkStart w:name="_Toc21" w:id="21"/>
+      <w:r>
+        <w:rPr>
+          <w:rtl w:val="0"/>
+          <w:lang w:val="de-DE"/>
+        </w:rPr>
+        <w:t>Erg</w:t>
+      </w:r>
+      <w:r>
+        <w:rPr>
           <w:rtl w:val="0"/>
           <w:lang w:val="de-DE"/>
         </w:rPr>
@@ -3435,1059 +4364,644 @@
       </w:r>
       <w:r>
         <w:rPr>
-          <w:rFonts w:cs="Arial Unicode MS" w:eastAsia="Arial Unicode MS"/>
+          <w:rtl w:val="0"/>
+          <w:lang w:val="de-DE"/>
+        </w:rPr>
+        <w:t>nzungen</w:t>
+      </w:r>
+      <w:bookmarkEnd w:id="21"/>
+    </w:p>
+    <w:p>
+      <w:pPr>
+        <w:pStyle w:val="Text A"/>
+      </w:pPr>
+    </w:p>
+    <w:p>
+      <w:pPr>
+        <w:pStyle w:val="Text A"/>
+      </w:pPr>
+      <w:r>
+        <w:rPr>
+          <w:rtl w:val="0"/>
+          <w:lang w:val="de-DE"/>
+        </w:rPr>
+        <w:t>bla</w:t>
+      </w:r>
+    </w:p>
+    <w:p>
+      <w:pPr>
+        <w:pStyle w:val="Text A"/>
+      </w:pPr>
+    </w:p>
+    <w:p>
+      <w:pPr>
+        <w:pStyle w:val="Überschrift"/>
+        <w:numPr>
+          <w:ilvl w:val="0"/>
+          <w:numId w:val="6"/>
+        </w:numPr>
+      </w:pPr>
+      <w:bookmarkStart w:name="_Toc22" w:id="22"/>
+      <w:r>
+        <w:rPr>
+          <w:rtl w:val="0"/>
+          <w:lang w:val="de-DE"/>
+        </w:rPr>
+        <w:t>Glossar</w:t>
+      </w:r>
+      <w:bookmarkEnd w:id="22"/>
+    </w:p>
+    <w:p>
+      <w:pPr>
+        <w:pStyle w:val="Text A"/>
+      </w:pPr>
+    </w:p>
+    <w:p>
+      <w:pPr>
+        <w:pStyle w:val="Text A"/>
+      </w:pPr>
+      <w:r>
+        <w:rPr>
+          <w:rtl w:val="0"/>
+          <w:lang w:val="de-DE"/>
+        </w:rPr>
+        <w:t>bla</w:t>
+      </w:r>
+    </w:p>
+    <w:p>
+      <w:pPr>
+        <w:pStyle w:val="Text A"/>
+      </w:pPr>
+    </w:p>
+    <w:p>
+      <w:pPr>
+        <w:pStyle w:val="Text A"/>
+      </w:pPr>
+    </w:p>
+    <w:p>
+      <w:pPr>
+        <w:pStyle w:val="Text A"/>
+      </w:pPr>
+    </w:p>
+    <w:p>
+      <w:pPr>
+        <w:pStyle w:val="Text A"/>
+      </w:pPr>
+    </w:p>
+    <w:p>
+      <w:pPr>
+        <w:pStyle w:val="Text A"/>
+      </w:pPr>
+    </w:p>
+    <w:p>
+      <w:pPr>
+        <w:pStyle w:val="Standard"/>
+        <w:spacing w:before="0"/>
+        <w:rPr>
+          <w:rFonts w:ascii="Courier" w:cs="Courier" w:hAnsi="Courier" w:eastAsia="Courier"/>
+        </w:rPr>
+      </w:pPr>
+    </w:p>
+    <w:p>
+      <w:pPr>
+        <w:pStyle w:val="Standard"/>
+        <w:spacing w:before="0"/>
+        <w:rPr>
+          <w:rFonts w:ascii="Courier" w:cs="Courier" w:hAnsi="Courier" w:eastAsia="Courier"/>
+        </w:rPr>
+      </w:pPr>
+    </w:p>
+    <w:p>
+      <w:pPr>
+        <w:pStyle w:val="Standard"/>
+        <w:spacing w:before="0"/>
+        <w:rPr>
+          <w:rFonts w:ascii="Courier" w:cs="Courier" w:hAnsi="Courier" w:eastAsia="Courier"/>
+        </w:rPr>
+      </w:pPr>
+    </w:p>
+    <w:p>
+      <w:pPr>
+        <w:pStyle w:val="Standard"/>
+        <w:spacing w:before="0"/>
+        <w:rPr>
+          <w:rFonts w:ascii="Courier" w:cs="Courier" w:hAnsi="Courier" w:eastAsia="Courier"/>
+        </w:rPr>
+      </w:pPr>
+    </w:p>
+    <w:p>
+      <w:pPr>
+        <w:pStyle w:val="Standard"/>
+        <w:spacing w:before="0"/>
+        <w:rPr>
+          <w:rFonts w:ascii="Courier" w:cs="Courier" w:hAnsi="Courier" w:eastAsia="Courier"/>
+        </w:rPr>
+      </w:pPr>
+    </w:p>
+    <w:p>
+      <w:pPr>
+        <w:pStyle w:val="Standard"/>
+        <w:spacing w:before="0"/>
+        <w:rPr>
+          <w:rFonts w:ascii="Courier" w:cs="Courier" w:hAnsi="Courier" w:eastAsia="Courier"/>
+        </w:rPr>
+      </w:pPr>
+    </w:p>
+    <w:p>
+      <w:pPr>
+        <w:pStyle w:val="Standard"/>
+        <w:spacing w:before="0"/>
+        <w:rPr>
+          <w:rFonts w:ascii="Courier" w:cs="Courier" w:hAnsi="Courier" w:eastAsia="Courier"/>
+        </w:rPr>
+      </w:pPr>
+      <w:r>
+        <w:rPr>
+          <w:rFonts w:ascii="Courier" w:hAnsi="Courier"/>
+          <w:rtl w:val="0"/>
+          <w:lang w:val="de-DE"/>
+        </w:rPr>
+        <w:t>4. Produktfunktionen</w:t>
+      </w:r>
+    </w:p>
+    <w:p>
+      <w:pPr>
+        <w:pStyle w:val="Standard"/>
+        <w:spacing w:before="0"/>
+        <w:rPr>
+          <w:rFonts w:ascii="Courier" w:cs="Courier" w:hAnsi="Courier" w:eastAsia="Courier"/>
+        </w:rPr>
+      </w:pPr>
+      <w:r>
+        <w:rPr>
+          <w:rFonts w:ascii="Courier" w:hAnsi="Courier"/>
+          <w:rtl w:val="0"/>
+        </w:rPr>
+        <w:t>- /F10/</w:t>
+      </w:r>
+    </w:p>
+    <w:p>
+      <w:pPr>
+        <w:pStyle w:val="Standard"/>
+        <w:spacing w:before="0"/>
+        <w:rPr>
+          <w:rFonts w:ascii="Courier" w:cs="Courier" w:hAnsi="Courier" w:eastAsia="Courier"/>
+        </w:rPr>
+      </w:pPr>
+      <w:r>
+        <w:rPr>
+          <w:rFonts w:ascii="Courier" w:hAnsi="Courier"/>
+          <w:rtl w:val="0"/>
+        </w:rPr>
+        <w:t>- /F20/</w:t>
+      </w:r>
+    </w:p>
+    <w:p>
+      <w:pPr>
+        <w:pStyle w:val="Standard"/>
+        <w:spacing w:before="0"/>
+        <w:rPr>
+          <w:rFonts w:ascii="Courier" w:cs="Courier" w:hAnsi="Courier" w:eastAsia="Courier"/>
+        </w:rPr>
+      </w:pPr>
+      <w:r>
+        <w:rPr>
+          <w:rFonts w:ascii="Courier" w:hAnsi="Courier"/>
+          <w:rtl w:val="0"/>
+        </w:rPr>
+        <w:t>- /F30W/</w:t>
+      </w:r>
+    </w:p>
+    <w:p>
+      <w:pPr>
+        <w:pStyle w:val="Standard"/>
+        <w:spacing w:before="0"/>
+        <w:rPr>
+          <w:rFonts w:ascii="Courier" w:cs="Courier" w:hAnsi="Courier" w:eastAsia="Courier"/>
+        </w:rPr>
+      </w:pPr>
+    </w:p>
+    <w:p>
+      <w:pPr>
+        <w:pStyle w:val="Standard"/>
+        <w:spacing w:before="0"/>
+        <w:rPr>
+          <w:rFonts w:ascii="Courier" w:cs="Courier" w:hAnsi="Courier" w:eastAsia="Courier"/>
+        </w:rPr>
+      </w:pPr>
+      <w:r>
+        <w:rPr>
+          <w:rFonts w:ascii="Courier" w:hAnsi="Courier"/>
+          <w:rtl w:val="0"/>
+        </w:rPr>
+        <w:t>5. Produktdaten</w:t>
+      </w:r>
+    </w:p>
+    <w:p>
+      <w:pPr>
+        <w:pStyle w:val="Standard"/>
+        <w:spacing w:before="0"/>
+        <w:rPr>
+          <w:rFonts w:ascii="Courier" w:cs="Courier" w:hAnsi="Courier" w:eastAsia="Courier"/>
+        </w:rPr>
+      </w:pPr>
+      <w:r>
+        <w:rPr>
+          <w:rFonts w:ascii="Courier" w:hAnsi="Courier"/>
+          <w:rtl w:val="0"/>
+        </w:rPr>
+        <w:t>- /D10/</w:t>
+      </w:r>
+    </w:p>
+    <w:p>
+      <w:pPr>
+        <w:pStyle w:val="Standard"/>
+        <w:spacing w:before="0"/>
+        <w:rPr>
+          <w:rFonts w:ascii="Courier" w:cs="Courier" w:hAnsi="Courier" w:eastAsia="Courier"/>
+        </w:rPr>
+      </w:pPr>
+    </w:p>
+    <w:p>
+      <w:pPr>
+        <w:pStyle w:val="Standard"/>
+        <w:spacing w:before="0"/>
+        <w:rPr>
+          <w:rFonts w:ascii="Courier" w:cs="Courier" w:hAnsi="Courier" w:eastAsia="Courier"/>
+        </w:rPr>
+      </w:pPr>
+      <w:r>
+        <w:rPr>
+          <w:rFonts w:ascii="Courier" w:hAnsi="Courier"/>
+          <w:rtl w:val="0"/>
+          <w:lang w:val="de-DE"/>
+        </w:rPr>
+        <w:t>6. Produkt-Leistungen</w:t>
+      </w:r>
+    </w:p>
+    <w:p>
+      <w:pPr>
+        <w:pStyle w:val="Standard"/>
+        <w:spacing w:before="0"/>
+        <w:rPr>
+          <w:rFonts w:ascii="Courier" w:cs="Courier" w:hAnsi="Courier" w:eastAsia="Courier"/>
+        </w:rPr>
+      </w:pPr>
+      <w:r>
+        <w:rPr>
+          <w:rFonts w:ascii="Courier" w:hAnsi="Courier"/>
+          <w:rtl w:val="0"/>
+          <w:lang w:val="de-DE"/>
+        </w:rPr>
+        <w:t>- /L10/ maximale L</w:t>
+      </w:r>
+      <w:r>
+        <w:rPr>
+          <w:rFonts w:ascii="Courier" w:hAnsi="Courier" w:hint="default"/>
+          <w:rtl w:val="0"/>
+        </w:rPr>
+        <w:t>ä</w:t>
+      </w:r>
+      <w:r>
+        <w:rPr>
+          <w:rFonts w:ascii="Courier" w:hAnsi="Courier"/>
+          <w:rtl w:val="0"/>
+          <w:lang w:val="de-DE"/>
+        </w:rPr>
+        <w:t>nge von Eintr</w:t>
+      </w:r>
+      <w:r>
+        <w:rPr>
+          <w:rFonts w:ascii="Courier" w:hAnsi="Courier" w:hint="default"/>
+          <w:rtl w:val="0"/>
+        </w:rPr>
+        <w:t>ä</w:t>
+      </w:r>
+      <w:r>
+        <w:rPr>
+          <w:rFonts w:ascii="Courier" w:hAnsi="Courier"/>
+          <w:rtl w:val="0"/>
+        </w:rPr>
+        <w:t>gen etc.</w:t>
+      </w:r>
+    </w:p>
+    <w:p>
+      <w:pPr>
+        <w:pStyle w:val="Standard"/>
+        <w:spacing w:before="0"/>
+        <w:rPr>
+          <w:rFonts w:ascii="Courier" w:cs="Courier" w:hAnsi="Courier" w:eastAsia="Courier"/>
+        </w:rPr>
+      </w:pPr>
+    </w:p>
+    <w:p>
+      <w:pPr>
+        <w:pStyle w:val="Standard"/>
+        <w:spacing w:before="0"/>
+        <w:rPr>
+          <w:rFonts w:ascii="Courier" w:cs="Courier" w:hAnsi="Courier" w:eastAsia="Courier"/>
+        </w:rPr>
+      </w:pPr>
+      <w:r>
+        <w:rPr>
+          <w:rFonts w:ascii="Courier" w:hAnsi="Courier"/>
+          <w:rtl w:val="0"/>
+          <w:lang w:val="de-DE"/>
+        </w:rPr>
+        <w:t>7. Benutzeroberfl</w:t>
+      </w:r>
+      <w:r>
+        <w:rPr>
+          <w:rFonts w:ascii="Courier" w:hAnsi="Courier" w:hint="default"/>
+          <w:rtl w:val="0"/>
+        </w:rPr>
+        <w:t>ä</w:t>
+      </w:r>
+      <w:r>
+        <w:rPr>
+          <w:rFonts w:ascii="Courier" w:hAnsi="Courier"/>
           <w:rtl w:val="0"/>
           <w:lang w:val="de-DE"/>
         </w:rPr>
         <w:t>che</w:t>
       </w:r>
-      <w:bookmarkEnd w:id="15"/>
-    </w:p>
-    <w:p>
-      <w:pPr>
-        <w:pStyle w:val="Text"/>
-        <w:bidi w:val="0"/>
-      </w:pPr>
-    </w:p>
-    <w:p>
-      <w:pPr>
-        <w:pStyle w:val="Überschrift 3"/>
-        <w:bidi w:val="0"/>
-      </w:pPr>
-      <w:bookmarkStart w:name="_Toc16" w:id="16"/>
-      <w:r>
-        <w:rPr>
-          <w:rFonts w:cs="Arial Unicode MS" w:eastAsia="Arial Unicode MS"/>
-          <w:rtl w:val="0"/>
-          <w:lang w:val="de-DE"/>
-        </w:rPr>
-        <w:t>7.1. Dialogstruktur</w:t>
-      </w:r>
-      <w:bookmarkEnd w:id="16"/>
-    </w:p>
-    <w:p>
-      <w:pPr>
-        <w:pStyle w:val="Text"/>
-        <w:bidi w:val="0"/>
-      </w:pPr>
-    </w:p>
-    <w:p>
-      <w:pPr>
-        <w:pStyle w:val="Text"/>
-        <w:bidi w:val="0"/>
-      </w:pPr>
-      <w:r>
-        <w:rPr>
-          <w:rtl w:val="0"/>
-        </w:rPr>
-        <w:t>bla</w:t>
-      </w:r>
-    </w:p>
-    <w:p>
-      <w:pPr>
-        <w:pStyle w:val="Text"/>
-        <w:bidi w:val="0"/>
-      </w:pPr>
-    </w:p>
-    <w:p>
-      <w:pPr>
-        <w:pStyle w:val="Überschrift 3"/>
-        <w:bidi w:val="0"/>
-      </w:pPr>
-      <w:bookmarkStart w:name="_Toc17" w:id="17"/>
-      <w:r>
-        <w:rPr>
-          <w:rFonts w:cs="Arial Unicode MS" w:eastAsia="Arial Unicode MS"/>
-          <w:rtl w:val="0"/>
-          <w:lang w:val="de-DE"/>
-        </w:rPr>
-        <w:t>7.2. Bildschirmlayout</w:t>
-      </w:r>
-      <w:bookmarkEnd w:id="17"/>
-    </w:p>
-    <w:p>
-      <w:pPr>
-        <w:pStyle w:val="Text"/>
-        <w:bidi w:val="0"/>
-      </w:pPr>
-    </w:p>
-    <w:p>
-      <w:pPr>
-        <w:pStyle w:val="Text"/>
-        <w:bidi w:val="0"/>
-      </w:pPr>
-      <w:r>
-        <w:rPr>
-          <w:rtl w:val="0"/>
-        </w:rPr>
-        <w:t>bla</w:t>
-      </w:r>
-    </w:p>
-    <w:p>
-      <w:pPr>
-        <w:pStyle w:val="Text"/>
-        <w:bidi w:val="0"/>
-      </w:pPr>
-    </w:p>
-    <w:p>
-      <w:pPr>
-        <w:pStyle w:val="Überschrift"/>
-        <w:numPr>
-          <w:ilvl w:val="0"/>
-          <w:numId w:val="3"/>
-        </w:numPr>
-        <w:bidi w:val="0"/>
-      </w:pPr>
-      <w:bookmarkStart w:name="_Toc18" w:id="18"/>
-      <w:r>
-        <w:rPr>
-          <w:rFonts w:cs="Arial Unicode MS" w:eastAsia="Arial Unicode MS"/>
-          <w:rtl w:val="0"/>
-          <w:lang w:val="de-DE"/>
-        </w:rPr>
-        <w:t>Qualit</w:t>
-      </w:r>
-      <w:r>
-        <w:rPr>
-          <w:rFonts w:cs="Arial Unicode MS" w:eastAsia="Arial Unicode MS" w:hint="default"/>
-          <w:rtl w:val="0"/>
-          <w:lang w:val="de-DE"/>
+    </w:p>
+    <w:p>
+      <w:pPr>
+        <w:pStyle w:val="Standard"/>
+        <w:spacing w:before="0"/>
+        <w:rPr>
+          <w:rFonts w:ascii="Courier" w:cs="Courier" w:hAnsi="Courier" w:eastAsia="Courier"/>
+        </w:rPr>
+      </w:pPr>
+      <w:r>
+        <w:rPr>
+          <w:rFonts w:ascii="Courier" w:hAnsi="Courier"/>
+          <w:rtl w:val="0"/>
+          <w:lang w:val="de-DE"/>
+        </w:rPr>
+        <w:t>- Bildschirmlayout, Drucklayout, Tastaturbelegung, Dialogstruktur</w:t>
+      </w:r>
+    </w:p>
+    <w:p>
+      <w:pPr>
+        <w:pStyle w:val="Standard"/>
+        <w:spacing w:before="0"/>
+        <w:rPr>
+          <w:rFonts w:ascii="Courier" w:cs="Courier" w:hAnsi="Courier" w:eastAsia="Courier"/>
+        </w:rPr>
+      </w:pPr>
+    </w:p>
+    <w:p>
+      <w:pPr>
+        <w:pStyle w:val="Standard"/>
+        <w:spacing w:before="0"/>
+        <w:rPr>
+          <w:rFonts w:ascii="Courier" w:cs="Courier" w:hAnsi="Courier" w:eastAsia="Courier"/>
+        </w:rPr>
+      </w:pPr>
+      <w:r>
+        <w:rPr>
+          <w:rFonts w:ascii="Courier" w:hAnsi="Courier"/>
+          <w:rtl w:val="0"/>
+          <w:lang w:val="it-IT"/>
+        </w:rPr>
+        <w:t>8. Qualit</w:t>
+      </w:r>
+      <w:r>
+        <w:rPr>
+          <w:rFonts w:ascii="Courier" w:hAnsi="Courier" w:hint="default"/>
+          <w:rtl w:val="0"/>
         </w:rPr>
         <w:t>ä</w:t>
       </w:r>
       <w:r>
         <w:rPr>
-          <w:rFonts w:cs="Arial Unicode MS" w:eastAsia="Arial Unicode MS"/>
+          <w:rFonts w:ascii="Courier" w:hAnsi="Courier"/>
           <w:rtl w:val="0"/>
           <w:lang w:val="de-DE"/>
         </w:rPr>
         <w:t>ts-Zielbestimmungen</w:t>
       </w:r>
-      <w:bookmarkEnd w:id="18"/>
-    </w:p>
-    <w:p>
-      <w:pPr>
-        <w:pStyle w:val="Text"/>
-        <w:bidi w:val="0"/>
-      </w:pPr>
-    </w:p>
-    <w:p>
-      <w:pPr>
-        <w:pStyle w:val="Text"/>
-        <w:bidi w:val="0"/>
-      </w:pPr>
-      <w:r>
-        <w:rPr>
-          <w:rtl w:val="0"/>
-        </w:rPr>
-        <w:t>bla</w:t>
-      </w:r>
-    </w:p>
-    <w:p>
-      <w:pPr>
-        <w:pStyle w:val="Text"/>
-        <w:bidi w:val="0"/>
-      </w:pPr>
-    </w:p>
-    <w:p>
-      <w:pPr>
-        <w:pStyle w:val="Überschrift"/>
-        <w:numPr>
-          <w:ilvl w:val="0"/>
-          <w:numId w:val="3"/>
-        </w:numPr>
-        <w:bidi w:val="0"/>
-      </w:pPr>
-      <w:bookmarkStart w:name="_Toc19" w:id="19"/>
-      <w:r>
-        <w:rPr>
-          <w:rFonts w:cs="Arial Unicode MS" w:eastAsia="Arial Unicode MS"/>
-          <w:rtl w:val="0"/>
-          <w:lang w:val="de-DE"/>
-        </w:rPr>
-        <w:t>Globale Testszenarien</w:t>
-      </w:r>
-      <w:bookmarkEnd w:id="19"/>
-    </w:p>
-    <w:p>
-      <w:pPr>
-        <w:pStyle w:val="Text"/>
-        <w:bidi w:val="0"/>
-      </w:pPr>
-    </w:p>
-    <w:p>
-      <w:pPr>
-        <w:pStyle w:val="Text"/>
-        <w:bidi w:val="0"/>
-      </w:pPr>
-      <w:r>
-        <w:rPr>
-          <w:rtl w:val="0"/>
-        </w:rPr>
-        <w:t>bla</w:t>
-      </w:r>
-    </w:p>
-    <w:p>
-      <w:pPr>
-        <w:pStyle w:val="Text"/>
-        <w:bidi w:val="0"/>
-      </w:pPr>
-    </w:p>
-    <w:p>
-      <w:pPr>
-        <w:pStyle w:val="Überschrift"/>
-        <w:numPr>
-          <w:ilvl w:val="0"/>
-          <w:numId w:val="3"/>
-        </w:numPr>
-        <w:bidi w:val="0"/>
-      </w:pPr>
-      <w:bookmarkStart w:name="_Toc20" w:id="20"/>
-      <w:r>
-        <w:rPr>
-          <w:rFonts w:cs="Arial Unicode MS" w:eastAsia="Arial Unicode MS"/>
-          <w:rtl w:val="0"/>
-          <w:lang w:val="de-DE"/>
-        </w:rPr>
-        <w:t>Entwicklungsumgebung</w:t>
-      </w:r>
-      <w:bookmarkEnd w:id="20"/>
-    </w:p>
-    <w:p>
-      <w:pPr>
-        <w:pStyle w:val="Text"/>
-        <w:bidi w:val="0"/>
-      </w:pPr>
-    </w:p>
-    <w:p>
-      <w:pPr>
-        <w:pStyle w:val="Text"/>
-        <w:bidi w:val="0"/>
-      </w:pPr>
-      <w:r>
-        <w:rPr>
-          <w:rtl w:val="0"/>
-        </w:rPr>
-        <w:t>bla</w:t>
-      </w:r>
-    </w:p>
-    <w:p>
-      <w:pPr>
-        <w:pStyle w:val="Text"/>
-        <w:bidi w:val="0"/>
-      </w:pPr>
-    </w:p>
-    <w:p>
-      <w:pPr>
-        <w:pStyle w:val="Überschrift"/>
-        <w:numPr>
-          <w:ilvl w:val="0"/>
-          <w:numId w:val="3"/>
-        </w:numPr>
-        <w:bidi w:val="0"/>
-      </w:pPr>
-      <w:bookmarkStart w:name="_Toc21" w:id="21"/>
-      <w:r>
-        <w:rPr>
-          <w:rFonts w:cs="Arial Unicode MS" w:eastAsia="Arial Unicode MS"/>
-          <w:rtl w:val="0"/>
-          <w:lang w:val="de-DE"/>
-        </w:rPr>
-        <w:t>Erg</w:t>
-      </w:r>
-      <w:r>
-        <w:rPr>
-          <w:rFonts w:cs="Arial Unicode MS" w:eastAsia="Arial Unicode MS" w:hint="default"/>
-          <w:rtl w:val="0"/>
-          <w:lang w:val="de-DE"/>
+    </w:p>
+    <w:p>
+      <w:pPr>
+        <w:pStyle w:val="Standard"/>
+        <w:spacing w:before="0"/>
+        <w:rPr>
+          <w:rFonts w:ascii="Courier" w:cs="Courier" w:hAnsi="Courier" w:eastAsia="Courier"/>
+        </w:rPr>
+      </w:pPr>
+      <w:r>
+        <w:rPr>
+          <w:rFonts w:ascii="Courier" w:hAnsi="Courier"/>
+          <w:rtl w:val="0"/>
+          <w:lang w:val="de-DE"/>
+        </w:rPr>
+        <w:t>- Qualit</w:t>
+      </w:r>
+      <w:r>
+        <w:rPr>
+          <w:rFonts w:ascii="Courier" w:hAnsi="Courier" w:hint="default"/>
+          <w:rtl w:val="0"/>
         </w:rPr>
         <w:t>ä</w:t>
       </w:r>
       <w:r>
         <w:rPr>
-          <w:rFonts w:cs="Arial Unicode MS" w:eastAsia="Arial Unicode MS"/>
+          <w:rFonts w:ascii="Courier" w:hAnsi="Courier"/>
+          <w:rtl w:val="0"/>
+          <w:lang w:val="de-DE"/>
+        </w:rPr>
+        <w:t>tsmerkmale des Produkts nach Normen</w:t>
+      </w:r>
+    </w:p>
+    <w:p>
+      <w:pPr>
+        <w:pStyle w:val="Standard"/>
+        <w:spacing w:before="0"/>
+        <w:rPr>
+          <w:rFonts w:ascii="Courier" w:cs="Courier" w:hAnsi="Courier" w:eastAsia="Courier"/>
+        </w:rPr>
+      </w:pPr>
+    </w:p>
+    <w:p>
+      <w:pPr>
+        <w:pStyle w:val="Standard"/>
+        <w:spacing w:before="0"/>
+        <w:rPr>
+          <w:rFonts w:ascii="Courier" w:cs="Courier" w:hAnsi="Courier" w:eastAsia="Courier"/>
+        </w:rPr>
+      </w:pPr>
+      <w:r>
+        <w:rPr>
+          <w:rFonts w:ascii="Courier" w:hAnsi="Courier"/>
+          <w:rtl w:val="0"/>
+          <w:lang w:val="de-DE"/>
+        </w:rPr>
+        <w:t>9. Globale Testszenarien</w:t>
+      </w:r>
+    </w:p>
+    <w:p>
+      <w:pPr>
+        <w:pStyle w:val="Standard"/>
+        <w:spacing w:before="0"/>
+        <w:rPr>
+          <w:rFonts w:ascii="Courier" w:cs="Courier" w:hAnsi="Courier" w:eastAsia="Courier"/>
+        </w:rPr>
+      </w:pPr>
+      <w:r>
+        <w:rPr>
+          <w:rFonts w:ascii="Courier" w:hAnsi="Courier"/>
+          <w:rtl w:val="0"/>
+          <w:lang w:val="de-DE"/>
+        </w:rPr>
+        <w:t>Vorlage f</w:t>
+      </w:r>
+      <w:r>
+        <w:rPr>
+          <w:rFonts w:ascii="Courier" w:hAnsi="Courier" w:hint="default"/>
+          <w:rtl w:val="0"/>
+        </w:rPr>
+        <w:t>ü</w:t>
+      </w:r>
+      <w:r>
+        <w:rPr>
+          <w:rFonts w:ascii="Courier" w:hAnsi="Courier"/>
+          <w:rtl w:val="0"/>
+          <w:lang w:val="de-DE"/>
+        </w:rPr>
+        <w:t>r Abnahmetest</w:t>
+      </w:r>
+    </w:p>
+    <w:p>
+      <w:pPr>
+        <w:pStyle w:val="Standard"/>
+        <w:spacing w:before="0"/>
+        <w:rPr>
+          <w:rFonts w:ascii="Courier" w:cs="Courier" w:hAnsi="Courier" w:eastAsia="Courier"/>
+        </w:rPr>
+      </w:pPr>
+    </w:p>
+    <w:p>
+      <w:pPr>
+        <w:pStyle w:val="Standard"/>
+        <w:spacing w:before="0"/>
+        <w:rPr>
+          <w:rFonts w:ascii="Courier" w:cs="Courier" w:hAnsi="Courier" w:eastAsia="Courier"/>
+        </w:rPr>
+      </w:pPr>
+      <w:r>
+        <w:rPr>
+          <w:rFonts w:ascii="Courier" w:hAnsi="Courier"/>
+          <w:rtl w:val="0"/>
+          <w:lang w:val="de-DE"/>
+        </w:rPr>
+        <w:t>10. Entwicklungsumgebung</w:t>
+      </w:r>
+    </w:p>
+    <w:p>
+      <w:pPr>
+        <w:pStyle w:val="Standard"/>
+        <w:spacing w:before="0"/>
+        <w:rPr>
+          <w:rFonts w:ascii="Courier" w:cs="Courier" w:hAnsi="Courier" w:eastAsia="Courier"/>
+        </w:rPr>
+      </w:pPr>
+      <w:r>
+        <w:rPr>
+          <w:rFonts w:ascii="Courier" w:hAnsi="Courier"/>
+          <w:rtl w:val="0"/>
+          <w:lang w:val="it-IT"/>
+        </w:rPr>
+        <w:t>Visual Studio inkl. Compiler</w:t>
+      </w:r>
+    </w:p>
+    <w:p>
+      <w:pPr>
+        <w:pStyle w:val="Standard"/>
+        <w:spacing w:before="0"/>
+        <w:rPr>
+          <w:rFonts w:ascii="Courier" w:cs="Courier" w:hAnsi="Courier" w:eastAsia="Courier"/>
+        </w:rPr>
+      </w:pPr>
+    </w:p>
+    <w:p>
+      <w:pPr>
+        <w:pStyle w:val="Standard"/>
+        <w:spacing w:before="0"/>
+        <w:rPr>
+          <w:rFonts w:ascii="Courier" w:cs="Courier" w:hAnsi="Courier" w:eastAsia="Courier"/>
+        </w:rPr>
+      </w:pPr>
+      <w:r>
+        <w:rPr>
+          <w:rFonts w:ascii="Courier" w:hAnsi="Courier"/>
+          <w:rtl w:val="0"/>
+        </w:rPr>
+        <w:t>11. Erg</w:t>
+      </w:r>
+      <w:r>
+        <w:rPr>
+          <w:rFonts w:ascii="Courier" w:hAnsi="Courier" w:hint="default"/>
+          <w:rtl w:val="0"/>
+        </w:rPr>
+        <w:t>ä</w:t>
+      </w:r>
+      <w:r>
+        <w:rPr>
+          <w:rFonts w:ascii="Courier" w:hAnsi="Courier"/>
           <w:rtl w:val="0"/>
           <w:lang w:val="de-DE"/>
         </w:rPr>
         <w:t>nzungen</w:t>
       </w:r>
-      <w:bookmarkEnd w:id="21"/>
-    </w:p>
-    <w:p>
-      <w:pPr>
-        <w:pStyle w:val="Text"/>
-        <w:bidi w:val="0"/>
-      </w:pPr>
-    </w:p>
-    <w:p>
-      <w:pPr>
-        <w:pStyle w:val="Text"/>
-        <w:bidi w:val="0"/>
-      </w:pPr>
-      <w:r>
-        <w:rPr>
-          <w:rtl w:val="0"/>
-        </w:rPr>
-        <w:t>bla</w:t>
-      </w:r>
-    </w:p>
-    <w:p>
-      <w:pPr>
-        <w:pStyle w:val="Text"/>
-        <w:bidi w:val="0"/>
-      </w:pPr>
-    </w:p>
-    <w:p>
-      <w:pPr>
-        <w:pStyle w:val="Überschrift"/>
-        <w:numPr>
-          <w:ilvl w:val="0"/>
-          <w:numId w:val="3"/>
-        </w:numPr>
-        <w:bidi w:val="0"/>
-      </w:pPr>
-      <w:bookmarkStart w:name="_Toc22" w:id="22"/>
-      <w:r>
-        <w:rPr>
-          <w:rFonts w:cs="Arial Unicode MS" w:eastAsia="Arial Unicode MS"/>
-          <w:rtl w:val="0"/>
-          <w:lang w:val="de-DE"/>
-        </w:rPr>
-        <w:t>Glossar</w:t>
-      </w:r>
-      <w:bookmarkEnd w:id="22"/>
-    </w:p>
-    <w:p>
-      <w:pPr>
-        <w:pStyle w:val="Text"/>
-        <w:bidi w:val="0"/>
-      </w:pPr>
-    </w:p>
-    <w:p>
-      <w:pPr>
-        <w:pStyle w:val="Text"/>
-        <w:bidi w:val="0"/>
-      </w:pPr>
-      <w:r>
-        <w:rPr>
-          <w:rtl w:val="0"/>
-        </w:rPr>
-        <w:t>bla</w:t>
-      </w:r>
-    </w:p>
-    <w:p>
-      <w:pPr>
-        <w:pStyle w:val="Text"/>
-        <w:bidi w:val="0"/>
-      </w:pPr>
-    </w:p>
-    <w:p>
-      <w:pPr>
-        <w:pStyle w:val="Text"/>
-        <w:bidi w:val="0"/>
-      </w:pPr>
-    </w:p>
-    <w:p>
-      <w:pPr>
-        <w:pStyle w:val="Text"/>
-        <w:bidi w:val="0"/>
-      </w:pPr>
-    </w:p>
-    <w:p>
-      <w:pPr>
-        <w:pStyle w:val="Text"/>
-        <w:bidi w:val="0"/>
-      </w:pPr>
-    </w:p>
-    <w:p>
-      <w:pPr>
-        <w:pStyle w:val="Text"/>
-        <w:bidi w:val="0"/>
-      </w:pPr>
     </w:p>
     <w:p>
       <w:pPr>
         <w:pStyle w:val="Standard"/>
-        <w:bidi w:val="0"/>
         <w:spacing w:before="0"/>
-        <w:ind w:left="0" w:right="0" w:firstLine="0"/>
-        <w:jc w:val="left"/>
         <w:rPr>
           <w:rFonts w:ascii="Courier" w:cs="Courier" w:hAnsi="Courier" w:eastAsia="Courier"/>
-          <w:rtl w:val="0"/>
-        </w:rPr>
-      </w:pPr>
+        </w:rPr>
+      </w:pPr>
+      <w:r>
+        <w:rPr>
+          <w:rFonts w:ascii="Courier" w:hAnsi="Courier"/>
+          <w:rtl w:val="0"/>
+          <w:lang w:val="de-DE"/>
+        </w:rPr>
+        <w:t>z.B. Installationsbedingungen f</w:t>
+      </w:r>
+      <w:r>
+        <w:rPr>
+          <w:rFonts w:ascii="Courier" w:hAnsi="Courier" w:hint="default"/>
+          <w:rtl w:val="0"/>
+        </w:rPr>
+        <w:t>ü</w:t>
+      </w:r>
+      <w:r>
+        <w:rPr>
+          <w:rFonts w:ascii="Courier" w:hAnsi="Courier"/>
+          <w:rtl w:val="0"/>
+          <w:lang w:val="de-DE"/>
+        </w:rPr>
+        <w:t>r das Produkt</w:t>
+      </w:r>
     </w:p>
     <w:p>
       <w:pPr>
         <w:pStyle w:val="Standard"/>
-        <w:bidi w:val="0"/>
         <w:spacing w:before="0"/>
-        <w:ind w:left="0" w:right="0" w:firstLine="0"/>
-        <w:jc w:val="left"/>
         <w:rPr>
           <w:rFonts w:ascii="Courier" w:cs="Courier" w:hAnsi="Courier" w:eastAsia="Courier"/>
-          <w:rtl w:val="0"/>
         </w:rPr>
       </w:pPr>
     </w:p>
     <w:p>
       <w:pPr>
         <w:pStyle w:val="Standard"/>
-        <w:bidi w:val="0"/>
         <w:spacing w:before="0"/>
-        <w:ind w:left="0" w:right="0" w:firstLine="0"/>
-        <w:jc w:val="left"/>
-        <w:rPr>
-          <w:rFonts w:ascii="Courier" w:cs="Courier" w:hAnsi="Courier" w:eastAsia="Courier"/>
-          <w:rtl w:val="0"/>
-        </w:rPr>
-      </w:pPr>
-    </w:p>
-    <w:p>
-      <w:pPr>
-        <w:pStyle w:val="Standard"/>
-        <w:bidi w:val="0"/>
-        <w:spacing w:before="0"/>
-        <w:ind w:left="0" w:right="0" w:firstLine="0"/>
-        <w:jc w:val="left"/>
-        <w:rPr>
-          <w:rFonts w:ascii="Courier" w:cs="Courier" w:hAnsi="Courier" w:eastAsia="Courier"/>
-          <w:rtl w:val="0"/>
-        </w:rPr>
-      </w:pPr>
-    </w:p>
-    <w:p>
-      <w:pPr>
-        <w:pStyle w:val="Standard"/>
-        <w:bidi w:val="0"/>
-        <w:spacing w:before="0"/>
-        <w:ind w:left="0" w:right="0" w:firstLine="0"/>
-        <w:jc w:val="left"/>
-        <w:rPr>
-          <w:rFonts w:ascii="Courier" w:cs="Courier" w:hAnsi="Courier" w:eastAsia="Courier"/>
-          <w:rtl w:val="0"/>
-        </w:rPr>
-      </w:pPr>
-    </w:p>
-    <w:p>
-      <w:pPr>
-        <w:pStyle w:val="Standard"/>
-        <w:bidi w:val="0"/>
-        <w:spacing w:before="0"/>
-        <w:ind w:left="0" w:right="0" w:firstLine="0"/>
-        <w:jc w:val="left"/>
-        <w:rPr>
-          <w:rFonts w:ascii="Courier" w:cs="Courier" w:hAnsi="Courier" w:eastAsia="Courier"/>
-          <w:rtl w:val="0"/>
-        </w:rPr>
-      </w:pPr>
-    </w:p>
-    <w:p>
-      <w:pPr>
-        <w:pStyle w:val="Standard"/>
-        <w:bidi w:val="0"/>
-        <w:spacing w:before="0"/>
-        <w:ind w:left="0" w:right="0" w:firstLine="0"/>
-        <w:jc w:val="left"/>
-        <w:rPr>
-          <w:rFonts w:ascii="Courier" w:cs="Courier" w:hAnsi="Courier" w:eastAsia="Courier"/>
-          <w:rtl w:val="0"/>
-        </w:rPr>
-      </w:pPr>
-      <w:r>
-        <w:rPr>
-          <w:rFonts w:ascii="Courier" w:hAnsi="Courier"/>
-          <w:rtl w:val="0"/>
-          <w:lang w:val="de-DE"/>
-        </w:rPr>
-        <w:t>4. Produktfunktionen</w:t>
-      </w:r>
-    </w:p>
-    <w:p>
-      <w:pPr>
-        <w:pStyle w:val="Standard"/>
-        <w:bidi w:val="0"/>
-        <w:spacing w:before="0"/>
-        <w:ind w:left="0" w:right="0" w:firstLine="0"/>
-        <w:jc w:val="left"/>
-        <w:rPr>
-          <w:rFonts w:ascii="Courier" w:cs="Courier" w:hAnsi="Courier" w:eastAsia="Courier"/>
-          <w:rtl w:val="0"/>
-        </w:rPr>
-      </w:pPr>
-      <w:r>
-        <w:rPr>
-          <w:rFonts w:ascii="Courier" w:hAnsi="Courier"/>
-          <w:rtl w:val="0"/>
-        </w:rPr>
-        <w:t>- /F10/</w:t>
-      </w:r>
-    </w:p>
-    <w:p>
-      <w:pPr>
-        <w:pStyle w:val="Standard"/>
-        <w:bidi w:val="0"/>
-        <w:spacing w:before="0"/>
-        <w:ind w:left="0" w:right="0" w:firstLine="0"/>
-        <w:jc w:val="left"/>
-        <w:rPr>
-          <w:rFonts w:ascii="Courier" w:cs="Courier" w:hAnsi="Courier" w:eastAsia="Courier"/>
-          <w:rtl w:val="0"/>
-        </w:rPr>
-      </w:pPr>
-      <w:r>
-        <w:rPr>
-          <w:rFonts w:ascii="Courier" w:hAnsi="Courier"/>
-          <w:rtl w:val="0"/>
-        </w:rPr>
-        <w:t>- /F20/</w:t>
-      </w:r>
-    </w:p>
-    <w:p>
-      <w:pPr>
-        <w:pStyle w:val="Standard"/>
-        <w:bidi w:val="0"/>
-        <w:spacing w:before="0"/>
-        <w:ind w:left="0" w:right="0" w:firstLine="0"/>
-        <w:jc w:val="left"/>
-        <w:rPr>
-          <w:rFonts w:ascii="Courier" w:cs="Courier" w:hAnsi="Courier" w:eastAsia="Courier"/>
-          <w:rtl w:val="0"/>
-        </w:rPr>
-      </w:pPr>
-      <w:r>
-        <w:rPr>
-          <w:rFonts w:ascii="Courier" w:hAnsi="Courier"/>
-          <w:rtl w:val="0"/>
-        </w:rPr>
-        <w:t>- /F30W/</w:t>
-      </w:r>
-    </w:p>
-    <w:p>
-      <w:pPr>
-        <w:pStyle w:val="Standard"/>
-        <w:bidi w:val="0"/>
-        <w:spacing w:before="0"/>
-        <w:ind w:left="0" w:right="0" w:firstLine="0"/>
-        <w:jc w:val="left"/>
-        <w:rPr>
-          <w:rFonts w:ascii="Courier" w:cs="Courier" w:hAnsi="Courier" w:eastAsia="Courier"/>
-          <w:rtl w:val="0"/>
-        </w:rPr>
-      </w:pPr>
-    </w:p>
-    <w:p>
-      <w:pPr>
-        <w:pStyle w:val="Standard"/>
-        <w:bidi w:val="0"/>
-        <w:spacing w:before="0"/>
-        <w:ind w:left="0" w:right="0" w:firstLine="0"/>
-        <w:jc w:val="left"/>
-        <w:rPr>
-          <w:rFonts w:ascii="Courier" w:cs="Courier" w:hAnsi="Courier" w:eastAsia="Courier"/>
-          <w:rtl w:val="0"/>
-        </w:rPr>
-      </w:pPr>
-      <w:r>
-        <w:rPr>
-          <w:rFonts w:ascii="Courier" w:hAnsi="Courier"/>
-          <w:rtl w:val="0"/>
-        </w:rPr>
-        <w:t>5. Produktdaten</w:t>
-      </w:r>
-    </w:p>
-    <w:p>
-      <w:pPr>
-        <w:pStyle w:val="Standard"/>
-        <w:bidi w:val="0"/>
-        <w:spacing w:before="0"/>
-        <w:ind w:left="0" w:right="0" w:firstLine="0"/>
-        <w:jc w:val="left"/>
-        <w:rPr>
-          <w:rFonts w:ascii="Courier" w:cs="Courier" w:hAnsi="Courier" w:eastAsia="Courier"/>
-          <w:rtl w:val="0"/>
-        </w:rPr>
-      </w:pPr>
-      <w:r>
-        <w:rPr>
-          <w:rFonts w:ascii="Courier" w:hAnsi="Courier"/>
-          <w:rtl w:val="0"/>
-        </w:rPr>
-        <w:t>- /D10/</w:t>
-      </w:r>
-    </w:p>
-    <w:p>
-      <w:pPr>
-        <w:pStyle w:val="Standard"/>
-        <w:bidi w:val="0"/>
-        <w:spacing w:before="0"/>
-        <w:ind w:left="0" w:right="0" w:firstLine="0"/>
-        <w:jc w:val="left"/>
-        <w:rPr>
-          <w:rFonts w:ascii="Courier" w:cs="Courier" w:hAnsi="Courier" w:eastAsia="Courier"/>
-          <w:rtl w:val="0"/>
-        </w:rPr>
-      </w:pPr>
-    </w:p>
-    <w:p>
-      <w:pPr>
-        <w:pStyle w:val="Standard"/>
-        <w:bidi w:val="0"/>
-        <w:spacing w:before="0"/>
-        <w:ind w:left="0" w:right="0" w:firstLine="0"/>
-        <w:jc w:val="left"/>
-        <w:rPr>
-          <w:rFonts w:ascii="Courier" w:cs="Courier" w:hAnsi="Courier" w:eastAsia="Courier"/>
-          <w:rtl w:val="0"/>
-        </w:rPr>
-      </w:pPr>
-      <w:r>
-        <w:rPr>
-          <w:rFonts w:ascii="Courier" w:hAnsi="Courier"/>
-          <w:rtl w:val="0"/>
-          <w:lang w:val="de-DE"/>
-        </w:rPr>
-        <w:t>6. Produkt-Leistungen</w:t>
-      </w:r>
-    </w:p>
-    <w:p>
-      <w:pPr>
-        <w:pStyle w:val="Standard"/>
-        <w:bidi w:val="0"/>
-        <w:spacing w:before="0"/>
-        <w:ind w:left="0" w:right="0" w:firstLine="0"/>
-        <w:jc w:val="left"/>
-        <w:rPr>
-          <w:rFonts w:ascii="Courier" w:cs="Courier" w:hAnsi="Courier" w:eastAsia="Courier"/>
-          <w:rtl w:val="0"/>
-        </w:rPr>
-      </w:pPr>
-      <w:r>
-        <w:rPr>
-          <w:rFonts w:ascii="Courier" w:hAnsi="Courier"/>
-          <w:rtl w:val="0"/>
-          <w:lang w:val="de-DE"/>
-        </w:rPr>
-        <w:t>- /L10/ maximale L</w:t>
-      </w:r>
-      <w:r>
-        <w:rPr>
-          <w:rFonts w:ascii="Courier" w:hAnsi="Courier" w:hint="default"/>
-          <w:rtl w:val="0"/>
-        </w:rPr>
-        <w:t>ä</w:t>
-      </w:r>
-      <w:r>
-        <w:rPr>
-          <w:rFonts w:ascii="Courier" w:hAnsi="Courier"/>
-          <w:rtl w:val="0"/>
-          <w:lang w:val="de-DE"/>
-        </w:rPr>
-        <w:t>nge von Eintr</w:t>
-      </w:r>
-      <w:r>
-        <w:rPr>
-          <w:rFonts w:ascii="Courier" w:hAnsi="Courier" w:hint="default"/>
-          <w:rtl w:val="0"/>
-        </w:rPr>
-        <w:t>ä</w:t>
-      </w:r>
-      <w:r>
-        <w:rPr>
-          <w:rFonts w:ascii="Courier" w:hAnsi="Courier"/>
-          <w:rtl w:val="0"/>
-        </w:rPr>
-        <w:t>gen etc.</w:t>
-      </w:r>
-    </w:p>
-    <w:p>
-      <w:pPr>
-        <w:pStyle w:val="Standard"/>
-        <w:bidi w:val="0"/>
-        <w:spacing w:before="0"/>
-        <w:ind w:left="0" w:right="0" w:firstLine="0"/>
-        <w:jc w:val="left"/>
-        <w:rPr>
-          <w:rFonts w:ascii="Courier" w:cs="Courier" w:hAnsi="Courier" w:eastAsia="Courier"/>
-          <w:rtl w:val="0"/>
-        </w:rPr>
-      </w:pPr>
-    </w:p>
-    <w:p>
-      <w:pPr>
-        <w:pStyle w:val="Standard"/>
-        <w:bidi w:val="0"/>
-        <w:spacing w:before="0"/>
-        <w:ind w:left="0" w:right="0" w:firstLine="0"/>
-        <w:jc w:val="left"/>
-        <w:rPr>
-          <w:rFonts w:ascii="Courier" w:cs="Courier" w:hAnsi="Courier" w:eastAsia="Courier"/>
-          <w:rtl w:val="0"/>
-        </w:rPr>
-      </w:pPr>
-      <w:r>
-        <w:rPr>
-          <w:rFonts w:ascii="Courier" w:hAnsi="Courier"/>
-          <w:rtl w:val="0"/>
-          <w:lang w:val="de-DE"/>
-        </w:rPr>
-        <w:t>7. Benutzeroberfl</w:t>
-      </w:r>
-      <w:r>
-        <w:rPr>
-          <w:rFonts w:ascii="Courier" w:hAnsi="Courier" w:hint="default"/>
-          <w:rtl w:val="0"/>
-        </w:rPr>
-        <w:t>ä</w:t>
-      </w:r>
-      <w:r>
-        <w:rPr>
-          <w:rFonts w:ascii="Courier" w:hAnsi="Courier"/>
-          <w:rtl w:val="0"/>
-          <w:lang w:val="de-DE"/>
-        </w:rPr>
-        <w:t>che</w:t>
-      </w:r>
-    </w:p>
-    <w:p>
-      <w:pPr>
-        <w:pStyle w:val="Standard"/>
-        <w:bidi w:val="0"/>
-        <w:spacing w:before="0"/>
-        <w:ind w:left="0" w:right="0" w:firstLine="0"/>
-        <w:jc w:val="left"/>
-        <w:rPr>
-          <w:rFonts w:ascii="Courier" w:cs="Courier" w:hAnsi="Courier" w:eastAsia="Courier"/>
-          <w:rtl w:val="0"/>
-        </w:rPr>
-      </w:pPr>
-      <w:r>
-        <w:rPr>
-          <w:rFonts w:ascii="Courier" w:hAnsi="Courier"/>
-          <w:rtl w:val="0"/>
-          <w:lang w:val="de-DE"/>
-        </w:rPr>
-        <w:t>- Bildschirmlayout, Drucklayout, Tastaturbelegung, Dialogstruktur</w:t>
-      </w:r>
-    </w:p>
-    <w:p>
-      <w:pPr>
-        <w:pStyle w:val="Standard"/>
-        <w:bidi w:val="0"/>
-        <w:spacing w:before="0"/>
-        <w:ind w:left="0" w:right="0" w:firstLine="0"/>
-        <w:jc w:val="left"/>
-        <w:rPr>
-          <w:rFonts w:ascii="Courier" w:cs="Courier" w:hAnsi="Courier" w:eastAsia="Courier"/>
-          <w:rtl w:val="0"/>
-        </w:rPr>
-      </w:pPr>
-    </w:p>
-    <w:p>
-      <w:pPr>
-        <w:pStyle w:val="Standard"/>
-        <w:bidi w:val="0"/>
-        <w:spacing w:before="0"/>
-        <w:ind w:left="0" w:right="0" w:firstLine="0"/>
-        <w:jc w:val="left"/>
-        <w:rPr>
-          <w:rFonts w:ascii="Courier" w:cs="Courier" w:hAnsi="Courier" w:eastAsia="Courier"/>
-          <w:rtl w:val="0"/>
-        </w:rPr>
-      </w:pPr>
-      <w:r>
-        <w:rPr>
-          <w:rFonts w:ascii="Courier" w:hAnsi="Courier"/>
-          <w:rtl w:val="0"/>
-          <w:lang w:val="it-IT"/>
-        </w:rPr>
-        <w:t>8. Qualit</w:t>
-      </w:r>
-      <w:r>
-        <w:rPr>
-          <w:rFonts w:ascii="Courier" w:hAnsi="Courier" w:hint="default"/>
-          <w:rtl w:val="0"/>
-        </w:rPr>
-        <w:t>ä</w:t>
-      </w:r>
-      <w:r>
-        <w:rPr>
-          <w:rFonts w:ascii="Courier" w:hAnsi="Courier"/>
-          <w:rtl w:val="0"/>
-          <w:lang w:val="de-DE"/>
-        </w:rPr>
-        <w:t>ts-Zielbestimmungen</w:t>
-      </w:r>
-    </w:p>
-    <w:p>
-      <w:pPr>
-        <w:pStyle w:val="Standard"/>
-        <w:bidi w:val="0"/>
-        <w:spacing w:before="0"/>
-        <w:ind w:left="0" w:right="0" w:firstLine="0"/>
-        <w:jc w:val="left"/>
-        <w:rPr>
-          <w:rFonts w:ascii="Courier" w:cs="Courier" w:hAnsi="Courier" w:eastAsia="Courier"/>
-          <w:rtl w:val="0"/>
-        </w:rPr>
-      </w:pPr>
-      <w:r>
-        <w:rPr>
-          <w:rFonts w:ascii="Courier" w:hAnsi="Courier"/>
-          <w:rtl w:val="0"/>
-          <w:lang w:val="de-DE"/>
-        </w:rPr>
-        <w:t>- Qualit</w:t>
-      </w:r>
-      <w:r>
-        <w:rPr>
-          <w:rFonts w:ascii="Courier" w:hAnsi="Courier" w:hint="default"/>
-          <w:rtl w:val="0"/>
-        </w:rPr>
-        <w:t>ä</w:t>
-      </w:r>
-      <w:r>
-        <w:rPr>
-          <w:rFonts w:ascii="Courier" w:hAnsi="Courier"/>
-          <w:rtl w:val="0"/>
-          <w:lang w:val="de-DE"/>
-        </w:rPr>
-        <w:t>tsmerkmale des Produkts nach Normen</w:t>
-      </w:r>
-    </w:p>
-    <w:p>
-      <w:pPr>
-        <w:pStyle w:val="Standard"/>
-        <w:bidi w:val="0"/>
-        <w:spacing w:before="0"/>
-        <w:ind w:left="0" w:right="0" w:firstLine="0"/>
-        <w:jc w:val="left"/>
-        <w:rPr>
-          <w:rFonts w:ascii="Courier" w:cs="Courier" w:hAnsi="Courier" w:eastAsia="Courier"/>
-          <w:rtl w:val="0"/>
-        </w:rPr>
-      </w:pPr>
-    </w:p>
-    <w:p>
-      <w:pPr>
-        <w:pStyle w:val="Standard"/>
-        <w:bidi w:val="0"/>
-        <w:spacing w:before="0"/>
-        <w:ind w:left="0" w:right="0" w:firstLine="0"/>
-        <w:jc w:val="left"/>
-        <w:rPr>
-          <w:rFonts w:ascii="Courier" w:cs="Courier" w:hAnsi="Courier" w:eastAsia="Courier"/>
-          <w:rtl w:val="0"/>
-        </w:rPr>
-      </w:pPr>
-      <w:r>
-        <w:rPr>
-          <w:rFonts w:ascii="Courier" w:hAnsi="Courier"/>
-          <w:rtl w:val="0"/>
-          <w:lang w:val="de-DE"/>
-        </w:rPr>
-        <w:t>9. Globale Testszenarien</w:t>
-      </w:r>
-    </w:p>
-    <w:p>
-      <w:pPr>
-        <w:pStyle w:val="Standard"/>
-        <w:bidi w:val="0"/>
-        <w:spacing w:before="0"/>
-        <w:ind w:left="0" w:right="0" w:firstLine="0"/>
-        <w:jc w:val="left"/>
-        <w:rPr>
-          <w:rFonts w:ascii="Courier" w:cs="Courier" w:hAnsi="Courier" w:eastAsia="Courier"/>
-          <w:rtl w:val="0"/>
-        </w:rPr>
-      </w:pPr>
-      <w:r>
-        <w:rPr>
-          <w:rFonts w:ascii="Courier" w:hAnsi="Courier"/>
-          <w:rtl w:val="0"/>
-          <w:lang w:val="de-DE"/>
-        </w:rPr>
-        <w:t>Vorlage f</w:t>
-      </w:r>
-      <w:r>
-        <w:rPr>
-          <w:rFonts w:ascii="Courier" w:hAnsi="Courier" w:hint="default"/>
-          <w:rtl w:val="0"/>
-        </w:rPr>
-        <w:t>ü</w:t>
-      </w:r>
-      <w:r>
-        <w:rPr>
-          <w:rFonts w:ascii="Courier" w:hAnsi="Courier"/>
-          <w:rtl w:val="0"/>
-          <w:lang w:val="de-DE"/>
-        </w:rPr>
-        <w:t>r Abnahmetest</w:t>
-      </w:r>
-    </w:p>
-    <w:p>
-      <w:pPr>
-        <w:pStyle w:val="Standard"/>
-        <w:bidi w:val="0"/>
-        <w:spacing w:before="0"/>
-        <w:ind w:left="0" w:right="0" w:firstLine="0"/>
-        <w:jc w:val="left"/>
-        <w:rPr>
-          <w:rFonts w:ascii="Courier" w:cs="Courier" w:hAnsi="Courier" w:eastAsia="Courier"/>
-          <w:rtl w:val="0"/>
-        </w:rPr>
-      </w:pPr>
-    </w:p>
-    <w:p>
-      <w:pPr>
-        <w:pStyle w:val="Standard"/>
-        <w:bidi w:val="0"/>
-        <w:spacing w:before="0"/>
-        <w:ind w:left="0" w:right="0" w:firstLine="0"/>
-        <w:jc w:val="left"/>
-        <w:rPr>
-          <w:rFonts w:ascii="Courier" w:cs="Courier" w:hAnsi="Courier" w:eastAsia="Courier"/>
-          <w:rtl w:val="0"/>
-        </w:rPr>
-      </w:pPr>
-      <w:r>
-        <w:rPr>
-          <w:rFonts w:ascii="Courier" w:hAnsi="Courier"/>
-          <w:rtl w:val="0"/>
-          <w:lang w:val="de-DE"/>
-        </w:rPr>
-        <w:t>10. Entwicklungsumgebung</w:t>
-      </w:r>
-    </w:p>
-    <w:p>
-      <w:pPr>
-        <w:pStyle w:val="Standard"/>
-        <w:bidi w:val="0"/>
-        <w:spacing w:before="0"/>
-        <w:ind w:left="0" w:right="0" w:firstLine="0"/>
-        <w:jc w:val="left"/>
-        <w:rPr>
-          <w:rFonts w:ascii="Courier" w:cs="Courier" w:hAnsi="Courier" w:eastAsia="Courier"/>
-          <w:rtl w:val="0"/>
-        </w:rPr>
-      </w:pPr>
-      <w:r>
-        <w:rPr>
-          <w:rFonts w:ascii="Courier" w:hAnsi="Courier"/>
-          <w:rtl w:val="0"/>
-          <w:lang w:val="it-IT"/>
-        </w:rPr>
-        <w:t>Visual Studio inkl. Compiler</w:t>
-      </w:r>
-    </w:p>
-    <w:p>
-      <w:pPr>
-        <w:pStyle w:val="Standard"/>
-        <w:bidi w:val="0"/>
-        <w:spacing w:before="0"/>
-        <w:ind w:left="0" w:right="0" w:firstLine="0"/>
-        <w:jc w:val="left"/>
-        <w:rPr>
-          <w:rFonts w:ascii="Courier" w:cs="Courier" w:hAnsi="Courier" w:eastAsia="Courier"/>
-          <w:rtl w:val="0"/>
-        </w:rPr>
-      </w:pPr>
-    </w:p>
-    <w:p>
-      <w:pPr>
-        <w:pStyle w:val="Standard"/>
-        <w:bidi w:val="0"/>
-        <w:spacing w:before="0"/>
-        <w:ind w:left="0" w:right="0" w:firstLine="0"/>
-        <w:jc w:val="left"/>
-        <w:rPr>
-          <w:rFonts w:ascii="Courier" w:cs="Courier" w:hAnsi="Courier" w:eastAsia="Courier"/>
-          <w:rtl w:val="0"/>
-        </w:rPr>
-      </w:pPr>
-      <w:r>
-        <w:rPr>
-          <w:rFonts w:ascii="Courier" w:hAnsi="Courier"/>
-          <w:rtl w:val="0"/>
-        </w:rPr>
-        <w:t>11. Erg</w:t>
-      </w:r>
-      <w:r>
-        <w:rPr>
-          <w:rFonts w:ascii="Courier" w:hAnsi="Courier" w:hint="default"/>
-          <w:rtl w:val="0"/>
-        </w:rPr>
-        <w:t>ä</w:t>
-      </w:r>
-      <w:r>
-        <w:rPr>
-          <w:rFonts w:ascii="Courier" w:hAnsi="Courier"/>
-          <w:rtl w:val="0"/>
-          <w:lang w:val="de-DE"/>
-        </w:rPr>
-        <w:t>nzungen</w:t>
-      </w:r>
-    </w:p>
-    <w:p>
-      <w:pPr>
-        <w:pStyle w:val="Standard"/>
-        <w:bidi w:val="0"/>
-        <w:spacing w:before="0"/>
-        <w:ind w:left="0" w:right="0" w:firstLine="0"/>
-        <w:jc w:val="left"/>
-        <w:rPr>
-          <w:rFonts w:ascii="Courier" w:cs="Courier" w:hAnsi="Courier" w:eastAsia="Courier"/>
-          <w:rtl w:val="0"/>
-        </w:rPr>
-      </w:pPr>
-      <w:r>
-        <w:rPr>
-          <w:rFonts w:ascii="Courier" w:hAnsi="Courier"/>
-          <w:rtl w:val="0"/>
-          <w:lang w:val="de-DE"/>
-        </w:rPr>
-        <w:t>z.B. Installationsbedingungen f</w:t>
-      </w:r>
-      <w:r>
-        <w:rPr>
-          <w:rFonts w:ascii="Courier" w:hAnsi="Courier" w:hint="default"/>
-          <w:rtl w:val="0"/>
-        </w:rPr>
-        <w:t>ü</w:t>
-      </w:r>
-      <w:r>
-        <w:rPr>
-          <w:rFonts w:ascii="Courier" w:hAnsi="Courier"/>
-          <w:rtl w:val="0"/>
-          <w:lang w:val="de-DE"/>
-        </w:rPr>
-        <w:t>r das Produkt</w:t>
-      </w:r>
-    </w:p>
-    <w:p>
-      <w:pPr>
-        <w:pStyle w:val="Standard"/>
-        <w:bidi w:val="0"/>
-        <w:spacing w:before="0"/>
-        <w:ind w:left="0" w:right="0" w:firstLine="0"/>
-        <w:jc w:val="left"/>
-        <w:rPr>
-          <w:rFonts w:ascii="Courier" w:cs="Courier" w:hAnsi="Courier" w:eastAsia="Courier"/>
-          <w:rtl w:val="0"/>
-        </w:rPr>
-      </w:pPr>
-    </w:p>
-    <w:p>
-      <w:pPr>
-        <w:pStyle w:val="Standard"/>
-        <w:bidi w:val="0"/>
-        <w:spacing w:before="0"/>
-        <w:ind w:left="0" w:right="0" w:firstLine="0"/>
-        <w:jc w:val="left"/>
-        <w:rPr>
-          <w:rtl w:val="0"/>
-        </w:rPr>
       </w:pPr>
       <w:r>
         <w:rPr>
@@ -4500,7 +5014,7 @@
     <w:sectPr>
       <w:headerReference w:type="default" r:id="rId4"/>
       <w:footerReference w:type="default" r:id="rId5"/>
-      <w:pgSz w:w="11906" w:h="16838" w:orient="portrait"/>
+      <w:pgSz w:w="11900" w:h="16840" w:orient="portrait"/>
       <w:pgMar w:top="1134" w:right="1134" w:bottom="1134" w:left="1134" w:header="709" w:footer="850"/>
       <w:bidi w:val="0"/>
     </w:sectPr>
@@ -4511,6 +5025,10 @@
 <file path=word/footer1.xml><?xml version="1.0" encoding="utf-8"?>
 <w:ftr xmlns:r="http://schemas.openxmlformats.org/officeDocument/2006/relationships" xmlns:wp="http://schemas.openxmlformats.org/drawingml/2006/wordprocessingDrawing" xmlns:w="http://schemas.openxmlformats.org/wordprocessingml/2006/main" xmlns:w10="urn:schemas-microsoft-com:office:word" xmlns:w14="http://schemas.microsoft.com/office/word/2010/wordml" xmlns:wps="http://schemas.microsoft.com/office/word/2010/wordprocessingShape" xmlns:wpg="http://schemas.microsoft.com/office/word/2010/wordprocessingGroup" xmlns:mc="http://schemas.openxmlformats.org/markup-compatibility/2006" xmlns:v="urn:schemas-microsoft-com:vml" xmlns:o="urn:schemas-microsoft-com:office:office" xmlns:m="http://schemas.openxmlformats.org/officeDocument/2006/math" mc:Ignorable="w14">
   <w:p>
+    <w:pPr>
+      <w:pStyle w:val="Kopf- und Fußzeilen"/>
+      <w:bidi w:val="0"/>
+    </w:pPr>
     <w:r/>
   </w:p>
 </w:ftr>
@@ -4519,6 +5037,10 @@
 <file path=word/header1.xml><?xml version="1.0" encoding="utf-8"?>
 <w:hdr xmlns:r="http://schemas.openxmlformats.org/officeDocument/2006/relationships" xmlns:wp="http://schemas.openxmlformats.org/drawingml/2006/wordprocessingDrawing" xmlns:w="http://schemas.openxmlformats.org/wordprocessingml/2006/main" xmlns:w10="urn:schemas-microsoft-com:office:word" xmlns:w14="http://schemas.microsoft.com/office/word/2010/wordml" xmlns:wps="http://schemas.microsoft.com/office/word/2010/wordprocessingShape" xmlns:wpg="http://schemas.microsoft.com/office/word/2010/wordprocessingGroup" xmlns:mc="http://schemas.openxmlformats.org/markup-compatibility/2006" xmlns:v="urn:schemas-microsoft-com:vml" xmlns:o="urn:schemas-microsoft-com:office:office" xmlns:m="http://schemas.openxmlformats.org/officeDocument/2006/math" mc:Ignorable="w14">
   <w:p>
+    <w:pPr>
+      <w:pStyle w:val="Kopf- und Fußzeilen"/>
+      <w:bidi w:val="0"/>
+    </w:pPr>
     <w:r/>
   </w:p>
 </w:hdr>
@@ -5040,7 +5562,11 @@
         <w:ind w:left="240" w:hanging="240"/>
       </w:pPr>
       <w:rPr>
-        <w:rFonts w:hAnsi="Arial Unicode MS"/>
+        <w:rFonts w:ascii="Helvetica Neue" w:cs="Helvetica Neue" w:hAnsi="Helvetica Neue" w:eastAsia="Helvetica Neue"/>
+        <w:b w:val="0"/>
+        <w:bCs w:val="0"/>
+        <w:i w:val="0"/>
+        <w:iCs w:val="0"/>
         <w:caps w:val="0"/>
         <w:smallCaps w:val="0"/>
         <w:strike w:val="0"/>
@@ -5051,7 +5577,7 @@
         <w:spacing w:val="0"/>
         <w:w w:val="100"/>
         <w:kern w:val="0"/>
-        <w:position w:val="4"/>
+        <w:position w:val="0"/>
         <w:sz w:val="26"/>
         <w:szCs w:val="26"/>
         <w:highlight w:val="none"/>
@@ -5068,7 +5594,11 @@
         <w:ind w:left="480" w:hanging="240"/>
       </w:pPr>
       <w:rPr>
-        <w:rFonts w:hAnsi="Arial Unicode MS"/>
+        <w:rFonts w:ascii="Helvetica Neue" w:cs="Helvetica Neue" w:hAnsi="Helvetica Neue" w:eastAsia="Helvetica Neue"/>
+        <w:b w:val="0"/>
+        <w:bCs w:val="0"/>
+        <w:i w:val="0"/>
+        <w:iCs w:val="0"/>
         <w:caps w:val="0"/>
         <w:smallCaps w:val="0"/>
         <w:strike w:val="0"/>
@@ -5079,7 +5609,7 @@
         <w:spacing w:val="0"/>
         <w:w w:val="100"/>
         <w:kern w:val="0"/>
-        <w:position w:val="4"/>
+        <w:position w:val="0"/>
         <w:sz w:val="26"/>
         <w:szCs w:val="26"/>
         <w:highlight w:val="none"/>
@@ -5096,7 +5626,11 @@
         <w:ind w:left="720" w:hanging="240"/>
       </w:pPr>
       <w:rPr>
-        <w:rFonts w:hAnsi="Arial Unicode MS"/>
+        <w:rFonts w:ascii="Helvetica Neue" w:cs="Helvetica Neue" w:hAnsi="Helvetica Neue" w:eastAsia="Helvetica Neue"/>
+        <w:b w:val="0"/>
+        <w:bCs w:val="0"/>
+        <w:i w:val="0"/>
+        <w:iCs w:val="0"/>
         <w:caps w:val="0"/>
         <w:smallCaps w:val="0"/>
         <w:strike w:val="0"/>
@@ -5107,7 +5641,7 @@
         <w:spacing w:val="0"/>
         <w:w w:val="100"/>
         <w:kern w:val="0"/>
-        <w:position w:val="4"/>
+        <w:position w:val="0"/>
         <w:sz w:val="26"/>
         <w:szCs w:val="26"/>
         <w:highlight w:val="none"/>
@@ -5124,7 +5658,11 @@
         <w:ind w:left="960" w:hanging="240"/>
       </w:pPr>
       <w:rPr>
-        <w:rFonts w:hAnsi="Arial Unicode MS"/>
+        <w:rFonts w:ascii="Helvetica Neue" w:cs="Helvetica Neue" w:hAnsi="Helvetica Neue" w:eastAsia="Helvetica Neue"/>
+        <w:b w:val="0"/>
+        <w:bCs w:val="0"/>
+        <w:i w:val="0"/>
+        <w:iCs w:val="0"/>
         <w:caps w:val="0"/>
         <w:smallCaps w:val="0"/>
         <w:strike w:val="0"/>
@@ -5135,7 +5673,7 @@
         <w:spacing w:val="0"/>
         <w:w w:val="100"/>
         <w:kern w:val="0"/>
-        <w:position w:val="4"/>
+        <w:position w:val="0"/>
         <w:sz w:val="26"/>
         <w:szCs w:val="26"/>
         <w:highlight w:val="none"/>
@@ -5152,7 +5690,11 @@
         <w:ind w:left="1200" w:hanging="240"/>
       </w:pPr>
       <w:rPr>
-        <w:rFonts w:hAnsi="Arial Unicode MS"/>
+        <w:rFonts w:ascii="Helvetica Neue" w:cs="Helvetica Neue" w:hAnsi="Helvetica Neue" w:eastAsia="Helvetica Neue"/>
+        <w:b w:val="0"/>
+        <w:bCs w:val="0"/>
+        <w:i w:val="0"/>
+        <w:iCs w:val="0"/>
         <w:caps w:val="0"/>
         <w:smallCaps w:val="0"/>
         <w:strike w:val="0"/>
@@ -5163,7 +5705,7 @@
         <w:spacing w:val="0"/>
         <w:w w:val="100"/>
         <w:kern w:val="0"/>
-        <w:position w:val="4"/>
+        <w:position w:val="0"/>
         <w:sz w:val="26"/>
         <w:szCs w:val="26"/>
         <w:highlight w:val="none"/>
@@ -5180,7 +5722,11 @@
         <w:ind w:left="1440" w:hanging="240"/>
       </w:pPr>
       <w:rPr>
-        <w:rFonts w:hAnsi="Arial Unicode MS"/>
+        <w:rFonts w:ascii="Helvetica Neue" w:cs="Helvetica Neue" w:hAnsi="Helvetica Neue" w:eastAsia="Helvetica Neue"/>
+        <w:b w:val="0"/>
+        <w:bCs w:val="0"/>
+        <w:i w:val="0"/>
+        <w:iCs w:val="0"/>
         <w:caps w:val="0"/>
         <w:smallCaps w:val="0"/>
         <w:strike w:val="0"/>
@@ -5191,7 +5737,7 @@
         <w:spacing w:val="0"/>
         <w:w w:val="100"/>
         <w:kern w:val="0"/>
-        <w:position w:val="4"/>
+        <w:position w:val="0"/>
         <w:sz w:val="26"/>
         <w:szCs w:val="26"/>
         <w:highlight w:val="none"/>
@@ -5208,7 +5754,11 @@
         <w:ind w:left="1680" w:hanging="240"/>
       </w:pPr>
       <w:rPr>
-        <w:rFonts w:hAnsi="Arial Unicode MS"/>
+        <w:rFonts w:ascii="Helvetica Neue" w:cs="Helvetica Neue" w:hAnsi="Helvetica Neue" w:eastAsia="Helvetica Neue"/>
+        <w:b w:val="0"/>
+        <w:bCs w:val="0"/>
+        <w:i w:val="0"/>
+        <w:iCs w:val="0"/>
         <w:caps w:val="0"/>
         <w:smallCaps w:val="0"/>
         <w:strike w:val="0"/>
@@ -5219,7 +5769,7 @@
         <w:spacing w:val="0"/>
         <w:w w:val="100"/>
         <w:kern w:val="0"/>
-        <w:position w:val="4"/>
+        <w:position w:val="0"/>
         <w:sz w:val="26"/>
         <w:szCs w:val="26"/>
         <w:highlight w:val="none"/>
@@ -5236,7 +5786,11 @@
         <w:ind w:left="1920" w:hanging="240"/>
       </w:pPr>
       <w:rPr>
-        <w:rFonts w:hAnsi="Arial Unicode MS"/>
+        <w:rFonts w:ascii="Helvetica Neue" w:cs="Helvetica Neue" w:hAnsi="Helvetica Neue" w:eastAsia="Helvetica Neue"/>
+        <w:b w:val="0"/>
+        <w:bCs w:val="0"/>
+        <w:i w:val="0"/>
+        <w:iCs w:val="0"/>
         <w:caps w:val="0"/>
         <w:smallCaps w:val="0"/>
         <w:strike w:val="0"/>
@@ -5247,7 +5801,7 @@
         <w:spacing w:val="0"/>
         <w:w w:val="100"/>
         <w:kern w:val="0"/>
-        <w:position w:val="4"/>
+        <w:position w:val="0"/>
         <w:sz w:val="26"/>
         <w:szCs w:val="26"/>
         <w:highlight w:val="none"/>
@@ -5264,7 +5818,11 @@
         <w:ind w:left="2160" w:hanging="240"/>
       </w:pPr>
       <w:rPr>
-        <w:rFonts w:hAnsi="Arial Unicode MS"/>
+        <w:rFonts w:ascii="Helvetica Neue" w:cs="Helvetica Neue" w:hAnsi="Helvetica Neue" w:eastAsia="Helvetica Neue"/>
+        <w:b w:val="0"/>
+        <w:bCs w:val="0"/>
+        <w:i w:val="0"/>
+        <w:iCs w:val="0"/>
         <w:caps w:val="0"/>
         <w:smallCaps w:val="0"/>
         <w:strike w:val="0"/>
@@ -5275,7 +5833,7 @@
         <w:spacing w:val="0"/>
         <w:w w:val="100"/>
         <w:kern w:val="0"/>
-        <w:position w:val="4"/>
+        <w:position w:val="0"/>
         <w:sz w:val="26"/>
         <w:szCs w:val="26"/>
         <w:highlight w:val="none"/>
@@ -5287,16 +5845,361 @@
     <w:abstractNumId w:val="0"/>
   </w:num>
   <w:num w:numId="2">
+    <w:abstractNumId w:val="0"/>
+    <w:lvlOverride w:ilvl="0">
+      <w:startOverride w:val="2"/>
+    </w:lvlOverride>
+  </w:num>
+  <w:num w:numId="3">
+    <w:abstractNumId w:val="0"/>
+    <w:lvlOverride w:ilvl="0">
+      <w:startOverride w:val="4"/>
+    </w:lvlOverride>
+  </w:num>
+  <w:num w:numId="4">
+    <w:abstractNumId w:val="0"/>
+    <w:lvlOverride w:ilvl="0">
+      <w:startOverride w:val="5"/>
+    </w:lvlOverride>
+  </w:num>
+  <w:num w:numId="5">
     <w:abstractNumId w:val="2"/>
   </w:num>
-  <w:num w:numId="3">
+  <w:num w:numId="6">
     <w:abstractNumId w:val="1"/>
   </w:num>
-  <w:num w:numId="4">
+  <w:num w:numId="7">
     <w:abstractNumId w:val="4"/>
   </w:num>
-  <w:num w:numId="5">
+  <w:num w:numId="8">
     <w:abstractNumId w:val="3"/>
+  </w:num>
+  <w:num w:numId="9">
+    <w:abstractNumId w:val="1"/>
+    <w:lvlOverride w:ilvl="0">
+      <w:startOverride w:val="2"/>
+    </w:lvlOverride>
+  </w:num>
+  <w:num w:numId="10">
+    <w:abstractNumId w:val="1"/>
+    <w:lvlOverride w:ilvl="0">
+      <w:startOverride w:val="4"/>
+    </w:lvlOverride>
+  </w:num>
+  <w:num w:numId="11">
+    <w:abstractNumId w:val="3"/>
+    <w:lvlOverride w:ilvl="0">
+      <w:lvl w:ilvl="0">
+        <w:start w:val="1"/>
+        <w:numFmt w:val="bullet"/>
+        <w:suff w:val="tab"/>
+        <w:lvlText w:val="-"/>
+        <w:lvlJc w:val="left"/>
+        <w:pPr>
+          <w:ind w:left="220" w:hanging="220"/>
+        </w:pPr>
+        <w:rPr>
+          <w:rFonts w:ascii="Times New Roman" w:cs="Times New Roman" w:hAnsi="Times New Roman" w:eastAsia="Times New Roman"/>
+          <w:b w:val="0"/>
+          <w:bCs w:val="0"/>
+          <w:i w:val="0"/>
+          <w:iCs w:val="0"/>
+          <w:caps w:val="0"/>
+          <w:smallCaps w:val="0"/>
+          <w:strike w:val="0"/>
+          <w:dstrike w:val="0"/>
+          <w:outline w:val="0"/>
+          <w:emboss w:val="0"/>
+          <w:imprint w:val="0"/>
+          <w:spacing w:val="0"/>
+          <w:w w:val="100"/>
+          <w:kern w:val="0"/>
+          <w:position w:val="0"/>
+          <w:sz w:val="24"/>
+          <w:szCs w:val="24"/>
+          <w:highlight w:val="none"/>
+          <w:vertAlign w:val="baseline"/>
+        </w:rPr>
+      </w:lvl>
+    </w:lvlOverride>
+    <w:lvlOverride w:ilvl="1">
+      <w:lvl w:ilvl="1">
+        <w:start w:val="1"/>
+        <w:numFmt w:val="bullet"/>
+        <w:suff w:val="tab"/>
+        <w:lvlText w:val="-"/>
+        <w:lvlJc w:val="left"/>
+        <w:pPr>
+          <w:ind w:left="460" w:hanging="220"/>
+        </w:pPr>
+        <w:rPr>
+          <w:rFonts w:ascii="Times New Roman" w:cs="Times New Roman" w:hAnsi="Times New Roman" w:eastAsia="Times New Roman"/>
+          <w:b w:val="0"/>
+          <w:bCs w:val="0"/>
+          <w:i w:val="0"/>
+          <w:iCs w:val="0"/>
+          <w:caps w:val="0"/>
+          <w:smallCaps w:val="0"/>
+          <w:strike w:val="0"/>
+          <w:dstrike w:val="0"/>
+          <w:outline w:val="0"/>
+          <w:emboss w:val="0"/>
+          <w:imprint w:val="0"/>
+          <w:spacing w:val="0"/>
+          <w:w w:val="100"/>
+          <w:kern w:val="0"/>
+          <w:position w:val="0"/>
+          <w:sz w:val="24"/>
+          <w:szCs w:val="24"/>
+          <w:highlight w:val="none"/>
+          <w:vertAlign w:val="baseline"/>
+        </w:rPr>
+      </w:lvl>
+    </w:lvlOverride>
+    <w:lvlOverride w:ilvl="2">
+      <w:lvl w:ilvl="2">
+        <w:start w:val="1"/>
+        <w:numFmt w:val="bullet"/>
+        <w:suff w:val="tab"/>
+        <w:lvlText w:val="-"/>
+        <w:lvlJc w:val="left"/>
+        <w:pPr>
+          <w:ind w:left="700" w:hanging="220"/>
+        </w:pPr>
+        <w:rPr>
+          <w:rFonts w:ascii="Times New Roman" w:cs="Times New Roman" w:hAnsi="Times New Roman" w:eastAsia="Times New Roman"/>
+          <w:b w:val="0"/>
+          <w:bCs w:val="0"/>
+          <w:i w:val="0"/>
+          <w:iCs w:val="0"/>
+          <w:caps w:val="0"/>
+          <w:smallCaps w:val="0"/>
+          <w:strike w:val="0"/>
+          <w:dstrike w:val="0"/>
+          <w:outline w:val="0"/>
+          <w:emboss w:val="0"/>
+          <w:imprint w:val="0"/>
+          <w:spacing w:val="0"/>
+          <w:w w:val="100"/>
+          <w:kern w:val="0"/>
+          <w:position w:val="0"/>
+          <w:sz w:val="24"/>
+          <w:szCs w:val="24"/>
+          <w:highlight w:val="none"/>
+          <w:vertAlign w:val="baseline"/>
+        </w:rPr>
+      </w:lvl>
+    </w:lvlOverride>
+    <w:lvlOverride w:ilvl="3">
+      <w:lvl w:ilvl="3">
+        <w:start w:val="1"/>
+        <w:numFmt w:val="bullet"/>
+        <w:suff w:val="tab"/>
+        <w:lvlText w:val="-"/>
+        <w:lvlJc w:val="left"/>
+        <w:pPr>
+          <w:ind w:left="940" w:hanging="220"/>
+        </w:pPr>
+        <w:rPr>
+          <w:rFonts w:ascii="Times New Roman" w:cs="Times New Roman" w:hAnsi="Times New Roman" w:eastAsia="Times New Roman"/>
+          <w:b w:val="0"/>
+          <w:bCs w:val="0"/>
+          <w:i w:val="0"/>
+          <w:iCs w:val="0"/>
+          <w:caps w:val="0"/>
+          <w:smallCaps w:val="0"/>
+          <w:strike w:val="0"/>
+          <w:dstrike w:val="0"/>
+          <w:outline w:val="0"/>
+          <w:emboss w:val="0"/>
+          <w:imprint w:val="0"/>
+          <w:spacing w:val="0"/>
+          <w:w w:val="100"/>
+          <w:kern w:val="0"/>
+          <w:position w:val="0"/>
+          <w:sz w:val="24"/>
+          <w:szCs w:val="24"/>
+          <w:highlight w:val="none"/>
+          <w:vertAlign w:val="baseline"/>
+        </w:rPr>
+      </w:lvl>
+    </w:lvlOverride>
+    <w:lvlOverride w:ilvl="4">
+      <w:lvl w:ilvl="4">
+        <w:start w:val="1"/>
+        <w:numFmt w:val="bullet"/>
+        <w:suff w:val="tab"/>
+        <w:lvlText w:val="-"/>
+        <w:lvlJc w:val="left"/>
+        <w:pPr>
+          <w:ind w:left="1180" w:hanging="220"/>
+        </w:pPr>
+        <w:rPr>
+          <w:rFonts w:ascii="Times New Roman" w:cs="Times New Roman" w:hAnsi="Times New Roman" w:eastAsia="Times New Roman"/>
+          <w:b w:val="0"/>
+          <w:bCs w:val="0"/>
+          <w:i w:val="0"/>
+          <w:iCs w:val="0"/>
+          <w:caps w:val="0"/>
+          <w:smallCaps w:val="0"/>
+          <w:strike w:val="0"/>
+          <w:dstrike w:val="0"/>
+          <w:outline w:val="0"/>
+          <w:emboss w:val="0"/>
+          <w:imprint w:val="0"/>
+          <w:spacing w:val="0"/>
+          <w:w w:val="100"/>
+          <w:kern w:val="0"/>
+          <w:position w:val="0"/>
+          <w:sz w:val="24"/>
+          <w:szCs w:val="24"/>
+          <w:highlight w:val="none"/>
+          <w:vertAlign w:val="baseline"/>
+        </w:rPr>
+      </w:lvl>
+    </w:lvlOverride>
+    <w:lvlOverride w:ilvl="5">
+      <w:lvl w:ilvl="5">
+        <w:start w:val="1"/>
+        <w:numFmt w:val="bullet"/>
+        <w:suff w:val="tab"/>
+        <w:lvlText w:val="-"/>
+        <w:lvlJc w:val="left"/>
+        <w:pPr>
+          <w:ind w:left="1420" w:hanging="220"/>
+        </w:pPr>
+        <w:rPr>
+          <w:rFonts w:ascii="Times New Roman" w:cs="Times New Roman" w:hAnsi="Times New Roman" w:eastAsia="Times New Roman"/>
+          <w:b w:val="0"/>
+          <w:bCs w:val="0"/>
+          <w:i w:val="0"/>
+          <w:iCs w:val="0"/>
+          <w:caps w:val="0"/>
+          <w:smallCaps w:val="0"/>
+          <w:strike w:val="0"/>
+          <w:dstrike w:val="0"/>
+          <w:outline w:val="0"/>
+          <w:emboss w:val="0"/>
+          <w:imprint w:val="0"/>
+          <w:spacing w:val="0"/>
+          <w:w w:val="100"/>
+          <w:kern w:val="0"/>
+          <w:position w:val="0"/>
+          <w:sz w:val="24"/>
+          <w:szCs w:val="24"/>
+          <w:highlight w:val="none"/>
+          <w:vertAlign w:val="baseline"/>
+        </w:rPr>
+      </w:lvl>
+    </w:lvlOverride>
+    <w:lvlOverride w:ilvl="6">
+      <w:lvl w:ilvl="6">
+        <w:start w:val="1"/>
+        <w:numFmt w:val="bullet"/>
+        <w:suff w:val="tab"/>
+        <w:lvlText w:val="-"/>
+        <w:lvlJc w:val="left"/>
+        <w:pPr>
+          <w:ind w:left="1660" w:hanging="220"/>
+        </w:pPr>
+        <w:rPr>
+          <w:rFonts w:ascii="Times New Roman" w:cs="Times New Roman" w:hAnsi="Times New Roman" w:eastAsia="Times New Roman"/>
+          <w:b w:val="0"/>
+          <w:bCs w:val="0"/>
+          <w:i w:val="0"/>
+          <w:iCs w:val="0"/>
+          <w:caps w:val="0"/>
+          <w:smallCaps w:val="0"/>
+          <w:strike w:val="0"/>
+          <w:dstrike w:val="0"/>
+          <w:outline w:val="0"/>
+          <w:emboss w:val="0"/>
+          <w:imprint w:val="0"/>
+          <w:spacing w:val="0"/>
+          <w:w w:val="100"/>
+          <w:kern w:val="0"/>
+          <w:position w:val="0"/>
+          <w:sz w:val="24"/>
+          <w:szCs w:val="24"/>
+          <w:highlight w:val="none"/>
+          <w:vertAlign w:val="baseline"/>
+        </w:rPr>
+      </w:lvl>
+    </w:lvlOverride>
+    <w:lvlOverride w:ilvl="7">
+      <w:lvl w:ilvl="7">
+        <w:start w:val="1"/>
+        <w:numFmt w:val="bullet"/>
+        <w:suff w:val="tab"/>
+        <w:lvlText w:val="-"/>
+        <w:lvlJc w:val="left"/>
+        <w:pPr>
+          <w:ind w:left="1900" w:hanging="220"/>
+        </w:pPr>
+        <w:rPr>
+          <w:rFonts w:ascii="Times New Roman" w:cs="Times New Roman" w:hAnsi="Times New Roman" w:eastAsia="Times New Roman"/>
+          <w:b w:val="0"/>
+          <w:bCs w:val="0"/>
+          <w:i w:val="0"/>
+          <w:iCs w:val="0"/>
+          <w:caps w:val="0"/>
+          <w:smallCaps w:val="0"/>
+          <w:strike w:val="0"/>
+          <w:dstrike w:val="0"/>
+          <w:outline w:val="0"/>
+          <w:emboss w:val="0"/>
+          <w:imprint w:val="0"/>
+          <w:spacing w:val="0"/>
+          <w:w w:val="100"/>
+          <w:kern w:val="0"/>
+          <w:position w:val="0"/>
+          <w:sz w:val="24"/>
+          <w:szCs w:val="24"/>
+          <w:highlight w:val="none"/>
+          <w:vertAlign w:val="baseline"/>
+        </w:rPr>
+      </w:lvl>
+    </w:lvlOverride>
+    <w:lvlOverride w:ilvl="8">
+      <w:lvl w:ilvl="8">
+        <w:start w:val="1"/>
+        <w:numFmt w:val="bullet"/>
+        <w:suff w:val="tab"/>
+        <w:lvlText w:val="-"/>
+        <w:lvlJc w:val="left"/>
+        <w:pPr>
+          <w:ind w:left="2140" w:hanging="220"/>
+        </w:pPr>
+        <w:rPr>
+          <w:rFonts w:ascii="Times New Roman" w:cs="Times New Roman" w:hAnsi="Times New Roman" w:eastAsia="Times New Roman"/>
+          <w:b w:val="0"/>
+          <w:bCs w:val="0"/>
+          <w:i w:val="0"/>
+          <w:iCs w:val="0"/>
+          <w:caps w:val="0"/>
+          <w:smallCaps w:val="0"/>
+          <w:strike w:val="0"/>
+          <w:dstrike w:val="0"/>
+          <w:outline w:val="0"/>
+          <w:emboss w:val="0"/>
+          <w:imprint w:val="0"/>
+          <w:spacing w:val="0"/>
+          <w:w w:val="100"/>
+          <w:kern w:val="0"/>
+          <w:position w:val="0"/>
+          <w:sz w:val="24"/>
+          <w:szCs w:val="24"/>
+          <w:highlight w:val="none"/>
+          <w:vertAlign w:val="baseline"/>
+        </w:rPr>
+      </w:lvl>
+    </w:lvlOverride>
+  </w:num>
+  <w:num w:numId="12">
+    <w:abstractNumId w:val="1"/>
+    <w:lvlOverride w:ilvl="0">
+      <w:startOverride w:val="5"/>
+    </w:lvlOverride>
   </w:num>
 </w:numbering>
 </file>
@@ -5408,9 +6311,58 @@
     <w:next w:val="No List"/>
     <w:pPr/>
   </w:style>
-  <w:style w:type="paragraph" w:styleId="Text">
-    <w:name w:val="Text"/>
-    <w:next w:val="Text"/>
+  <w:style w:type="paragraph" w:styleId="Kopf- und Fußzeilen">
+    <w:name w:val="Kopf- und Fußzeilen"/>
+    <w:next w:val="Kopf- und Fußzeilen"/>
+    <w:pPr>
+      <w:keepNext w:val="0"/>
+      <w:keepLines w:val="0"/>
+      <w:pageBreakBefore w:val="0"/>
+      <w:widowControl w:val="1"/>
+      <w:shd w:val="clear" w:color="auto" w:fill="auto"/>
+      <w:tabs>
+        <w:tab w:val="right" w:pos="9020"/>
+      </w:tabs>
+      <w:suppressAutoHyphens w:val="0"/>
+      <w:bidi w:val="0"/>
+      <w:spacing w:before="0" w:after="0" w:line="240" w:lineRule="auto"/>
+      <w:ind w:left="0" w:right="0" w:firstLine="0"/>
+      <w:jc w:val="left"/>
+      <w:outlineLvl w:val="9"/>
+    </w:pPr>
+    <w:rPr>
+      <w:rFonts w:ascii="Helvetica Neue" w:cs="Arial Unicode MS" w:hAnsi="Helvetica Neue" w:eastAsia="Arial Unicode MS"/>
+      <w:b w:val="0"/>
+      <w:bCs w:val="0"/>
+      <w:i w:val="0"/>
+      <w:iCs w:val="0"/>
+      <w:caps w:val="0"/>
+      <w:smallCaps w:val="0"/>
+      <w:strike w:val="0"/>
+      <w:dstrike w:val="0"/>
+      <w:outline w:val="0"/>
+      <w:color w:val="000000"/>
+      <w:spacing w:val="0"/>
+      <w:kern w:val="0"/>
+      <w:position w:val="0"/>
+      <w:sz w:val="24"/>
+      <w:szCs w:val="24"/>
+      <w:u w:val="none"/>
+      <w:shd w:val="nil" w:color="auto" w:fill="auto"/>
+      <w:vertAlign w:val="baseline"/>
+      <w14:textOutline>
+        <w14:noFill/>
+      </w14:textOutline>
+      <w14:textFill>
+        <w14:solidFill>
+          <w14:srgbClr w14:val="000000"/>
+        </w14:solidFill>
+      </w14:textFill>
+    </w:rPr>
+  </w:style>
+  <w:style w:type="paragraph" w:styleId="Text A">
+    <w:name w:val="Text A"/>
+    <w:next w:val="Text A"/>
     <w:pPr>
       <w:keepNext w:val="0"/>
       <w:keepLines w:val="0"/>
@@ -5441,12 +6393,13 @@
       <w:position w:val="0"/>
       <w:sz w:val="22"/>
       <w:szCs w:val="22"/>
-      <w:u w:val="none"/>
+      <w:u w:val="none" w:color="000000"/>
       <w:shd w:val="nil" w:color="auto" w:fill="auto"/>
       <w:vertAlign w:val="baseline"/>
       <w:lang w:val="de-DE"/>
-      <w14:textOutline>
+      <w14:textOutline w14:w="12700" w14:cap="flat">
         <w14:noFill/>
+        <w14:miter w14:lim="400000"/>
       </w14:textOutline>
       <w14:textFill>
         <w14:solidFill>
@@ -5465,7 +6418,7 @@
       <w:widowControl w:val="1"/>
       <w:shd w:val="clear" w:color="auto" w:fill="auto"/>
       <w:tabs>
-        <w:tab w:val="right" w:pos="9638"/>
+        <w:tab w:val="right" w:pos="9612"/>
       </w:tabs>
       <w:suppressAutoHyphens w:val="0"/>
       <w:bidi w:val="0"/>
@@ -5491,11 +6444,12 @@
       <w:position w:val="0"/>
       <w:sz w:val="28"/>
       <w:szCs w:val="28"/>
-      <w:u w:val="none"/>
+      <w:u w:val="none" w:color="000000"/>
       <w:shd w:val="nil" w:color="auto" w:fill="auto"/>
       <w:vertAlign w:val="baseline"/>
-      <w14:textOutline>
+      <w14:textOutline w14:w="12700" w14:cap="flat">
         <w14:noFill/>
+        <w14:miter w14:lim="400000"/>
       </w14:textOutline>
       <w14:textFill>
         <w14:solidFill>
@@ -5506,7 +6460,7 @@
   </w:style>
   <w:style w:type="paragraph" w:styleId="Überschrift">
     <w:name w:val="Überschrift"/>
-    <w:next w:val="Text"/>
+    <w:next w:val="Text A"/>
     <w:pPr>
       <w:keepNext w:val="1"/>
       <w:keepLines w:val="0"/>
@@ -5537,11 +6491,12 @@
       <w:position w:val="0"/>
       <w:sz w:val="36"/>
       <w:szCs w:val="36"/>
-      <w:u w:val="none"/>
+      <w:u w:val="none" w:color="000000"/>
       <w:shd w:val="nil" w:color="auto" w:fill="auto"/>
       <w:vertAlign w:val="baseline"/>
-      <w14:textOutline>
+      <w14:textOutline w14:w="12700" w14:cap="flat">
         <w14:noFill/>
+        <w14:miter w14:lim="400000"/>
       </w14:textOutline>
       <w14:textFill>
         <w14:solidFill>
@@ -5560,7 +6515,7 @@
       <w:widowControl w:val="1"/>
       <w:shd w:val="clear" w:color="auto" w:fill="auto"/>
       <w:tabs>
-        <w:tab w:val="right" w:pos="9638"/>
+        <w:tab w:val="right" w:pos="9612"/>
       </w:tabs>
       <w:suppressAutoHyphens w:val="0"/>
       <w:bidi w:val="0"/>
@@ -5586,11 +6541,12 @@
       <w:position w:val="0"/>
       <w:sz w:val="28"/>
       <w:szCs w:val="28"/>
-      <w:u w:val="none"/>
+      <w:u w:val="none" w:color="000000"/>
       <w:shd w:val="nil" w:color="auto" w:fill="auto"/>
       <w:vertAlign w:val="baseline"/>
-      <w14:textOutline>
+      <w14:textOutline w14:w="12700" w14:cap="flat">
         <w14:noFill/>
+        <w14:miter w14:lim="400000"/>
       </w14:textOutline>
       <w14:textFill>
         <w14:solidFill>
@@ -5601,7 +6557,7 @@
   </w:style>
   <w:style w:type="paragraph" w:styleId="Überschrift 3">
     <w:name w:val="Überschrift 3"/>
-    <w:next w:val="Text.0"/>
+    <w:next w:val="Überschrift 3"/>
     <w:pPr>
       <w:keepNext w:val="1"/>
       <w:keepLines w:val="0"/>
@@ -5638,57 +6594,12 @@
       <w:position w:val="0"/>
       <w:sz w:val="28"/>
       <w:szCs w:val="28"/>
-      <w:u w:val="none"/>
+      <w:u w:val="none" w:color="000000"/>
       <w:shd w:val="nil" w:color="auto" w:fill="auto"/>
       <w:vertAlign w:val="baseline"/>
-      <w14:textOutline>
+      <w14:textOutline w14:w="12700" w14:cap="flat">
         <w14:noFill/>
-      </w14:textOutline>
-      <w14:textFill>
-        <w14:solidFill>
-          <w14:srgbClr w14:val="000000"/>
-        </w14:solidFill>
-      </w14:textFill>
-    </w:rPr>
-  </w:style>
-  <w:style w:type="paragraph" w:styleId="Text.0">
-    <w:name w:val="Text"/>
-    <w:next w:val="Text.0"/>
-    <w:pPr>
-      <w:keepNext w:val="0"/>
-      <w:keepLines w:val="0"/>
-      <w:pageBreakBefore w:val="0"/>
-      <w:widowControl w:val="1"/>
-      <w:shd w:val="clear" w:color="auto" w:fill="auto"/>
-      <w:suppressAutoHyphens w:val="0"/>
-      <w:bidi w:val="0"/>
-      <w:spacing w:before="160" w:after="0" w:line="240" w:lineRule="auto"/>
-      <w:ind w:left="0" w:right="0" w:firstLine="0"/>
-      <w:jc w:val="left"/>
-      <w:outlineLvl w:val="9"/>
-    </w:pPr>
-    <w:rPr>
-      <w:rFonts w:ascii="Helvetica Neue" w:cs="Helvetica Neue" w:hAnsi="Helvetica Neue" w:eastAsia="Helvetica Neue"/>
-      <w:b w:val="0"/>
-      <w:bCs w:val="0"/>
-      <w:i w:val="0"/>
-      <w:iCs w:val="0"/>
-      <w:caps w:val="0"/>
-      <w:smallCaps w:val="0"/>
-      <w:strike w:val="0"/>
-      <w:dstrike w:val="0"/>
-      <w:outline w:val="0"/>
-      <w:color w:val="000000"/>
-      <w:spacing w:val="0"/>
-      <w:kern w:val="0"/>
-      <w:position w:val="0"/>
-      <w:sz w:val="24"/>
-      <w:szCs w:val="24"/>
-      <w:u w:val="none"/>
-      <w:shd w:val="nil" w:color="auto" w:fill="auto"/>
-      <w:vertAlign w:val="baseline"/>
-      <w14:textOutline>
-        <w14:noFill/>
+        <w14:miter w14:lim="400000"/>
       </w14:textOutline>
       <w14:textFill>
         <w14:solidFill>
@@ -5701,7 +6612,7 @@
     <w:name w:val="Nummeriert"/>
     <w:pPr>
       <w:numPr>
-        <w:numId w:val="2"/>
+        <w:numId w:val="5"/>
       </w:numPr>
     </w:pPr>
   </w:style>
@@ -5709,7 +6620,7 @@
     <w:name w:val="Strich"/>
     <w:pPr>
       <w:numPr>
-        <w:numId w:val="4"/>
+        <w:numId w:val="7"/>
       </w:numPr>
     </w:pPr>
   </w:style>
@@ -5746,11 +6657,12 @@
       <w:position w:val="0"/>
       <w:sz w:val="24"/>
       <w:szCs w:val="24"/>
-      <w:u w:val="none"/>
+      <w:u w:val="none" w:color="000000"/>
       <w:shd w:val="nil" w:color="auto" w:fill="auto"/>
       <w:vertAlign w:val="baseline"/>
-      <w14:textOutline>
+      <w14:textOutline w14:w="12700" w14:cap="flat">
         <w14:noFill/>
+        <w14:miter w14:lim="400000"/>
       </w14:textOutline>
       <w14:textFill>
         <w14:solidFill>
@@ -5773,10 +6685,10 @@
         <a:srgbClr val="FFFFFF"/>
       </a:lt1>
       <a:dk2>
-        <a:srgbClr val="5E5E5E"/>
+        <a:srgbClr val="A7A7A7"/>
       </a:dk2>
       <a:lt2>
-        <a:srgbClr val="D5D5D5"/>
+        <a:srgbClr val="535353"/>
       </a:lt2>
       <a:accent1>
         <a:srgbClr val="00A2FF"/>
@@ -5953,11 +6865,14 @@
     <a:spDef>
       <a:spPr>
         <a:solidFill>
-          <a:srgbClr val="000000"/>
+          <a:srgbClr val="FFFFFF"/>
         </a:solidFill>
-        <a:ln w="12700" cap="flat">
-          <a:noFill/>
-          <a:miter lim="400000"/>
+        <a:ln w="25400" cap="flat">
+          <a:solidFill>
+            <a:schemeClr val="accent1"/>
+          </a:solidFill>
+          <a:prstDash val="solid"/>
+          <a:round/>
         </a:ln>
         <a:effectLst/>
         <a:sp3d/>
@@ -5966,7 +6881,7 @@
         <a:spAutoFit/>
       </a:bodyPr>
       <a:lstStyle>
-        <a:defPPr marL="0" marR="0" indent="0" algn="ctr" defTabSz="584200" rtl="0" fontAlgn="auto" latinLnBrk="0" hangingPunct="0">
+        <a:defPPr marL="0" marR="0" indent="0" algn="l" defTabSz="914400" rtl="0" fontAlgn="auto" latinLnBrk="0" hangingPunct="0">
           <a:lnSpc>
             <a:spcPct val="100000"/>
           </a:lnSpc>
@@ -5981,19 +6896,19 @@
           <a:buFontTx/>
           <a:buNone/>
           <a:tabLst/>
-          <a:defRPr b="0" baseline="0" cap="none" i="0" spc="0" strike="noStrike" sz="1200" u="none" kumimoji="0" normalizeH="0">
+          <a:defRPr b="0" baseline="0" cap="none" i="0" spc="0" strike="noStrike" sz="1800" u="none" kumimoji="0" normalizeH="0">
             <a:ln>
               <a:noFill/>
             </a:ln>
             <a:solidFill>
-              <a:srgbClr val="FFFFFF"/>
+              <a:srgbClr val="000000"/>
             </a:solidFill>
             <a:effectLst/>
             <a:uFillTx/>
-            <a:latin typeface="Helvetica Neue Medium"/>
-            <a:ea typeface="Helvetica Neue Medium"/>
-            <a:cs typeface="Helvetica Neue Medium"/>
-            <a:sym typeface="Helvetica Neue Medium"/>
+            <a:latin typeface="+mn-lt"/>
+            <a:ea typeface="+mn-ea"/>
+            <a:cs typeface="+mn-cs"/>
+            <a:sym typeface="Helvetica Neue"/>
           </a:defRPr>
         </a:defPPr>
         <a:lvl1pPr marL="0" marR="0" indent="0" algn="l" defTabSz="914400" rtl="0" fontAlgn="auto" latinLnBrk="1" hangingPunct="0">
@@ -6243,10 +7158,10 @@
         <a:noFill/>
         <a:ln w="25400" cap="flat">
           <a:solidFill>
-            <a:srgbClr val="000000"/>
+            <a:schemeClr val="accent1"/>
           </a:solidFill>
           <a:prstDash val="solid"/>
-          <a:miter lim="400000"/>
+          <a:round/>
         </a:ln>
         <a:effectLst/>
         <a:sp3d/>
@@ -6537,7 +7452,7 @@
         <a:spAutoFit/>
       </a:bodyPr>
       <a:lstStyle>
-        <a:defPPr marL="0" marR="0" indent="0" algn="l" defTabSz="457200" rtl="0" fontAlgn="auto" latinLnBrk="0" hangingPunct="0">
+        <a:defPPr marL="0" marR="0" indent="0" algn="l" defTabSz="914400" rtl="0" fontAlgn="auto" latinLnBrk="0" hangingPunct="0">
           <a:lnSpc>
             <a:spcPct val="100000"/>
           </a:lnSpc>
@@ -6552,7 +7467,7 @@
           <a:buFontTx/>
           <a:buNone/>
           <a:tabLst/>
-          <a:defRPr b="0" baseline="0" cap="none" i="0" spc="0" strike="noStrike" sz="1100" u="none" kumimoji="0" normalizeH="0">
+          <a:defRPr b="0" baseline="0" cap="none" i="0" spc="0" strike="noStrike" sz="1800" u="none" kumimoji="0" normalizeH="0">
             <a:ln>
               <a:noFill/>
             </a:ln>
